--- a/IanOgonjo.docx
+++ b/IanOgonjo.docx
@@ -291,8 +291,19 @@
           <w:bCs/>
           <w:lang w:val="en-US"/>
         </w:rPr>
-        <w:t xml:space="preserve"> Attachee</w:t>
-      </w:r>
+        <w:t xml:space="preserve"> </w:t>
+      </w:r>
+      <w:proofErr w:type="spellStart"/>
+      <w:r>
+        <w:rPr>
+          <w:rFonts w:ascii="Garamond" w:hAnsi="Garamond"/>
+          <w:b/>
+          <w:bCs/>
+          <w:lang w:val="en-US"/>
+        </w:rPr>
+        <w:t>Attachee</w:t>
+      </w:r>
+      <w:proofErr w:type="spellEnd"/>
       <w:r>
         <w:rPr>
           <w:rFonts w:ascii="Garamond" w:hAnsi="Garamond"/>
@@ -310,16 +321,18 @@
       <w:r>
         <w:rPr>
           <w:rFonts w:ascii="Garamond" w:hAnsi="Garamond"/>
-          <w:lang w:val="en-US"/>
-        </w:rPr>
-        <w:tab/>
-      </w:r>
-      <w:r>
-        <w:rPr>
-          <w:rFonts w:ascii="Garamond" w:hAnsi="Garamond"/>
-          <w:lang w:val="en-US"/>
-        </w:rPr>
-        <w:t xml:space="preserve">January 2024 – March 2024                                                 </w:t>
+          <w:b/>
+          <w:bCs/>
+          <w:lang w:val="en-US"/>
+        </w:rPr>
+        <w:t>January 2024 – March 2024</w:t>
+      </w:r>
+      <w:r>
+        <w:rPr>
+          <w:rFonts w:ascii="Garamond" w:hAnsi="Garamond"/>
+          <w:lang w:val="en-US"/>
+        </w:rPr>
+        <w:t xml:space="preserve">                                                 </w:t>
       </w:r>
       <w:r>
         <w:rPr>
@@ -357,42 +370,7 @@
           <w:rFonts w:ascii="Garamond" w:hAnsi="Garamond"/>
           <w:color w:val="000000" w:themeColor="text1"/>
         </w:rPr>
-        <w:t>Learnt on how to enhance</w:t>
-      </w:r>
-      <w:r>
-        <w:rPr>
-          <w:rFonts w:ascii="Garamond" w:hAnsi="Garamond"/>
-          <w:color w:val="000000" w:themeColor="text1"/>
-        </w:rPr>
-        <w:t xml:space="preserve"> </w:t>
-      </w:r>
-      <w:r>
-        <w:rPr>
-          <w:rFonts w:ascii="Garamond" w:hAnsi="Garamond"/>
-          <w:color w:val="000000" w:themeColor="text1"/>
-        </w:rPr>
-        <w:t>u</w:t>
-      </w:r>
-      <w:r>
-        <w:rPr>
-          <w:rFonts w:ascii="Garamond" w:hAnsi="Garamond"/>
-          <w:color w:val="000000" w:themeColor="text1"/>
-        </w:rPr>
-        <w:t xml:space="preserve">ser </w:t>
-      </w:r>
-      <w:r>
-        <w:rPr>
-          <w:rFonts w:ascii="Garamond" w:hAnsi="Garamond"/>
-          <w:color w:val="000000" w:themeColor="text1"/>
-        </w:rPr>
-        <w:t>e</w:t>
-      </w:r>
-      <w:r>
-        <w:rPr>
-          <w:rFonts w:ascii="Garamond" w:hAnsi="Garamond"/>
-          <w:color w:val="000000" w:themeColor="text1"/>
-        </w:rPr>
-        <w:t>xperience by implementing responsive web design and optimizing website performance using Figma.</w:t>
+        <w:t>Learnt on how to enhance user experience by implementing responsive web design and optimizing website performance using Figma.</w:t>
       </w:r>
     </w:p>
     <w:p>
@@ -414,21 +392,7 @@
           <w:rFonts w:ascii="Garamond" w:hAnsi="Garamond"/>
           <w:color w:val="000000" w:themeColor="text1"/>
         </w:rPr>
-        <w:t xml:space="preserve">Developed custom web applications, resulting in tailored solutions for optimizing </w:t>
-      </w:r>
-      <w:r>
-        <w:rPr>
-          <w:rFonts w:ascii="Garamond" w:hAnsi="Garamond"/>
-          <w:color w:val="000000" w:themeColor="text1"/>
-        </w:rPr>
-        <w:t xml:space="preserve">internal </w:t>
-      </w:r>
-      <w:r>
-        <w:rPr>
-          <w:rFonts w:ascii="Garamond" w:hAnsi="Garamond"/>
-          <w:color w:val="000000" w:themeColor="text1"/>
-        </w:rPr>
-        <w:t>government services.</w:t>
+        <w:t>Developed custom web applications, resulting in tailored solutions for optimizing internal government services.</w:t>
       </w:r>
     </w:p>
     <w:p>
@@ -761,6 +725,8 @@
       <w:r>
         <w:rPr>
           <w:rFonts w:ascii="Garamond" w:hAnsi="Garamond"/>
+          <w:b/>
+          <w:bCs/>
           <w:sz w:val="22"/>
           <w:szCs w:val="22"/>
           <w:lang w:eastAsia="en-GB"/>
@@ -775,6 +741,399 @@
           <w:sz w:val="22"/>
           <w:szCs w:val="22"/>
           <w:lang w:eastAsia="en-GB"/>
+        </w:rPr>
+      </w:pPr>
+    </w:p>
+    <w:p>
+      <w:pPr>
+        <w:pBdr>
+          <w:bottom w:val="single" w:sz="4" w:space="1" w:color="auto"/>
+        </w:pBdr>
+        <w:rPr>
+          <w:rFonts w:ascii="Garamond" w:hAnsi="Garamond"/>
+          <w:sz w:val="22"/>
+          <w:szCs w:val="22"/>
+          <w:lang w:eastAsia="en-GB"/>
+        </w:rPr>
+      </w:pPr>
+    </w:p>
+    <w:p>
+      <w:pPr>
+        <w:pBdr>
+          <w:bottom w:val="single" w:sz="4" w:space="1" w:color="auto"/>
+        </w:pBdr>
+        <w:rPr>
+          <w:rFonts w:ascii="Garamond" w:hAnsi="Garamond"/>
+          <w:b/>
+          <w:bCs/>
+          <w:sz w:val="22"/>
+          <w:szCs w:val="22"/>
+          <w:lang w:eastAsia="en-GB"/>
+        </w:rPr>
+      </w:pPr>
+      <w:r>
+        <w:rPr>
+          <w:rFonts w:ascii="Garamond" w:hAnsi="Garamond"/>
+          <w:b/>
+          <w:bCs/>
+          <w:sz w:val="22"/>
+          <w:szCs w:val="22"/>
+          <w:lang w:eastAsia="en-GB"/>
+        </w:rPr>
+        <w:t>CLUBS &amp; SOCIETIES</w:t>
+      </w:r>
+    </w:p>
+    <w:p>
+      <w:pPr>
+        <w:rPr>
+          <w:rFonts w:ascii="Garamond" w:hAnsi="Garamond"/>
+          <w:sz w:val="22"/>
+          <w:szCs w:val="22"/>
+          <w:lang w:eastAsia="en-GB"/>
+        </w:rPr>
+      </w:pPr>
+    </w:p>
+    <w:p>
+      <w:pPr>
+        <w:rPr>
+          <w:rFonts w:ascii="Garamond" w:hAnsi="Garamond"/>
+          <w:b/>
+          <w:bCs/>
+          <w:sz w:val="22"/>
+          <w:szCs w:val="22"/>
+          <w:lang w:eastAsia="en-GB"/>
+        </w:rPr>
+      </w:pPr>
+      <w:r>
+        <w:rPr>
+          <w:rFonts w:ascii="Garamond" w:hAnsi="Garamond"/>
+          <w:b/>
+          <w:bCs/>
+          <w:sz w:val="22"/>
+          <w:szCs w:val="22"/>
+          <w:lang w:eastAsia="en-GB"/>
+        </w:rPr>
+        <w:t xml:space="preserve">Strathmore Business Club </w:t>
+      </w:r>
+      <w:r>
+        <w:rPr>
+          <w:rFonts w:ascii="Garamond" w:hAnsi="Garamond"/>
+          <w:b/>
+          <w:bCs/>
+          <w:sz w:val="22"/>
+          <w:szCs w:val="22"/>
+          <w:lang w:eastAsia="en-GB"/>
+        </w:rPr>
+        <w:tab/>
+      </w:r>
+      <w:r>
+        <w:rPr>
+          <w:rFonts w:ascii="Garamond" w:hAnsi="Garamond"/>
+          <w:b/>
+          <w:bCs/>
+          <w:sz w:val="22"/>
+          <w:szCs w:val="22"/>
+          <w:lang w:eastAsia="en-GB"/>
+        </w:rPr>
+        <w:tab/>
+      </w:r>
+      <w:r>
+        <w:rPr>
+          <w:rFonts w:ascii="Garamond" w:hAnsi="Garamond"/>
+          <w:b/>
+          <w:bCs/>
+          <w:sz w:val="22"/>
+          <w:szCs w:val="22"/>
+          <w:lang w:eastAsia="en-GB"/>
+        </w:rPr>
+        <w:tab/>
+      </w:r>
+      <w:r>
+        <w:rPr>
+          <w:rFonts w:ascii="Garamond" w:hAnsi="Garamond"/>
+          <w:b/>
+          <w:bCs/>
+          <w:sz w:val="22"/>
+          <w:szCs w:val="22"/>
+          <w:lang w:eastAsia="en-GB"/>
+        </w:rPr>
+        <w:tab/>
+      </w:r>
+      <w:r>
+        <w:rPr>
+          <w:rFonts w:ascii="Garamond" w:hAnsi="Garamond"/>
+          <w:b/>
+          <w:bCs/>
+          <w:sz w:val="22"/>
+          <w:szCs w:val="22"/>
+          <w:lang w:eastAsia="en-GB"/>
+        </w:rPr>
+        <w:tab/>
+      </w:r>
+      <w:r>
+        <w:rPr>
+          <w:rFonts w:ascii="Garamond" w:hAnsi="Garamond"/>
+          <w:b/>
+          <w:bCs/>
+          <w:sz w:val="22"/>
+          <w:szCs w:val="22"/>
+          <w:lang w:eastAsia="en-GB"/>
+        </w:rPr>
+        <w:tab/>
+      </w:r>
+      <w:r>
+        <w:rPr>
+          <w:rFonts w:ascii="Garamond" w:hAnsi="Garamond"/>
+          <w:b/>
+          <w:bCs/>
+          <w:sz w:val="22"/>
+          <w:szCs w:val="22"/>
+          <w:lang w:eastAsia="en-GB"/>
+        </w:rPr>
+        <w:t>April 2024 - Present</w:t>
+      </w:r>
+    </w:p>
+    <w:p>
+      <w:pPr>
+        <w:rPr>
+          <w:rFonts w:ascii="Garamond" w:hAnsi="Garamond"/>
+          <w:sz w:val="22"/>
+          <w:szCs w:val="22"/>
+          <w:lang w:eastAsia="en-GB"/>
+        </w:rPr>
+      </w:pPr>
+      <w:r>
+        <w:rPr>
+          <w:rFonts w:ascii="Garamond" w:hAnsi="Garamond"/>
+          <w:sz w:val="22"/>
+          <w:szCs w:val="22"/>
+          <w:lang w:eastAsia="en-GB"/>
+        </w:rPr>
+        <w:t>Finance Director</w:t>
+      </w:r>
+    </w:p>
+    <w:p>
+      <w:pPr>
+        <w:numPr>
+          <w:ilvl w:val="0"/>
+          <w:numId w:val="7"/>
+        </w:numPr>
+        <w:spacing w:before="100" w:beforeAutospacing="1" w:after="100" w:afterAutospacing="1"/>
+        <w:rPr>
+          <w:rFonts w:ascii="Times New Roman" w:eastAsia="Times New Roman" w:hAnsi="Times New Roman" w:cs="Times New Roman"/>
+          <w:kern w:val="0"/>
+          <w:lang w:eastAsia="en-GB"/>
+          <w14:ligatures w14:val="none"/>
+        </w:rPr>
+      </w:pPr>
+      <w:r>
+        <w:rPr>
+          <w:rFonts w:ascii="Times New Roman" w:eastAsia="Times New Roman" w:hAnsi="Times New Roman" w:cs="Times New Roman"/>
+          <w:kern w:val="0"/>
+          <w:lang w:eastAsia="en-GB"/>
+          <w14:ligatures w14:val="none"/>
+        </w:rPr>
+        <w:lastRenderedPageBreak/>
+        <w:t>Lead</w:t>
+      </w:r>
+      <w:r>
+        <w:rPr>
+          <w:rFonts w:ascii="Times New Roman" w:eastAsia="Times New Roman" w:hAnsi="Times New Roman" w:cs="Times New Roman"/>
+          <w:kern w:val="0"/>
+          <w:lang w:eastAsia="en-GB"/>
+          <w14:ligatures w14:val="none"/>
+        </w:rPr>
+        <w:t>ing</w:t>
+      </w:r>
+      <w:r>
+        <w:rPr>
+          <w:rFonts w:ascii="Times New Roman" w:eastAsia="Times New Roman" w:hAnsi="Times New Roman" w:cs="Times New Roman"/>
+          <w:kern w:val="0"/>
+          <w:lang w:eastAsia="en-GB"/>
+          <w14:ligatures w14:val="none"/>
+        </w:rPr>
+        <w:t xml:space="preserve"> and manag</w:t>
+      </w:r>
+      <w:r>
+        <w:rPr>
+          <w:rFonts w:ascii="Times New Roman" w:eastAsia="Times New Roman" w:hAnsi="Times New Roman" w:cs="Times New Roman"/>
+          <w:kern w:val="0"/>
+          <w:lang w:eastAsia="en-GB"/>
+          <w14:ligatures w14:val="none"/>
+        </w:rPr>
+        <w:t>ing</w:t>
+      </w:r>
+      <w:r>
+        <w:rPr>
+          <w:rFonts w:ascii="Times New Roman" w:eastAsia="Times New Roman" w:hAnsi="Times New Roman" w:cs="Times New Roman"/>
+          <w:kern w:val="0"/>
+          <w:lang w:eastAsia="en-GB"/>
+          <w14:ligatures w14:val="none"/>
+        </w:rPr>
+        <w:t xml:space="preserve"> the Flea Market Committee in planning and executing flea market events at Strathmore University through the SBC Marketplace.</w:t>
+      </w:r>
+    </w:p>
+    <w:p>
+      <w:pPr>
+        <w:numPr>
+          <w:ilvl w:val="0"/>
+          <w:numId w:val="7"/>
+        </w:numPr>
+        <w:spacing w:before="100" w:beforeAutospacing="1" w:after="100" w:afterAutospacing="1"/>
+        <w:rPr>
+          <w:rFonts w:ascii="Times New Roman" w:eastAsia="Times New Roman" w:hAnsi="Times New Roman" w:cs="Times New Roman"/>
+          <w:kern w:val="0"/>
+          <w:lang w:eastAsia="en-GB"/>
+          <w14:ligatures w14:val="none"/>
+        </w:rPr>
+      </w:pPr>
+      <w:r>
+        <w:rPr>
+          <w:rFonts w:ascii="Times New Roman" w:eastAsia="Times New Roman" w:hAnsi="Times New Roman" w:cs="Times New Roman"/>
+          <w:kern w:val="0"/>
+          <w:lang w:eastAsia="en-GB"/>
+          <w14:ligatures w14:val="none"/>
+        </w:rPr>
+        <w:t>Supervis</w:t>
+      </w:r>
+      <w:r>
+        <w:rPr>
+          <w:rFonts w:ascii="Times New Roman" w:eastAsia="Times New Roman" w:hAnsi="Times New Roman" w:cs="Times New Roman"/>
+          <w:kern w:val="0"/>
+          <w:lang w:eastAsia="en-GB"/>
+          <w14:ligatures w14:val="none"/>
+        </w:rPr>
+        <w:t xml:space="preserve">ing </w:t>
+      </w:r>
+      <w:r>
+        <w:rPr>
+          <w:rFonts w:ascii="Times New Roman" w:eastAsia="Times New Roman" w:hAnsi="Times New Roman" w:cs="Times New Roman"/>
+          <w:kern w:val="0"/>
+          <w:lang w:eastAsia="en-GB"/>
+          <w14:ligatures w14:val="none"/>
+        </w:rPr>
+        <w:t>financial operations in collaboration with the financial analysis team and accountants.</w:t>
+      </w:r>
+    </w:p>
+    <w:p>
+      <w:pPr>
+        <w:numPr>
+          <w:ilvl w:val="0"/>
+          <w:numId w:val="7"/>
+        </w:numPr>
+        <w:spacing w:before="100" w:beforeAutospacing="1" w:after="100" w:afterAutospacing="1"/>
+        <w:rPr>
+          <w:rFonts w:ascii="Times New Roman" w:eastAsia="Times New Roman" w:hAnsi="Times New Roman" w:cs="Times New Roman"/>
+          <w:kern w:val="0"/>
+          <w:lang w:eastAsia="en-GB"/>
+          <w14:ligatures w14:val="none"/>
+        </w:rPr>
+      </w:pPr>
+      <w:r>
+        <w:rPr>
+          <w:rFonts w:ascii="Times New Roman" w:eastAsia="Times New Roman" w:hAnsi="Times New Roman" w:cs="Times New Roman"/>
+          <w:kern w:val="0"/>
+          <w:lang w:eastAsia="en-GB"/>
+          <w14:ligatures w14:val="none"/>
+        </w:rPr>
+        <w:t>Oversee</w:t>
+      </w:r>
+      <w:r>
+        <w:rPr>
+          <w:rFonts w:ascii="Times New Roman" w:eastAsia="Times New Roman" w:hAnsi="Times New Roman" w:cs="Times New Roman"/>
+          <w:kern w:val="0"/>
+          <w:lang w:eastAsia="en-GB"/>
+          <w14:ligatures w14:val="none"/>
+        </w:rPr>
+        <w:t>ing the launch of</w:t>
+      </w:r>
+      <w:r>
+        <w:rPr>
+          <w:rFonts w:ascii="Times New Roman" w:eastAsia="Times New Roman" w:hAnsi="Times New Roman" w:cs="Times New Roman"/>
+          <w:kern w:val="0"/>
+          <w:lang w:eastAsia="en-GB"/>
+          <w14:ligatures w14:val="none"/>
+        </w:rPr>
+        <w:t xml:space="preserve"> Uniduka</w:t>
+      </w:r>
+      <w:r>
+        <w:rPr>
+          <w:rFonts w:ascii="Times New Roman" w:eastAsia="Times New Roman" w:hAnsi="Times New Roman" w:cs="Times New Roman"/>
+          <w:kern w:val="0"/>
+          <w:lang w:eastAsia="en-GB"/>
+          <w14:ligatures w14:val="none"/>
+        </w:rPr>
+        <w:t xml:space="preserve"> to SBC vendors</w:t>
+      </w:r>
+      <w:r>
+        <w:rPr>
+          <w:rFonts w:ascii="Times New Roman" w:eastAsia="Times New Roman" w:hAnsi="Times New Roman" w:cs="Times New Roman"/>
+          <w:kern w:val="0"/>
+          <w:lang w:eastAsia="en-GB"/>
+          <w14:ligatures w14:val="none"/>
+        </w:rPr>
+        <w:t>, an e-commerce platform facilitating vendor sales.</w:t>
+      </w:r>
+    </w:p>
+    <w:p>
+      <w:pPr>
+        <w:numPr>
+          <w:ilvl w:val="0"/>
+          <w:numId w:val="7"/>
+        </w:numPr>
+        <w:spacing w:before="100" w:beforeAutospacing="1" w:after="100" w:afterAutospacing="1"/>
+        <w:rPr>
+          <w:rFonts w:ascii="Times New Roman" w:eastAsia="Times New Roman" w:hAnsi="Times New Roman" w:cs="Times New Roman"/>
+          <w:kern w:val="0"/>
+          <w:lang w:eastAsia="en-GB"/>
+          <w14:ligatures w14:val="none"/>
+        </w:rPr>
+      </w:pPr>
+      <w:r>
+        <w:rPr>
+          <w:rFonts w:ascii="Times New Roman" w:eastAsia="Times New Roman" w:hAnsi="Times New Roman" w:cs="Times New Roman"/>
+          <w:kern w:val="0"/>
+          <w:lang w:eastAsia="en-GB"/>
+          <w14:ligatures w14:val="none"/>
+        </w:rPr>
+        <w:t>Advise the president</w:t>
+      </w:r>
+      <w:r>
+        <w:rPr>
+          <w:rFonts w:ascii="Times New Roman" w:eastAsia="Times New Roman" w:hAnsi="Times New Roman" w:cs="Times New Roman"/>
+          <w:kern w:val="0"/>
+          <w:lang w:eastAsia="en-GB"/>
+          <w14:ligatures w14:val="none"/>
+        </w:rPr>
+        <w:t xml:space="preserve"> of the club</w:t>
+      </w:r>
+      <w:r>
+        <w:rPr>
+          <w:rFonts w:ascii="Times New Roman" w:eastAsia="Times New Roman" w:hAnsi="Times New Roman" w:cs="Times New Roman"/>
+          <w:kern w:val="0"/>
+          <w:lang w:eastAsia="en-GB"/>
+          <w14:ligatures w14:val="none"/>
+        </w:rPr>
+        <w:t xml:space="preserve"> and board of directors on strategic financial management</w:t>
+      </w:r>
+      <w:r>
+        <w:rPr>
+          <w:rFonts w:ascii="Times New Roman" w:eastAsia="Times New Roman" w:hAnsi="Times New Roman" w:cs="Times New Roman"/>
+          <w:kern w:val="0"/>
+          <w:lang w:eastAsia="en-GB"/>
+          <w14:ligatures w14:val="none"/>
+        </w:rPr>
+        <w:t xml:space="preserve"> plans based on quarterly goals.</w:t>
+      </w:r>
+    </w:p>
+    <w:p>
+      <w:pPr>
+        <w:spacing w:before="100" w:beforeAutospacing="1" w:after="100" w:afterAutospacing="1"/>
+        <w:rPr>
+          <w:rFonts w:ascii="Times New Roman" w:eastAsia="Times New Roman" w:hAnsi="Times New Roman" w:cs="Times New Roman"/>
+          <w:kern w:val="0"/>
+          <w:lang w:eastAsia="en-GB"/>
+          <w14:ligatures w14:val="none"/>
         </w:rPr>
       </w:pPr>
     </w:p>
@@ -871,6 +1230,16 @@
           <w:lang w:eastAsia="en-GB"/>
         </w:rPr>
         <w:tab/>
+      </w:r>
+      <w:r>
+        <w:rPr>
+          <w:rFonts w:ascii="Garamond" w:hAnsi="Garamond"/>
+          <w:b/>
+          <w:bCs/>
+          <w:sz w:val="22"/>
+          <w:szCs w:val="22"/>
+          <w:lang w:eastAsia="en-GB"/>
+        </w:rPr>
         <w:t>April 2023 – July 2023</w:t>
       </w:r>
     </w:p>
@@ -908,33 +1277,26 @@
         <w:rPr>
           <w:rFonts w:ascii="Garamond" w:hAnsi="Garamond"/>
         </w:rPr>
-        <w:sectPr>
-          <w:headerReference w:type="default" r:id="rId7"/>
-          <w:pgSz w:w="11906" w:h="16838"/>
-          <w:pgMar w:top="1440" w:right="1440" w:bottom="1440" w:left="1440" w:header="708" w:footer="708" w:gutter="0"/>
-          <w:cols w:space="708"/>
-          <w:docGrid w:linePitch="360"/>
-        </w:sectPr>
-      </w:pPr>
-    </w:p>
-    <w:p>
-      <w:pPr>
-        <w:rPr>
-          <w:rFonts w:ascii="Garamond" w:hAnsi="Garamond"/>
-        </w:rPr>
-      </w:pPr>
-      <w:r>
-        <w:rPr>
-          <w:rFonts w:ascii="Garamond" w:hAnsi="Garamond"/>
-        </w:rPr>
-        <w:lastRenderedPageBreak/>
-        <w:t xml:space="preserve">reliable </w:t>
-      </w:r>
-      <w:r>
-        <w:rPr>
-          <w:rFonts w:ascii="Garamond" w:hAnsi="Garamond"/>
-        </w:rPr>
-        <w:t>help through traditional means. By providing a streamlined platform for matching the needs of homeowners with the skills of social workers, MaidBora simplifies the process, making it more efficient and trustworthy for both parties involved.</w:t>
+      </w:pPr>
+    </w:p>
+    <w:p>
+      <w:pPr>
+        <w:rPr>
+          <w:rFonts w:ascii="Garamond" w:hAnsi="Garamond"/>
+        </w:rPr>
+      </w:pPr>
+    </w:p>
+    <w:p>
+      <w:pPr>
+        <w:rPr>
+          <w:rFonts w:ascii="Garamond" w:hAnsi="Garamond"/>
+        </w:rPr>
+      </w:pPr>
+      <w:r>
+        <w:rPr>
+          <w:rFonts w:ascii="Garamond" w:hAnsi="Garamond"/>
+        </w:rPr>
+        <w:t>eliable help through traditional means. By providing a streamlined platform for matching the needs of homeowners with the skills of social workers, MaidBora simplifies the process, making it more efficient and trustworthy for both parties involved.</w:t>
       </w:r>
     </w:p>
     <w:p>
@@ -951,11 +1313,15 @@
         </w:pBdr>
         <w:rPr>
           <w:rFonts w:ascii="Garamond" w:hAnsi="Garamond"/>
-        </w:rPr>
-      </w:pPr>
-      <w:r>
-        <w:rPr>
-          <w:rFonts w:ascii="Garamond" w:hAnsi="Garamond"/>
+          <w:b/>
+          <w:bCs/>
+        </w:rPr>
+      </w:pPr>
+      <w:r>
+        <w:rPr>
+          <w:rFonts w:ascii="Garamond" w:hAnsi="Garamond"/>
+          <w:b/>
+          <w:bCs/>
         </w:rPr>
         <w:t>REFEREES</w:t>
       </w:r>
@@ -1033,7 +1399,7 @@
         </w:rPr>
         <w:br/>
       </w:r>
-      <w:hyperlink r:id="rId8" w:history="1">
+      <w:hyperlink r:id="rId7" w:history="1">
         <w:r>
           <w:rPr>
             <w:rStyle w:val="Hyperlink"/>
@@ -1119,7 +1485,7 @@
         </w:rPr>
         <w:br/>
       </w:r>
-      <w:hyperlink r:id="rId9" w:history="1">
+      <w:hyperlink r:id="rId8" w:history="1">
         <w:r>
           <w:rPr>
             <w:rStyle w:val="Hyperlink"/>
@@ -1196,10 +1562,11 @@
       <w:pPr>
         <w:ind w:left="720"/>
         <w:rPr>
-          <w:rFonts w:ascii="Garamond" w:hAnsi="Garamond"/>
-          <w:sz w:val="22"/>
-          <w:szCs w:val="22"/>
-          <w:lang w:eastAsia="en-GB"/>
+          <w:rFonts w:ascii="Garamond" w:hAnsi="Garamond" w:cs="Segoe UI"/>
+          <w:color w:val="151B1E"/>
+          <w:sz w:val="22"/>
+          <w:szCs w:val="22"/>
+          <w:shd w:val="clear" w:color="auto" w:fill="FFFFFF"/>
         </w:rPr>
       </w:pPr>
       <w:r>
@@ -1230,7 +1597,7 @@
         </w:rPr>
         <w:br/>
       </w:r>
-      <w:hyperlink r:id="rId10" w:history="1">
+      <w:hyperlink r:id="rId9" w:history="1">
         <w:r>
           <w:rPr>
             <w:rStyle w:val="Hyperlink"/>
@@ -1255,58 +1622,60 @@
     </w:p>
     <w:p>
       <w:pPr>
-        <w:rPr>
-          <w:rFonts w:ascii="Garamond" w:hAnsi="Garamond"/>
-          <w:sz w:val="22"/>
-          <w:szCs w:val="22"/>
-          <w:lang w:eastAsia="en-GB"/>
-        </w:rPr>
-      </w:pPr>
-    </w:p>
-    <w:p>
-      <w:pPr>
-        <w:rPr>
-          <w:rFonts w:ascii="Garamond" w:hAnsi="Garamond"/>
-          <w:sz w:val="22"/>
-          <w:szCs w:val="22"/>
-          <w:lang w:eastAsia="en-GB"/>
-        </w:rPr>
-      </w:pPr>
-    </w:p>
-    <w:p>
-      <w:pPr>
-        <w:rPr>
-          <w:rFonts w:ascii="Garamond" w:hAnsi="Garamond"/>
-        </w:rPr>
-      </w:pPr>
-    </w:p>
-    <w:p>
-      <w:pPr>
-        <w:rPr>
-          <w:rFonts w:ascii="Garamond" w:hAnsi="Garamond"/>
-        </w:rPr>
-        <w:sectPr>
-          <w:headerReference w:type="default" r:id="rId11"/>
-          <w:type w:val="continuous"/>
-          <w:pgSz w:w="11906" w:h="16838"/>
-          <w:pgMar w:top="1440" w:right="1440" w:bottom="1440" w:left="1440" w:header="708" w:footer="708" w:gutter="0"/>
-          <w:cols w:space="708"/>
-          <w:docGrid w:linePitch="360"/>
-        </w:sectPr>
-      </w:pPr>
-    </w:p>
-    <w:p>
-      <w:pPr>
-        <w:rPr>
-          <w:rFonts w:ascii="Garamond" w:hAnsi="Garamond"/>
-          <w:sz w:val="22"/>
-          <w:szCs w:val="22"/>
+        <w:ind w:left="720"/>
+        <w:rPr>
+          <w:rFonts w:ascii="Garamond" w:hAnsi="Garamond" w:cs="Segoe UI"/>
+          <w:color w:val="151B1E"/>
+          <w:sz w:val="22"/>
+          <w:szCs w:val="22"/>
+          <w:shd w:val="clear" w:color="auto" w:fill="FFFFFF"/>
+        </w:rPr>
+      </w:pPr>
+    </w:p>
+    <w:p>
+      <w:pPr>
+        <w:ind w:left="720"/>
+        <w:rPr>
+          <w:rFonts w:ascii="Garamond" w:hAnsi="Garamond" w:cs="Segoe UI"/>
+          <w:color w:val="151B1E"/>
+          <w:sz w:val="22"/>
+          <w:szCs w:val="22"/>
+          <w:shd w:val="clear" w:color="auto" w:fill="FFFFFF"/>
+        </w:rPr>
+      </w:pPr>
+    </w:p>
+    <w:p>
+      <w:pPr>
+        <w:rPr>
+          <w:rFonts w:ascii="Garamond" w:hAnsi="Garamond" w:cs="Segoe UI"/>
+          <w:color w:val="151B1E"/>
+          <w:sz w:val="22"/>
+          <w:szCs w:val="22"/>
+          <w:shd w:val="clear" w:color="auto" w:fill="FFFFFF"/>
+        </w:rPr>
+      </w:pPr>
+    </w:p>
+    <w:p>
+      <w:pPr>
+        <w:rPr>
+          <w:rFonts w:ascii="Garamond" w:hAnsi="Garamond" w:cs="Segoe UI"/>
+          <w:color w:val="151B1E"/>
+          <w:sz w:val="22"/>
+          <w:szCs w:val="22"/>
+          <w:shd w:val="clear" w:color="auto" w:fill="FFFFFF"/>
+        </w:rPr>
+      </w:pPr>
+    </w:p>
+    <w:p>
+      <w:pPr>
+        <w:rPr>
+          <w:rFonts w:ascii="Garamond" w:hAnsi="Garamond"/>
           <w:lang w:eastAsia="en-GB"/>
         </w:rPr>
       </w:pPr>
     </w:p>
     <w:sectPr>
-      <w:headerReference w:type="default" r:id="rId12"/>
+      <w:headerReference w:type="default" r:id="rId10"/>
       <w:pgSz w:w="11906" w:h="16838"/>
       <w:pgMar w:top="1440" w:right="1440" w:bottom="1440" w:left="1440" w:header="708" w:footer="708" w:gutter="0"/>
       <w:cols w:space="708"/>
@@ -1366,6 +1735,7 @@
         <w:color w:val="000000" w:themeColor="text1"/>
         <w:sz w:val="19"/>
         <w:szCs w:val="19"/>
+        <w:u w:val="single"/>
         <w:lang w:val="en-US"/>
       </w:rPr>
     </w:pPr>
@@ -1479,72 +1849,7 @@
           <w:szCs w:val="21"/>
           <w:lang w:val="en-US"/>
         </w:rPr>
-        <w:t>h</w:t>
-      </w:r>
-      <w:r>
-        <w:rPr>
-          <w:rStyle w:val="Hyperlink"/>
-          <w:rFonts w:ascii="Garamond" w:hAnsi="Garamond"/>
-          <w:b/>
-          <w:bCs/>
-          <w:color w:val="000000" w:themeColor="text1"/>
-          <w:sz w:val="21"/>
-          <w:szCs w:val="21"/>
-          <w:lang w:val="en-US"/>
-        </w:rPr>
-        <w:t>ttps:/</w:t>
-      </w:r>
-      <w:r>
-        <w:rPr>
-          <w:rStyle w:val="Hyperlink"/>
-          <w:rFonts w:ascii="Garamond" w:hAnsi="Garamond"/>
-          <w:b/>
-          <w:bCs/>
-          <w:color w:val="000000" w:themeColor="text1"/>
-          <w:sz w:val="21"/>
-          <w:szCs w:val="21"/>
-          <w:lang w:val="en-US"/>
-        </w:rPr>
-        <w:t>/</w:t>
-      </w:r>
-      <w:r>
-        <w:rPr>
-          <w:rStyle w:val="Hyperlink"/>
-          <w:rFonts w:ascii="Garamond" w:hAnsi="Garamond"/>
-          <w:b/>
-          <w:bCs/>
-          <w:color w:val="000000" w:themeColor="text1"/>
-          <w:sz w:val="21"/>
-          <w:szCs w:val="21"/>
-          <w:lang w:val="en-US"/>
-        </w:rPr>
-        <w:t>ianogo</w:t>
-      </w:r>
-      <w:r>
-        <w:rPr>
-          <w:rStyle w:val="Hyperlink"/>
-          <w:rFonts w:ascii="Garamond" w:hAnsi="Garamond"/>
-          <w:b/>
-          <w:bCs/>
-          <w:color w:val="000000" w:themeColor="text1"/>
-          <w:sz w:val="21"/>
-          <w:szCs w:val="21"/>
-          <w:lang w:val="en-US"/>
-        </w:rPr>
-        <w:t>n</w:t>
-      </w:r>
-      <w:r>
-        <w:rPr>
-          <w:rStyle w:val="Hyperlink"/>
-          <w:rFonts w:ascii="Garamond" w:hAnsi="Garamond"/>
-          <w:b/>
-          <w:bCs/>
-          <w:color w:val="000000" w:themeColor="text1"/>
-          <w:sz w:val="21"/>
-          <w:szCs w:val="21"/>
-          <w:lang w:val="en-US"/>
-        </w:rPr>
-        <w:t>joportfolio.netlify.app/</w:t>
+        <w:t>https://ianogonjoportfolio.netlify.app/</w:t>
       </w:r>
     </w:hyperlink>
     <w:r>
@@ -1571,7 +1876,33 @@
           <w:szCs w:val="19"/>
           <w:lang w:val="en-US"/>
         </w:rPr>
-        <w:t>https://github.com/Hu6ertIan51/</w:t>
+        <w:t>https://github.com/Hu6e</w:t>
+      </w:r>
+      <w:r>
+        <w:rPr>
+          <w:rStyle w:val="Hyperlink"/>
+          <w:rFonts w:ascii="Garamond" w:hAnsi="Garamond"/>
+          <w:b/>
+          <w:bCs/>
+          <w:color w:val="000000" w:themeColor="text1"/>
+          <w:sz w:val="19"/>
+          <w:szCs w:val="19"/>
+          <w:lang w:val="en-US"/>
+        </w:rPr>
+        <w:t>r</w:t>
+      </w:r>
+      <w:r>
+        <w:rPr>
+          <w:rStyle w:val="Hyperlink"/>
+          <w:rFonts w:ascii="Garamond" w:hAnsi="Garamond"/>
+          <w:b/>
+          <w:bCs/>
+          <w:color w:val="000000" w:themeColor="text1"/>
+          <w:sz w:val="19"/>
+          <w:szCs w:val="19"/>
+          <w:lang w:val="en-US"/>
+        </w:rPr>
+        <w:t>tIan51/</w:t>
       </w:r>
     </w:hyperlink>
     <w:r>
@@ -1591,33 +1922,9 @@
     <w:pPr>
       <w:pStyle w:val="Header"/>
       <w:rPr>
+        <w:rFonts w:ascii="Garamond" w:hAnsi="Garamond"/>
         <w:color w:val="000000" w:themeColor="text1"/>
-      </w:rPr>
-    </w:pPr>
-  </w:p>
-</w:hdr>
-</file>
-
-<file path=word/header2.xml><?xml version="1.0" encoding="utf-8"?>
-<w:hdr xmlns:wpc="http://schemas.microsoft.com/office/word/2010/wordprocessingCanvas" xmlns:cx="http://schemas.microsoft.com/office/drawing/2014/chartex" xmlns:cx1="http://schemas.microsoft.com/office/drawing/2015/9/8/chartex" xmlns:cx2="http://schemas.microsoft.com/office/drawing/2015/10/21/chartex" xmlns:cx3="http://schemas.microsoft.com/office/drawing/2016/5/9/chartex" xmlns:cx4="http://schemas.microsoft.com/office/drawing/2016/5/10/chartex" xmlns:cx5="http://schemas.microsoft.com/office/drawing/2016/5/11/chartex" xmlns:cx6="http://schemas.microsoft.com/office/drawing/2016/5/12/chartex" xmlns:cx7="http://schemas.microsoft.com/office/drawing/2016/5/13/chartex" xmlns:cx8="http://schemas.microsoft.com/office/drawing/2016/5/14/chartex" xmlns:mc="http://schemas.openxmlformats.org/markup-compatibility/2006" xmlns:aink="http://schemas.microsoft.com/office/drawing/2016/ink" xmlns:am3d="http://schemas.microsoft.com/office/drawing/2017/model3d" xmlns:o="urn:schemas-microsoft-com:office:office" xmlns:oel="http://schemas.microsoft.com/office/2019/extlst" xmlns:r="http://schemas.openxmlformats.org/officeDocument/2006/relationships" xmlns:m="http://schemas.openxmlformats.org/officeDocument/2006/math" xmlns:v="urn:schemas-microsoft-com:vml" xmlns:wp14="http://schemas.microsoft.com/office/word/2010/wordprocessingDrawing" xmlns:wp="http://schemas.openxmlformats.org/drawingml/2006/wordprocessingDrawing" xmlns:w10="urn:schemas-microsoft-com:office:word" xmlns:w="http://schemas.openxmlformats.org/wordprocessingml/2006/main" xmlns:w14="http://schemas.microsoft.com/office/word/2010/wordml" xmlns:w15="http://schemas.microsoft.com/office/word/2012/wordml" xmlns:w16cex="http://schemas.microsoft.com/office/word/2018/wordml/cex" xmlns:w16cid="http://schemas.microsoft.com/office/word/2016/wordml/cid" xmlns:w16="http://schemas.microsoft.com/office/word/2018/wordml" xmlns:w16du="http://schemas.microsoft.com/office/word/2023/wordml/word16du" xmlns:w16sdtdh="http://schemas.microsoft.com/office/word/2020/wordml/sdtdatahash" xmlns:w16se="http://schemas.microsoft.com/office/word/2015/wordml/symex" xmlns:wpg="http://schemas.microsoft.com/office/word/2010/wordprocessingGroup" xmlns:wpi="http://schemas.microsoft.com/office/word/2010/wordprocessingInk" xmlns:wne="http://schemas.microsoft.com/office/word/2006/wordml" xmlns:wps="http://schemas.microsoft.com/office/word/2010/wordprocessingShape" mc:Ignorable="w14 w15 w16se w16cid w16 w16cex w16sdtdh w16du wp14">
-  <w:p>
-    <w:pPr>
-      <w:pStyle w:val="Header"/>
-      <w:rPr>
-        <w:color w:val="000000" w:themeColor="text1"/>
-      </w:rPr>
-    </w:pPr>
-  </w:p>
-</w:hdr>
-</file>
-
-<file path=word/header3.xml><?xml version="1.0" encoding="utf-8"?>
-<w:hdr xmlns:wpc="http://schemas.microsoft.com/office/word/2010/wordprocessingCanvas" xmlns:cx="http://schemas.microsoft.com/office/drawing/2014/chartex" xmlns:cx1="http://schemas.microsoft.com/office/drawing/2015/9/8/chartex" xmlns:cx2="http://schemas.microsoft.com/office/drawing/2015/10/21/chartex" xmlns:cx3="http://schemas.microsoft.com/office/drawing/2016/5/9/chartex" xmlns:cx4="http://schemas.microsoft.com/office/drawing/2016/5/10/chartex" xmlns:cx5="http://schemas.microsoft.com/office/drawing/2016/5/11/chartex" xmlns:cx6="http://schemas.microsoft.com/office/drawing/2016/5/12/chartex" xmlns:cx7="http://schemas.microsoft.com/office/drawing/2016/5/13/chartex" xmlns:cx8="http://schemas.microsoft.com/office/drawing/2016/5/14/chartex" xmlns:mc="http://schemas.openxmlformats.org/markup-compatibility/2006" xmlns:aink="http://schemas.microsoft.com/office/drawing/2016/ink" xmlns:am3d="http://schemas.microsoft.com/office/drawing/2017/model3d" xmlns:o="urn:schemas-microsoft-com:office:office" xmlns:oel="http://schemas.microsoft.com/office/2019/extlst" xmlns:r="http://schemas.openxmlformats.org/officeDocument/2006/relationships" xmlns:m="http://schemas.openxmlformats.org/officeDocument/2006/math" xmlns:v="urn:schemas-microsoft-com:vml" xmlns:wp14="http://schemas.microsoft.com/office/word/2010/wordprocessingDrawing" xmlns:wp="http://schemas.openxmlformats.org/drawingml/2006/wordprocessingDrawing" xmlns:w10="urn:schemas-microsoft-com:office:word" xmlns:w="http://schemas.openxmlformats.org/wordprocessingml/2006/main" xmlns:w14="http://schemas.microsoft.com/office/word/2010/wordml" xmlns:w15="http://schemas.microsoft.com/office/word/2012/wordml" xmlns:w16cex="http://schemas.microsoft.com/office/word/2018/wordml/cex" xmlns:w16cid="http://schemas.microsoft.com/office/word/2016/wordml/cid" xmlns:w16="http://schemas.microsoft.com/office/word/2018/wordml" xmlns:w16du="http://schemas.microsoft.com/office/word/2023/wordml/word16du" xmlns:w16sdtdh="http://schemas.microsoft.com/office/word/2020/wordml/sdtdatahash" xmlns:w16se="http://schemas.microsoft.com/office/word/2015/wordml/symex" xmlns:wpg="http://schemas.microsoft.com/office/word/2010/wordprocessingGroup" xmlns:wpi="http://schemas.microsoft.com/office/word/2010/wordprocessingInk" xmlns:wne="http://schemas.microsoft.com/office/word/2006/wordml" xmlns:wps="http://schemas.microsoft.com/office/word/2010/wordprocessingShape" mc:Ignorable="w14 w15 w16se w16cid w16 w16cex w16sdtdh w16du wp14">
-  <w:p>
-    <w:pPr>
-      <w:pStyle w:val="Header"/>
-      <w:rPr>
-        <w:color w:val="000000" w:themeColor="text1"/>
+        <w:lang w:val="en-US"/>
       </w:rPr>
     </w:pPr>
   </w:p>
@@ -2068,6 +2375,268 @@
     <w:nsid w:val="5DE9042E"/>
     <w:multiLevelType w:val="hybridMultilevel"/>
     <w:tmpl w:val="34BEBD26"/>
+    <w:lvl w:ilvl="0" w:tplc="08090001">
+      <w:start w:val="1"/>
+      <w:numFmt w:val="bullet"/>
+      <w:lvlText w:val=""/>
+      <w:lvlJc w:val="left"/>
+      <w:pPr>
+        <w:ind w:left="720" w:hanging="360"/>
+      </w:pPr>
+      <w:rPr>
+        <w:rFonts w:ascii="Symbol" w:hAnsi="Symbol" w:hint="default"/>
+      </w:rPr>
+    </w:lvl>
+    <w:lvl w:ilvl="1" w:tplc="08090003" w:tentative="1">
+      <w:start w:val="1"/>
+      <w:numFmt w:val="bullet"/>
+      <w:lvlText w:val="o"/>
+      <w:lvlJc w:val="left"/>
+      <w:pPr>
+        <w:ind w:left="1440" w:hanging="360"/>
+      </w:pPr>
+      <w:rPr>
+        <w:rFonts w:ascii="Courier New" w:hAnsi="Courier New" w:cs="Courier New" w:hint="default"/>
+      </w:rPr>
+    </w:lvl>
+    <w:lvl w:ilvl="2" w:tplc="08090005" w:tentative="1">
+      <w:start w:val="1"/>
+      <w:numFmt w:val="bullet"/>
+      <w:lvlText w:val=""/>
+      <w:lvlJc w:val="left"/>
+      <w:pPr>
+        <w:ind w:left="2160" w:hanging="360"/>
+      </w:pPr>
+      <w:rPr>
+        <w:rFonts w:ascii="Wingdings" w:hAnsi="Wingdings" w:hint="default"/>
+      </w:rPr>
+    </w:lvl>
+    <w:lvl w:ilvl="3" w:tplc="08090001" w:tentative="1">
+      <w:start w:val="1"/>
+      <w:numFmt w:val="bullet"/>
+      <w:lvlText w:val=""/>
+      <w:lvlJc w:val="left"/>
+      <w:pPr>
+        <w:ind w:left="2880" w:hanging="360"/>
+      </w:pPr>
+      <w:rPr>
+        <w:rFonts w:ascii="Symbol" w:hAnsi="Symbol" w:hint="default"/>
+      </w:rPr>
+    </w:lvl>
+    <w:lvl w:ilvl="4" w:tplc="08090003" w:tentative="1">
+      <w:start w:val="1"/>
+      <w:numFmt w:val="bullet"/>
+      <w:lvlText w:val="o"/>
+      <w:lvlJc w:val="left"/>
+      <w:pPr>
+        <w:ind w:left="3600" w:hanging="360"/>
+      </w:pPr>
+      <w:rPr>
+        <w:rFonts w:ascii="Courier New" w:hAnsi="Courier New" w:cs="Courier New" w:hint="default"/>
+      </w:rPr>
+    </w:lvl>
+    <w:lvl w:ilvl="5" w:tplc="08090005" w:tentative="1">
+      <w:start w:val="1"/>
+      <w:numFmt w:val="bullet"/>
+      <w:lvlText w:val=""/>
+      <w:lvlJc w:val="left"/>
+      <w:pPr>
+        <w:ind w:left="4320" w:hanging="360"/>
+      </w:pPr>
+      <w:rPr>
+        <w:rFonts w:ascii="Wingdings" w:hAnsi="Wingdings" w:hint="default"/>
+      </w:rPr>
+    </w:lvl>
+    <w:lvl w:ilvl="6" w:tplc="08090001" w:tentative="1">
+      <w:start w:val="1"/>
+      <w:numFmt w:val="bullet"/>
+      <w:lvlText w:val=""/>
+      <w:lvlJc w:val="left"/>
+      <w:pPr>
+        <w:ind w:left="5040" w:hanging="360"/>
+      </w:pPr>
+      <w:rPr>
+        <w:rFonts w:ascii="Symbol" w:hAnsi="Symbol" w:hint="default"/>
+      </w:rPr>
+    </w:lvl>
+    <w:lvl w:ilvl="7" w:tplc="08090003" w:tentative="1">
+      <w:start w:val="1"/>
+      <w:numFmt w:val="bullet"/>
+      <w:lvlText w:val="o"/>
+      <w:lvlJc w:val="left"/>
+      <w:pPr>
+        <w:ind w:left="5760" w:hanging="360"/>
+      </w:pPr>
+      <w:rPr>
+        <w:rFonts w:ascii="Courier New" w:hAnsi="Courier New" w:cs="Courier New" w:hint="default"/>
+      </w:rPr>
+    </w:lvl>
+    <w:lvl w:ilvl="8" w:tplc="08090005" w:tentative="1">
+      <w:start w:val="1"/>
+      <w:numFmt w:val="bullet"/>
+      <w:lvlText w:val=""/>
+      <w:lvlJc w:val="left"/>
+      <w:pPr>
+        <w:ind w:left="6480" w:hanging="360"/>
+      </w:pPr>
+      <w:rPr>
+        <w:rFonts w:ascii="Wingdings" w:hAnsi="Wingdings" w:hint="default"/>
+      </w:rPr>
+    </w:lvl>
+  </w:abstractNum>
+  <w:abstractNum w:abstractNumId="5" w15:restartNumberingAfterBreak="0">
+    <w:nsid w:val="7B930233"/>
+    <w:multiLevelType w:val="multilevel"/>
+    <w:tmpl w:val="11E0FC3C"/>
+    <w:lvl w:ilvl="0">
+      <w:start w:val="1"/>
+      <w:numFmt w:val="bullet"/>
+      <w:lvlText w:val=""/>
+      <w:lvlJc w:val="left"/>
+      <w:pPr>
+        <w:tabs>
+          <w:tab w:val="num" w:pos="720"/>
+        </w:tabs>
+        <w:ind w:left="720" w:hanging="360"/>
+      </w:pPr>
+      <w:rPr>
+        <w:rFonts w:ascii="Symbol" w:hAnsi="Symbol" w:hint="default"/>
+        <w:sz w:val="20"/>
+      </w:rPr>
+    </w:lvl>
+    <w:lvl w:ilvl="1" w:tentative="1">
+      <w:start w:val="1"/>
+      <w:numFmt w:val="bullet"/>
+      <w:lvlText w:val="o"/>
+      <w:lvlJc w:val="left"/>
+      <w:pPr>
+        <w:tabs>
+          <w:tab w:val="num" w:pos="1440"/>
+        </w:tabs>
+        <w:ind w:left="1440" w:hanging="360"/>
+      </w:pPr>
+      <w:rPr>
+        <w:rFonts w:ascii="Courier New" w:hAnsi="Courier New" w:hint="default"/>
+        <w:sz w:val="20"/>
+      </w:rPr>
+    </w:lvl>
+    <w:lvl w:ilvl="2" w:tentative="1">
+      <w:start w:val="1"/>
+      <w:numFmt w:val="bullet"/>
+      <w:lvlText w:val=""/>
+      <w:lvlJc w:val="left"/>
+      <w:pPr>
+        <w:tabs>
+          <w:tab w:val="num" w:pos="2160"/>
+        </w:tabs>
+        <w:ind w:left="2160" w:hanging="360"/>
+      </w:pPr>
+      <w:rPr>
+        <w:rFonts w:ascii="Wingdings" w:hAnsi="Wingdings" w:hint="default"/>
+        <w:sz w:val="20"/>
+      </w:rPr>
+    </w:lvl>
+    <w:lvl w:ilvl="3" w:tentative="1">
+      <w:start w:val="1"/>
+      <w:numFmt w:val="bullet"/>
+      <w:lvlText w:val=""/>
+      <w:lvlJc w:val="left"/>
+      <w:pPr>
+        <w:tabs>
+          <w:tab w:val="num" w:pos="2880"/>
+        </w:tabs>
+        <w:ind w:left="2880" w:hanging="360"/>
+      </w:pPr>
+      <w:rPr>
+        <w:rFonts w:ascii="Wingdings" w:hAnsi="Wingdings" w:hint="default"/>
+        <w:sz w:val="20"/>
+      </w:rPr>
+    </w:lvl>
+    <w:lvl w:ilvl="4" w:tentative="1">
+      <w:start w:val="1"/>
+      <w:numFmt w:val="bullet"/>
+      <w:lvlText w:val=""/>
+      <w:lvlJc w:val="left"/>
+      <w:pPr>
+        <w:tabs>
+          <w:tab w:val="num" w:pos="3600"/>
+        </w:tabs>
+        <w:ind w:left="3600" w:hanging="360"/>
+      </w:pPr>
+      <w:rPr>
+        <w:rFonts w:ascii="Wingdings" w:hAnsi="Wingdings" w:hint="default"/>
+        <w:sz w:val="20"/>
+      </w:rPr>
+    </w:lvl>
+    <w:lvl w:ilvl="5" w:tentative="1">
+      <w:start w:val="1"/>
+      <w:numFmt w:val="bullet"/>
+      <w:lvlText w:val=""/>
+      <w:lvlJc w:val="left"/>
+      <w:pPr>
+        <w:tabs>
+          <w:tab w:val="num" w:pos="4320"/>
+        </w:tabs>
+        <w:ind w:left="4320" w:hanging="360"/>
+      </w:pPr>
+      <w:rPr>
+        <w:rFonts w:ascii="Wingdings" w:hAnsi="Wingdings" w:hint="default"/>
+        <w:sz w:val="20"/>
+      </w:rPr>
+    </w:lvl>
+    <w:lvl w:ilvl="6" w:tentative="1">
+      <w:start w:val="1"/>
+      <w:numFmt w:val="bullet"/>
+      <w:lvlText w:val=""/>
+      <w:lvlJc w:val="left"/>
+      <w:pPr>
+        <w:tabs>
+          <w:tab w:val="num" w:pos="5040"/>
+        </w:tabs>
+        <w:ind w:left="5040" w:hanging="360"/>
+      </w:pPr>
+      <w:rPr>
+        <w:rFonts w:ascii="Wingdings" w:hAnsi="Wingdings" w:hint="default"/>
+        <w:sz w:val="20"/>
+      </w:rPr>
+    </w:lvl>
+    <w:lvl w:ilvl="7" w:tentative="1">
+      <w:start w:val="1"/>
+      <w:numFmt w:val="bullet"/>
+      <w:lvlText w:val=""/>
+      <w:lvlJc w:val="left"/>
+      <w:pPr>
+        <w:tabs>
+          <w:tab w:val="num" w:pos="5760"/>
+        </w:tabs>
+        <w:ind w:left="5760" w:hanging="360"/>
+      </w:pPr>
+      <w:rPr>
+        <w:rFonts w:ascii="Wingdings" w:hAnsi="Wingdings" w:hint="default"/>
+        <w:sz w:val="20"/>
+      </w:rPr>
+    </w:lvl>
+    <w:lvl w:ilvl="8" w:tentative="1">
+      <w:start w:val="1"/>
+      <w:numFmt w:val="bullet"/>
+      <w:lvlText w:val=""/>
+      <w:lvlJc w:val="left"/>
+      <w:pPr>
+        <w:tabs>
+          <w:tab w:val="num" w:pos="6480"/>
+        </w:tabs>
+        <w:ind w:left="6480" w:hanging="360"/>
+      </w:pPr>
+      <w:rPr>
+        <w:rFonts w:ascii="Wingdings" w:hAnsi="Wingdings" w:hint="default"/>
+        <w:sz w:val="20"/>
+      </w:rPr>
+    </w:lvl>
+  </w:abstractNum>
+  <w:abstractNum w:abstractNumId="6" w15:restartNumberingAfterBreak="0">
+    <w:nsid w:val="7C8541AC"/>
+    <w:multiLevelType w:val="hybridMultilevel"/>
+    <w:tmpl w:val="36802F46"/>
     <w:lvl w:ilvl="0" w:tplc="08090001">
       <w:start w:val="1"/>
       <w:numFmt w:val="bullet"/>
@@ -2191,6 +2760,12 @@
   </w:num>
   <w:num w:numId="5" w16cid:durableId="251858328">
     <w:abstractNumId w:val="3"/>
+  </w:num>
+  <w:num w:numId="6" w16cid:durableId="955909066">
+    <w:abstractNumId w:val="6"/>
+  </w:num>
+  <w:num w:numId="7" w16cid:durableId="636498887">
+    <w:abstractNumId w:val="5"/>
   </w:num>
 </w:numbering>
 </file>

--- a/IanOgonjo.docx
+++ b/IanOgonjo.docx
@@ -4,8 +4,9 @@
   <w:body>
     <w:p>
       <w:pPr>
-        <w:rPr>
-          <w:rFonts w:ascii="Garamond" w:hAnsi="Garamond"/>
+        <w:spacing w:line="360" w:lineRule="auto"/>
+        <w:jc w:val="left"/>
+        <w:rPr>
           <w:lang w:val="en-US"/>
         </w:rPr>
       </w:pPr>
@@ -15,254 +16,169 @@
         <w:pBdr>
           <w:bottom w:val="single" w:sz="8" w:space="1" w:color="auto"/>
         </w:pBdr>
+        <w:spacing w:line="360" w:lineRule="auto"/>
+        <w:jc w:val="left"/>
+        <w:rPr>
+          <w:b/>
+          <w:bCs/>
+          <w:lang w:val="en-US"/>
+        </w:rPr>
+      </w:pPr>
+      <w:r>
+        <w:rPr>
+          <w:b/>
+          <w:bCs/>
+          <w:lang w:val="en-US"/>
+        </w:rPr>
+        <w:t>PROFILE SUMMARY</w:t>
+      </w:r>
+    </w:p>
+    <w:p>
+      <w:pPr>
+        <w:pStyle w:val="NormalWeb"/>
+        <w:spacing w:line="360" w:lineRule="auto"/>
+        <w:jc w:val="left"/>
         <w:rPr>
           <w:rFonts w:ascii="Garamond" w:hAnsi="Garamond"/>
-          <w:b/>
-          <w:bCs/>
-          <w:lang w:val="en-US"/>
         </w:rPr>
       </w:pPr>
       <w:r>
         <w:rPr>
           <w:rFonts w:ascii="Garamond" w:hAnsi="Garamond"/>
-          <w:b/>
-          <w:bCs/>
-          <w:lang w:val="en-US"/>
-        </w:rPr>
-        <w:t>PROFILE SUMMARY</w:t>
-      </w:r>
-    </w:p>
-    <w:p>
-      <w:pPr>
+        </w:rPr>
+        <w:t>I am a Bachelor of Business Information Technology (BBIT) student with a strong passion for website development and data analysis. My academic journey has equipped me with a solid foundation in both the technical and business aspects of IT, enabling me to develop user-friendly and efficient web applications, as well as derive meaningful insights from data. As a full-stack engineer, I have experience in designing and implementing complete web solutions, from front-end interfaces to back-end systems, ensuring seamless functionality and user experience. I am now eager to expand my expertise further in the field of web development, aiming to leverage advanced technologies and best practices to create innovative and impactful web solutions.</w:t>
+      </w:r>
+    </w:p>
+    <w:p>
+      <w:pPr>
+        <w:pStyle w:val="NormalWeb"/>
+        <w:spacing w:line="360" w:lineRule="auto"/>
+        <w:jc w:val="left"/>
         <w:rPr>
           <w:rFonts w:ascii="Garamond" w:hAnsi="Garamond"/>
-          <w:lang w:val="en-US"/>
-        </w:rPr>
-      </w:pPr>
-    </w:p>
-    <w:p>
-      <w:pPr>
+        </w:rPr>
+      </w:pPr>
+      <w:r>
         <w:rPr>
           <w:rFonts w:ascii="Garamond" w:hAnsi="Garamond"/>
         </w:rPr>
-      </w:pPr>
-      <w:r>
-        <w:rPr>
-          <w:rFonts w:ascii="Garamond" w:hAnsi="Garamond"/>
-        </w:rPr>
-        <w:t>I am a Bachelor of Business Information Technology (BBIT) student with a strong passion for website development and data analysis. My academic journey has equipped me with a solid foundation in both technical and business aspects of IT, allowing me to develop user-friendly and efficient web applications as well as derive meaningful insights from data. I am now eager to expand my expertise further in the field of web development, aiming to leverage advanced technologies and best practices to create innovative and impactful web solutions.</w:t>
-      </w:r>
-      <w:r>
-        <w:rPr>
-          <w:rFonts w:ascii="Garamond" w:hAnsi="Garamond"/>
-        </w:rPr>
-        <w:t xml:space="preserve"> I will be available</w:t>
-      </w:r>
-      <w:r>
-        <w:rPr>
-          <w:rFonts w:ascii="Garamond" w:hAnsi="Garamond"/>
-        </w:rPr>
-        <w:t xml:space="preserve"> from January 2025 – June 2025</w:t>
-      </w:r>
-      <w:r>
-        <w:rPr>
-          <w:rFonts w:ascii="Garamond" w:hAnsi="Garamond"/>
-        </w:rPr>
-        <w:t xml:space="preserve"> for any internship roles that will enable me to nurture my skills.</w:t>
-      </w:r>
-    </w:p>
-    <w:p>
-      <w:pPr>
-        <w:rPr>
-          <w:rFonts w:ascii="Garamond" w:hAnsi="Garamond"/>
-        </w:rPr>
-      </w:pPr>
-    </w:p>
-    <w:p>
-      <w:pPr>
-        <w:rPr>
-          <w:rFonts w:ascii="Garamond" w:hAnsi="Garamond"/>
-        </w:rPr>
-      </w:pPr>
+        <w:t>I will be available from January 2025 to June 2025 for any internship roles that will enable me to nurture my skills and contribute effectively to your organization.</w:t>
+      </w:r>
     </w:p>
     <w:p>
       <w:pPr>
         <w:pBdr>
           <w:bottom w:val="single" w:sz="8" w:space="1" w:color="auto"/>
         </w:pBdr>
+        <w:spacing w:line="360" w:lineRule="auto"/>
+        <w:jc w:val="left"/>
+        <w:rPr>
+          <w:b/>
+          <w:bCs/>
+          <w:lang w:val="en-US"/>
+        </w:rPr>
+      </w:pPr>
+      <w:r>
+        <w:rPr>
+          <w:b/>
+          <w:bCs/>
+          <w:lang w:val="en-US"/>
+        </w:rPr>
+        <w:t>CONTACT INFORMATION</w:t>
+      </w:r>
+    </w:p>
+    <w:p>
+      <w:pPr>
+        <w:spacing w:line="360" w:lineRule="auto"/>
+        <w:jc w:val="left"/>
+      </w:pPr>
+    </w:p>
+    <w:p>
+      <w:pPr>
+        <w:spacing w:line="360" w:lineRule="auto"/>
+        <w:jc w:val="left"/>
+      </w:pPr>
+      <w:r>
+        <w:t xml:space="preserve">Phone: +254 748 444 576  </w:t>
+      </w:r>
+    </w:p>
+    <w:p>
+      <w:pPr>
+        <w:spacing w:line="360" w:lineRule="auto"/>
+        <w:jc w:val="left"/>
+      </w:pPr>
+      <w:r>
+        <w:t xml:space="preserve">Email: ianhubertomondi@gmail.com  </w:t>
+      </w:r>
+    </w:p>
+    <w:p>
+      <w:pPr>
+        <w:spacing w:line="360" w:lineRule="auto"/>
+        <w:jc w:val="left"/>
+      </w:pPr>
+      <w:r>
+        <w:t xml:space="preserve">LinkedIn: linkedin.com/in/ian-hubert-ogonjo  </w:t>
+      </w:r>
+    </w:p>
+    <w:p>
+      <w:pPr>
+        <w:spacing w:line="360" w:lineRule="auto"/>
+        <w:jc w:val="left"/>
+      </w:pPr>
+      <w:r>
+        <w:t xml:space="preserve">Portfolio: ianogonjoportfolio.netlify.app  </w:t>
+      </w:r>
+    </w:p>
+    <w:p>
+      <w:pPr>
+        <w:spacing w:line="360" w:lineRule="auto"/>
+        <w:jc w:val="left"/>
+      </w:pPr>
+      <w:r>
+        <w:t xml:space="preserve">GitHub: github.com/Hu6ertIan51  </w:t>
+      </w:r>
+    </w:p>
+    <w:p>
+      <w:pPr>
+        <w:spacing w:line="360" w:lineRule="auto"/>
+        <w:jc w:val="left"/>
+      </w:pPr>
+    </w:p>
+    <w:p>
+      <w:pPr>
+        <w:pStyle w:val="NormalWeb"/>
+        <w:spacing w:line="360" w:lineRule="auto"/>
+        <w:jc w:val="left"/>
         <w:rPr>
           <w:rFonts w:ascii="Garamond" w:hAnsi="Garamond"/>
-          <w:b/>
-          <w:bCs/>
-        </w:rPr>
-      </w:pPr>
-      <w:r>
+        </w:rPr>
+      </w:pPr>
+    </w:p>
+    <w:p>
+      <w:pPr>
+        <w:pStyle w:val="NormalWeb"/>
+        <w:spacing w:line="360" w:lineRule="auto"/>
+        <w:jc w:val="left"/>
         <w:rPr>
           <w:rFonts w:ascii="Garamond" w:hAnsi="Garamond"/>
-          <w:b/>
-          <w:bCs/>
-        </w:rPr>
-        <w:t>TECHNICAL SKILLS</w:t>
-      </w:r>
-    </w:p>
-    <w:p>
-      <w:pPr>
+        </w:rPr>
+      </w:pPr>
+    </w:p>
+    <w:p>
+      <w:pPr>
+        <w:pStyle w:val="NormalWeb"/>
+        <w:spacing w:line="360" w:lineRule="auto"/>
+        <w:jc w:val="left"/>
         <w:rPr>
           <w:rFonts w:ascii="Garamond" w:hAnsi="Garamond"/>
         </w:rPr>
-      </w:pPr>
-    </w:p>
-    <w:p>
-      <w:pPr>
-        <w:rPr>
-          <w:rFonts w:ascii="Garamond" w:hAnsi="Garamond"/>
-          <w:lang w:val="en-US"/>
-        </w:rPr>
-      </w:pPr>
-      <w:r>
-        <w:rPr>
-          <w:rFonts w:ascii="Garamond" w:hAnsi="Garamond"/>
-          <w:b/>
-          <w:bCs/>
-          <w:lang w:val="en-US"/>
-        </w:rPr>
-        <w:t>Languages</w:t>
-      </w:r>
-      <w:r>
-        <w:rPr>
-          <w:rFonts w:ascii="Garamond" w:hAnsi="Garamond"/>
-          <w:lang w:val="en-US"/>
-        </w:rPr>
-        <w:t>: JavaScript, HTML/CSS, Python</w:t>
-      </w:r>
-      <w:r>
-        <w:rPr>
-          <w:rFonts w:ascii="Garamond" w:hAnsi="Garamond"/>
-          <w:lang w:val="en-US"/>
-        </w:rPr>
-        <w:t xml:space="preserve">, </w:t>
-      </w:r>
-      <w:r>
-        <w:rPr>
-          <w:rFonts w:ascii="Garamond" w:hAnsi="Garamond"/>
-          <w:lang w:val="en-US"/>
-        </w:rPr>
-        <w:t>PHP</w:t>
-      </w:r>
-      <w:r>
-        <w:rPr>
-          <w:rFonts w:ascii="Garamond" w:hAnsi="Garamond"/>
-          <w:lang w:val="en-US"/>
-        </w:rPr>
-        <w:t xml:space="preserve"> &amp; Kotlin </w:t>
-      </w:r>
-    </w:p>
-    <w:p>
-      <w:pPr>
-        <w:rPr>
-          <w:rFonts w:ascii="Garamond" w:hAnsi="Garamond"/>
-          <w:lang w:val="en-US"/>
-        </w:rPr>
-      </w:pPr>
-      <w:r>
-        <w:rPr>
-          <w:rFonts w:ascii="Garamond" w:hAnsi="Garamond"/>
-          <w:b/>
-          <w:bCs/>
-          <w:lang w:val="en-US"/>
-        </w:rPr>
-        <w:t>Databases</w:t>
-      </w:r>
-      <w:r>
-        <w:rPr>
-          <w:rFonts w:ascii="Garamond" w:hAnsi="Garamond"/>
-          <w:lang w:val="en-US"/>
-        </w:rPr>
-        <w:t>: MYSQL</w:t>
-      </w:r>
-    </w:p>
-    <w:p>
-      <w:pPr>
-        <w:rPr>
-          <w:rFonts w:ascii="Garamond" w:hAnsi="Garamond"/>
-          <w:lang w:val="en-US"/>
-        </w:rPr>
-      </w:pPr>
-      <w:r>
-        <w:rPr>
-          <w:rFonts w:ascii="Garamond" w:hAnsi="Garamond"/>
-          <w:b/>
-          <w:bCs/>
-          <w:lang w:val="en-US"/>
-        </w:rPr>
-        <w:t>Frameworks and Libraries</w:t>
-      </w:r>
-      <w:r>
-        <w:rPr>
-          <w:rFonts w:ascii="Garamond" w:hAnsi="Garamond"/>
-          <w:lang w:val="en-US"/>
-        </w:rPr>
-        <w:t>: Laravel &amp; Flask</w:t>
-      </w:r>
-    </w:p>
-    <w:p>
-      <w:pPr>
-        <w:rPr>
-          <w:rFonts w:ascii="Garamond" w:hAnsi="Garamond"/>
-          <w:lang w:val="en-US"/>
-        </w:rPr>
-      </w:pPr>
-      <w:r>
-        <w:rPr>
-          <w:rFonts w:ascii="Garamond" w:hAnsi="Garamond"/>
-          <w:b/>
-          <w:bCs/>
-          <w:lang w:val="en-US"/>
-        </w:rPr>
-        <w:t>Platform and Dev Tools</w:t>
-      </w:r>
-      <w:r>
-        <w:rPr>
-          <w:rFonts w:ascii="Garamond" w:hAnsi="Garamond"/>
-          <w:lang w:val="en-US"/>
-        </w:rPr>
-        <w:t>: Git, Docker</w:t>
-      </w:r>
-      <w:r>
-        <w:rPr>
-          <w:rFonts w:ascii="Garamond" w:hAnsi="Garamond"/>
-          <w:lang w:val="en-US"/>
-        </w:rPr>
-        <w:t xml:space="preserve">, </w:t>
-      </w:r>
-      <w:r>
-        <w:rPr>
-          <w:rFonts w:ascii="Garamond" w:hAnsi="Garamond"/>
-          <w:lang w:val="en-US"/>
-        </w:rPr>
-        <w:t>Microsoft Azure Studio, PowerBI</w:t>
-      </w:r>
-      <w:r>
-        <w:rPr>
-          <w:rFonts w:ascii="Garamond" w:hAnsi="Garamond"/>
-          <w:lang w:val="en-US"/>
-        </w:rPr>
-        <w:t>, Apache Server</w:t>
-      </w:r>
-      <w:r>
-        <w:rPr>
-          <w:rFonts w:ascii="Garamond" w:hAnsi="Garamond"/>
-          <w:lang w:val="en-US"/>
-        </w:rPr>
-        <w:t xml:space="preserve"> &amp; Tableau Public</w:t>
-      </w:r>
-    </w:p>
-    <w:p>
-      <w:pPr>
-        <w:rPr>
-          <w:rFonts w:ascii="Garamond" w:hAnsi="Garamond"/>
-          <w:lang w:val="en-US"/>
-        </w:rPr>
+        <w:sectPr>
+          <w:headerReference w:type="default" r:id="rId7"/>
+          <w:pgSz w:w="11906" w:h="16838"/>
+          <w:pgMar w:top="1440" w:right="1440" w:bottom="1440" w:left="1440" w:header="708" w:footer="708" w:gutter="0"/>
+          <w:cols w:space="708"/>
+          <w:docGrid w:linePitch="360"/>
+        </w:sectPr>
       </w:pPr>
     </w:p>
     <w:p>
@@ -270,27 +186,192 @@
         <w:pBdr>
           <w:bottom w:val="single" w:sz="8" w:space="1" w:color="auto"/>
         </w:pBdr>
-        <w:rPr>
-          <w:rFonts w:ascii="Garamond" w:hAnsi="Garamond"/>
-          <w:b/>
-          <w:bCs/>
+        <w:spacing w:line="360" w:lineRule="auto"/>
+        <w:jc w:val="left"/>
+        <w:rPr>
+          <w:b/>
+          <w:bCs/>
+        </w:rPr>
+      </w:pPr>
+      <w:r>
+        <w:rPr>
+          <w:b/>
+          <w:bCs/>
+        </w:rPr>
+        <w:lastRenderedPageBreak/>
+        <w:t>TECHNICAL SKILLS</w:t>
+      </w:r>
+    </w:p>
+    <w:p>
+      <w:pPr>
+        <w:spacing w:line="360" w:lineRule="auto"/>
+        <w:jc w:val="left"/>
+      </w:pPr>
+    </w:p>
+    <w:p>
+      <w:pPr>
+        <w:spacing w:line="360" w:lineRule="auto"/>
+        <w:jc w:val="left"/>
+        <w:rPr>
           <w:lang w:val="en-US"/>
         </w:rPr>
       </w:pPr>
       <w:r>
         <w:rPr>
-          <w:rFonts w:ascii="Garamond" w:hAnsi="Garamond"/>
           <w:b/>
           <w:bCs/>
           <w:lang w:val="en-US"/>
         </w:rPr>
+        <w:t>Languages</w:t>
+      </w:r>
+      <w:r>
+        <w:rPr>
+          <w:lang w:val="en-US"/>
+        </w:rPr>
+        <w:t>: JavaScript, HTML/CSS</w:t>
+      </w:r>
+      <w:r>
+        <w:rPr>
+          <w:lang w:val="en-US"/>
+        </w:rPr>
+        <w:t xml:space="preserve"> &amp; </w:t>
+      </w:r>
+      <w:r>
+        <w:rPr>
+          <w:lang w:val="en-US"/>
+        </w:rPr>
+        <w:t>Python</w:t>
+      </w:r>
+    </w:p>
+    <w:p>
+      <w:pPr>
+        <w:spacing w:line="360" w:lineRule="auto"/>
+        <w:jc w:val="left"/>
+        <w:rPr>
+          <w:lang w:val="en-US"/>
+        </w:rPr>
+      </w:pPr>
+      <w:r>
+        <w:rPr>
+          <w:b/>
+          <w:bCs/>
+          <w:lang w:val="en-US"/>
+        </w:rPr>
+        <w:t>Databases</w:t>
+      </w:r>
+      <w:r>
+        <w:rPr>
+          <w:lang w:val="en-US"/>
+        </w:rPr>
+        <w:t>: MYSQL</w:t>
+      </w:r>
+    </w:p>
+    <w:p>
+      <w:pPr>
+        <w:spacing w:line="360" w:lineRule="auto"/>
+        <w:jc w:val="left"/>
+        <w:rPr>
+          <w:lang w:val="en-US"/>
+        </w:rPr>
+      </w:pPr>
+      <w:r>
+        <w:rPr>
+          <w:b/>
+          <w:bCs/>
+          <w:lang w:val="en-US"/>
+        </w:rPr>
+        <w:t>Frameworks and Libraries</w:t>
+      </w:r>
+      <w:r>
+        <w:rPr>
+          <w:lang w:val="en-US"/>
+        </w:rPr>
+        <w:t>: Flask</w:t>
+      </w:r>
+    </w:p>
+    <w:p>
+      <w:pPr>
+        <w:spacing w:line="360" w:lineRule="auto"/>
+        <w:jc w:val="left"/>
+        <w:rPr>
+          <w:lang w:val="en-US"/>
+        </w:rPr>
+      </w:pPr>
+      <w:r>
+        <w:rPr>
+          <w:b/>
+          <w:bCs/>
+          <w:lang w:val="en-US"/>
+        </w:rPr>
+        <w:t>Platform and Dev Tools</w:t>
+      </w:r>
+      <w:r>
+        <w:rPr>
+          <w:lang w:val="en-US"/>
+        </w:rPr>
+        <w:t>: Git, Docker</w:t>
+      </w:r>
+      <w:r>
+        <w:rPr>
+          <w:lang w:val="en-US"/>
+        </w:rPr>
+        <w:t xml:space="preserve">, </w:t>
+      </w:r>
+      <w:r>
+        <w:rPr>
+          <w:lang w:val="en-US"/>
+        </w:rPr>
+        <w:t>Microsoft Azure Studio, PowerBI</w:t>
+      </w:r>
+      <w:r>
+        <w:rPr>
+          <w:lang w:val="en-US"/>
+        </w:rPr>
+        <w:t>, Apache Server</w:t>
+      </w:r>
+      <w:r>
+        <w:rPr>
+          <w:lang w:val="en-US"/>
+        </w:rPr>
+        <w:t xml:space="preserve"> &amp; Tableau Public</w:t>
+      </w:r>
+    </w:p>
+    <w:p>
+      <w:pPr>
+        <w:spacing w:line="360" w:lineRule="auto"/>
+        <w:jc w:val="left"/>
+        <w:rPr>
+          <w:lang w:val="en-US"/>
+        </w:rPr>
+      </w:pPr>
+    </w:p>
+    <w:p>
+      <w:pPr>
+        <w:pBdr>
+          <w:bottom w:val="single" w:sz="8" w:space="1" w:color="auto"/>
+        </w:pBdr>
+        <w:spacing w:line="360" w:lineRule="auto"/>
+        <w:jc w:val="left"/>
+        <w:rPr>
+          <w:b/>
+          <w:bCs/>
+          <w:lang w:val="en-US"/>
+        </w:rPr>
+      </w:pPr>
+      <w:r>
+        <w:rPr>
+          <w:b/>
+          <w:bCs/>
+          <w:lang w:val="en-US"/>
+        </w:rPr>
         <w:t>WORK EXPERIENCE</w:t>
       </w:r>
     </w:p>
     <w:p>
       <w:pPr>
-        <w:rPr>
-          <w:rFonts w:ascii="Garamond" w:hAnsi="Garamond"/>
+        <w:spacing w:line="360" w:lineRule="auto"/>
+        <w:jc w:val="left"/>
+        <w:rPr>
           <w:b/>
           <w:bCs/>
           <w:lang w:val="en-US"/>
@@ -299,92 +380,75 @@
     </w:p>
     <w:p>
       <w:pPr>
+        <w:spacing w:line="360" w:lineRule="auto"/>
         <w:ind w:right="-46"/>
-        <w:rPr>
-          <w:rFonts w:ascii="Garamond" w:hAnsi="Garamond"/>
+        <w:jc w:val="left"/>
+        <w:rPr>
           <w:lang w:val="en-US"/>
         </w:rPr>
       </w:pPr>
       <w:r>
         <w:rPr>
-          <w:rFonts w:ascii="Garamond" w:hAnsi="Garamond"/>
           <w:b/>
           <w:bCs/>
           <w:lang w:val="en-US"/>
         </w:rPr>
-        <w:t xml:space="preserve">Junior </w:t>
-      </w:r>
-      <w:r>
-        <w:rPr>
-          <w:rFonts w:ascii="Garamond" w:hAnsi="Garamond"/>
+        <w:t>Web Developer &amp; Data Analyst</w:t>
+      </w:r>
+      <w:r>
+        <w:rPr>
           <w:b/>
           <w:bCs/>
           <w:lang w:val="en-US"/>
         </w:rPr>
-        <w:t>Web Developer &amp; Data Analyst</w:t>
-      </w:r>
-      <w:r>
-        <w:rPr>
-          <w:rFonts w:ascii="Garamond" w:hAnsi="Garamond"/>
+        <w:t xml:space="preserve"> </w:t>
+      </w:r>
+      <w:proofErr w:type="spellStart"/>
+      <w:r>
+        <w:rPr>
           <w:b/>
           <w:bCs/>
           <w:lang w:val="en-US"/>
         </w:rPr>
-        <w:t xml:space="preserve"> </w:t>
-      </w:r>
-      <w:proofErr w:type="spellStart"/>
-      <w:r>
-        <w:rPr>
-          <w:rFonts w:ascii="Garamond" w:hAnsi="Garamond"/>
-          <w:b/>
-          <w:bCs/>
+        <w:t>Attachee</w:t>
+      </w:r>
+      <w:proofErr w:type="spellEnd"/>
+      <w:r>
+        <w:rPr>
           <w:lang w:val="en-US"/>
         </w:rPr>
-        <w:t>Attachee</w:t>
-      </w:r>
-      <w:proofErr w:type="spellEnd"/>
-      <w:r>
-        <w:rPr>
-          <w:rFonts w:ascii="Garamond" w:hAnsi="Garamond"/>
+        <w:tab/>
+      </w:r>
+      <w:r>
+        <w:rPr>
           <w:lang w:val="en-US"/>
         </w:rPr>
         <w:tab/>
       </w:r>
       <w:r>
         <w:rPr>
-          <w:rFonts w:ascii="Garamond" w:hAnsi="Garamond"/>
+          <w:b/>
+          <w:bCs/>
           <w:lang w:val="en-US"/>
         </w:rPr>
-        <w:tab/>
-      </w:r>
-      <w:r>
-        <w:rPr>
-          <w:rFonts w:ascii="Garamond" w:hAnsi="Garamond"/>
-          <w:b/>
-          <w:bCs/>
+        <w:t>January 2024 – March 2024</w:t>
+      </w:r>
+      <w:r>
+        <w:rPr>
           <w:lang w:val="en-US"/>
         </w:rPr>
-        <w:t>January 2024 – March 2024</w:t>
-      </w:r>
-      <w:r>
-        <w:rPr>
-          <w:rFonts w:ascii="Garamond" w:hAnsi="Garamond"/>
+        <w:t xml:space="preserve">                                                 </w:t>
+      </w:r>
+      <w:r>
+        <w:rPr>
+          <w:sz w:val="22"/>
+          <w:szCs w:val="22"/>
           <w:lang w:val="en-US"/>
         </w:rPr>
-        <w:t xml:space="preserve">                                                 </w:t>
-      </w:r>
-      <w:r>
-        <w:rPr>
-          <w:rFonts w:ascii="Garamond" w:hAnsi="Garamond"/>
-          <w:sz w:val="22"/>
-          <w:szCs w:val="22"/>
-          <w:lang w:val="en-US"/>
-        </w:rPr>
         <w:t>Information and Communication Technology Authority</w:t>
       </w:r>
       <w:r>
         <w:rPr>
-          <w:rFonts w:ascii="Garamond" w:hAnsi="Garamond"/>
           <w:lang w:val="en-US"/>
         </w:rPr>
         <w:br/>
@@ -398,16 +462,15 @@
           <w:numId w:val="1"/>
         </w:numPr>
         <w:shd w:val="clear" w:color="auto" w:fill="FFFFFF"/>
-        <w:spacing w:before="0" w:beforeAutospacing="0" w:after="0" w:afterAutospacing="0"/>
+        <w:spacing w:before="0" w:beforeAutospacing="0" w:after="0" w:afterAutospacing="0" w:line="360" w:lineRule="auto"/>
+        <w:jc w:val="left"/>
         <w:rPr>
           <w:rFonts w:ascii="Garamond" w:hAnsi="Garamond"/>
-          <w:color w:val="000000" w:themeColor="text1"/>
         </w:rPr>
       </w:pPr>
       <w:r>
         <w:rPr>
           <w:rFonts w:ascii="Garamond" w:hAnsi="Garamond"/>
-          <w:color w:val="000000" w:themeColor="text1"/>
         </w:rPr>
         <w:t>Learnt on how to enhance user experience by implementing responsive web design and optimizing website performance using Figma.</w:t>
       </w:r>
@@ -420,16 +483,15 @@
           <w:numId w:val="1"/>
         </w:numPr>
         <w:shd w:val="clear" w:color="auto" w:fill="FFFFFF"/>
-        <w:spacing w:before="0" w:beforeAutospacing="0" w:after="0" w:afterAutospacing="0"/>
+        <w:spacing w:before="0" w:beforeAutospacing="0" w:after="0" w:afterAutospacing="0" w:line="360" w:lineRule="auto"/>
+        <w:jc w:val="left"/>
         <w:rPr>
           <w:rFonts w:ascii="Garamond" w:hAnsi="Garamond"/>
-          <w:color w:val="000000" w:themeColor="text1"/>
         </w:rPr>
       </w:pPr>
       <w:r>
         <w:rPr>
           <w:rFonts w:ascii="Garamond" w:hAnsi="Garamond"/>
-          <w:color w:val="000000" w:themeColor="text1"/>
         </w:rPr>
         <w:t>Developed custom web applications, resulting in tailored solutions for optimizing internal government services.</w:t>
       </w:r>
@@ -442,16 +504,15 @@
           <w:numId w:val="1"/>
         </w:numPr>
         <w:shd w:val="clear" w:color="auto" w:fill="FFFFFF"/>
-        <w:spacing w:before="0" w:beforeAutospacing="0" w:after="0" w:afterAutospacing="0"/>
+        <w:spacing w:before="0" w:beforeAutospacing="0" w:after="0" w:afterAutospacing="0" w:line="360" w:lineRule="auto"/>
+        <w:jc w:val="left"/>
         <w:rPr>
           <w:rFonts w:ascii="Garamond" w:hAnsi="Garamond"/>
-          <w:color w:val="000000" w:themeColor="text1"/>
         </w:rPr>
       </w:pPr>
       <w:r>
         <w:rPr>
           <w:rFonts w:ascii="Garamond" w:hAnsi="Garamond"/>
-          <w:color w:val="000000" w:themeColor="text1"/>
         </w:rPr>
         <w:t>Planned website development, converting mockups into usable web presence with HTML/CSS, JavaScript and frameworks such as Laravel.</w:t>
       </w:r>
@@ -464,16 +525,15 @@
           <w:numId w:val="1"/>
         </w:numPr>
         <w:shd w:val="clear" w:color="auto" w:fill="FFFFFF"/>
-        <w:spacing w:before="0" w:beforeAutospacing="0" w:after="0" w:afterAutospacing="0"/>
+        <w:spacing w:before="0" w:beforeAutospacing="0" w:after="0" w:afterAutospacing="0" w:line="360" w:lineRule="auto"/>
+        <w:jc w:val="left"/>
         <w:rPr>
           <w:rFonts w:ascii="Garamond" w:hAnsi="Garamond"/>
-          <w:color w:val="000000" w:themeColor="text1"/>
         </w:rPr>
       </w:pPr>
       <w:r>
         <w:rPr>
           <w:rFonts w:ascii="Garamond" w:hAnsi="Garamond"/>
-          <w:color w:val="000000" w:themeColor="text1"/>
         </w:rPr>
         <w:t xml:space="preserve">Worked on Data Analysis for Last Mile Project for the National Optic Fibre Backbone Infrastructure (NOFBI) project using </w:t>
       </w:r>
@@ -481,14 +541,12 @@
         <w:rPr>
           <w:rStyle w:val="badword"/>
           <w:rFonts w:ascii="Garamond" w:eastAsiaTheme="majorEastAsia" w:hAnsi="Garamond"/>
-          <w:color w:val="000000" w:themeColor="text1"/>
         </w:rPr>
         <w:t>PowerBI</w:t>
       </w:r>
       <w:r>
         <w:rPr>
           <w:rFonts w:ascii="Garamond" w:hAnsi="Garamond"/>
-          <w:color w:val="000000" w:themeColor="text1"/>
         </w:rPr>
         <w:t xml:space="preserve"> &amp; Tableau Public.</w:t>
       </w:r>
@@ -501,26 +559,53 @@
           <w:numId w:val="1"/>
         </w:numPr>
         <w:shd w:val="clear" w:color="auto" w:fill="FFFFFF"/>
-        <w:spacing w:before="0" w:beforeAutospacing="0" w:after="0" w:afterAutospacing="0"/>
+        <w:spacing w:before="0" w:beforeAutospacing="0" w:after="0" w:afterAutospacing="0" w:line="360" w:lineRule="auto"/>
+        <w:jc w:val="left"/>
         <w:rPr>
           <w:rFonts w:ascii="Garamond" w:hAnsi="Garamond"/>
-          <w:color w:val="000000" w:themeColor="text1"/>
         </w:rPr>
       </w:pPr>
       <w:r>
         <w:rPr>
           <w:rFonts w:ascii="Garamond" w:hAnsi="Garamond"/>
-          <w:color w:val="000000" w:themeColor="text1"/>
         </w:rPr>
         <w:t>Worked on creating Semi Supervised Learning Models using Python libraries such as numpy</w:t>
       </w:r>
       <w:r>
         <w:rPr>
           <w:rFonts w:ascii="Garamond" w:hAnsi="Garamond"/>
-          <w:color w:val="000000" w:themeColor="text1"/>
         </w:rPr>
         <w:t xml:space="preserve"> and pandas</w:t>
       </w:r>
+    </w:p>
+    <w:p>
+      <w:pPr>
+        <w:pStyle w:val="public-draftstyledefault-unorderedlistitem"/>
+        <w:shd w:val="clear" w:color="auto" w:fill="FFFFFF"/>
+        <w:spacing w:before="0" w:beforeAutospacing="0" w:after="0" w:afterAutospacing="0" w:line="360" w:lineRule="auto"/>
+        <w:ind w:left="360"/>
+        <w:jc w:val="left"/>
+        <w:rPr>
+          <w:rFonts w:ascii="Garamond" w:hAnsi="Garamond"/>
+        </w:rPr>
+      </w:pPr>
+    </w:p>
+    <w:p>
+      <w:pPr>
+        <w:pStyle w:val="public-draftstyledefault-unorderedlistitem"/>
+        <w:shd w:val="clear" w:color="auto" w:fill="FFFFFF"/>
+        <w:spacing w:before="0" w:beforeAutospacing="0" w:after="0" w:afterAutospacing="0" w:line="360" w:lineRule="auto"/>
+        <w:jc w:val="left"/>
+        <w:rPr>
+          <w:rFonts w:ascii="Garamond" w:hAnsi="Garamond"/>
+        </w:rPr>
+        <w:sectPr>
+          <w:pgSz w:w="11906" w:h="16838"/>
+          <w:pgMar w:top="1440" w:right="1440" w:bottom="1440" w:left="1440" w:header="708" w:footer="708" w:gutter="0"/>
+          <w:cols w:space="708"/>
+          <w:docGrid w:linePitch="360"/>
+        </w:sectPr>
+      </w:pPr>
     </w:p>
     <w:p>
       <w:pPr>
@@ -529,50 +614,40 @@
           <w:bottom w:val="single" w:sz="8" w:space="1" w:color="auto"/>
         </w:pBdr>
         <w:shd w:val="clear" w:color="auto" w:fill="FFFFFF"/>
-        <w:spacing w:before="0" w:beforeAutospacing="0" w:after="0" w:afterAutospacing="0"/>
+        <w:spacing w:before="0" w:beforeAutospacing="0" w:after="0" w:afterAutospacing="0" w:line="360" w:lineRule="auto"/>
+        <w:jc w:val="left"/>
         <w:rPr>
           <w:rFonts w:ascii="Garamond" w:hAnsi="Garamond"/>
-          <w:color w:val="000000" w:themeColor="text1"/>
-        </w:rPr>
-      </w:pPr>
-    </w:p>
-    <w:p>
-      <w:pPr>
-        <w:pStyle w:val="public-draftstyledefault-unorderedlistitem"/>
-        <w:pBdr>
-          <w:bottom w:val="single" w:sz="8" w:space="1" w:color="auto"/>
-        </w:pBdr>
-        <w:shd w:val="clear" w:color="auto" w:fill="FFFFFF"/>
-        <w:spacing w:before="0" w:beforeAutospacing="0" w:after="0" w:afterAutospacing="0"/>
+          <w:b/>
+          <w:bCs/>
+        </w:rPr>
+      </w:pPr>
+      <w:r>
         <w:rPr>
           <w:rFonts w:ascii="Garamond" w:hAnsi="Garamond"/>
-          <w:color w:val="000000" w:themeColor="text1"/>
-        </w:rPr>
-      </w:pPr>
-    </w:p>
-    <w:p>
-      <w:pPr>
-        <w:pStyle w:val="public-draftstyledefault-unorderedlistitem"/>
-        <w:pBdr>
-          <w:bottom w:val="single" w:sz="8" w:space="1" w:color="auto"/>
-        </w:pBdr>
-        <w:shd w:val="clear" w:color="auto" w:fill="FFFFFF"/>
-        <w:spacing w:before="0" w:beforeAutospacing="0" w:after="0" w:afterAutospacing="0"/>
+          <w:b/>
+          <w:bCs/>
+        </w:rPr>
+        <w:lastRenderedPageBreak/>
+        <w:t>EDUCATION</w:t>
+      </w:r>
+      <w:r>
         <w:rPr>
           <w:rFonts w:ascii="Garamond" w:hAnsi="Garamond"/>
           <w:b/>
           <w:bCs/>
-          <w:color w:val="000000" w:themeColor="text1"/>
-        </w:rPr>
-      </w:pPr>
+          <w:lang w:val="en-US"/>
+        </w:rPr>
+        <w:tab/>
+      </w:r>
       <w:r>
         <w:rPr>
           <w:rFonts w:ascii="Garamond" w:hAnsi="Garamond"/>
           <w:b/>
           <w:bCs/>
-          <w:color w:val="000000" w:themeColor="text1"/>
-        </w:rPr>
-        <w:t>EDUCATION</w:t>
+          <w:lang w:val="en-US"/>
+        </w:rPr>
+        <w:tab/>
       </w:r>
       <w:r>
         <w:rPr>
@@ -592,194 +667,142 @@
         </w:rPr>
         <w:tab/>
       </w:r>
-      <w:r>
-        <w:rPr>
-          <w:rFonts w:ascii="Garamond" w:hAnsi="Garamond"/>
-          <w:b/>
-          <w:bCs/>
-          <w:lang w:val="en-US"/>
+    </w:p>
+    <w:p>
+      <w:pPr>
+        <w:spacing w:line="360" w:lineRule="auto"/>
+        <w:jc w:val="left"/>
+      </w:pPr>
+    </w:p>
+    <w:p>
+      <w:pPr>
+        <w:spacing w:line="360" w:lineRule="auto"/>
+        <w:jc w:val="left"/>
+      </w:pPr>
+      <w:r>
+        <w:rPr>
+          <w:b/>
+          <w:bCs/>
+        </w:rPr>
+        <w:t>Strathmore University</w:t>
+      </w:r>
+      <w:r>
+        <w:rPr>
+          <w:b/>
+          <w:bCs/>
         </w:rPr>
         <w:tab/>
       </w:r>
       <w:r>
         <w:rPr>
-          <w:rFonts w:ascii="Garamond" w:hAnsi="Garamond"/>
-          <w:b/>
-          <w:bCs/>
-          <w:lang w:val="en-US"/>
+          <w:b/>
+          <w:bCs/>
         </w:rPr>
         <w:tab/>
       </w:r>
-    </w:p>
-    <w:p>
-      <w:pPr>
-        <w:rPr>
-          <w:rFonts w:ascii="Garamond" w:hAnsi="Garamond"/>
-          <w:lang w:eastAsia="en-GB"/>
-        </w:rPr>
-      </w:pPr>
-    </w:p>
-    <w:p>
-      <w:pPr>
-        <w:rPr>
-          <w:rFonts w:ascii="Garamond" w:hAnsi="Garamond"/>
-          <w:lang w:eastAsia="en-GB"/>
-        </w:rPr>
-      </w:pPr>
-      <w:r>
-        <w:rPr>
-          <w:rFonts w:ascii="Garamond" w:hAnsi="Garamond"/>
-          <w:b/>
-          <w:bCs/>
-          <w:lang w:eastAsia="en-GB"/>
-        </w:rPr>
-        <w:t>Strathmore University</w:t>
-      </w:r>
-      <w:r>
-        <w:rPr>
-          <w:rFonts w:ascii="Garamond" w:hAnsi="Garamond"/>
-          <w:b/>
-          <w:bCs/>
-          <w:lang w:eastAsia="en-GB"/>
+      <w:r>
+        <w:rPr>
+          <w:b/>
+          <w:bCs/>
         </w:rPr>
         <w:tab/>
       </w:r>
       <w:r>
         <w:rPr>
-          <w:rFonts w:ascii="Garamond" w:hAnsi="Garamond"/>
-          <w:b/>
-          <w:bCs/>
-          <w:lang w:eastAsia="en-GB"/>
+          <w:b/>
+          <w:bCs/>
         </w:rPr>
         <w:tab/>
       </w:r>
       <w:r>
         <w:rPr>
-          <w:rFonts w:ascii="Garamond" w:hAnsi="Garamond"/>
-          <w:b/>
-          <w:bCs/>
-          <w:lang w:eastAsia="en-GB"/>
+          <w:b/>
+          <w:bCs/>
         </w:rPr>
         <w:tab/>
       </w:r>
       <w:r>
         <w:rPr>
-          <w:rFonts w:ascii="Garamond" w:hAnsi="Garamond"/>
-          <w:b/>
-          <w:bCs/>
-          <w:lang w:eastAsia="en-GB"/>
+          <w:b/>
+          <w:bCs/>
         </w:rPr>
         <w:tab/>
       </w:r>
       <w:r>
-        <w:rPr>
-          <w:rFonts w:ascii="Garamond" w:hAnsi="Garamond"/>
-          <w:b/>
-          <w:bCs/>
-          <w:lang w:eastAsia="en-GB"/>
-        </w:rPr>
-        <w:tab/>
-      </w:r>
-      <w:r>
-        <w:rPr>
-          <w:rFonts w:ascii="Garamond" w:hAnsi="Garamond"/>
-          <w:b/>
-          <w:bCs/>
-          <w:lang w:eastAsia="en-GB"/>
-        </w:rPr>
-        <w:tab/>
-      </w:r>
-      <w:r>
-        <w:rPr>
-          <w:rFonts w:ascii="Garamond" w:hAnsi="Garamond"/>
-          <w:lang w:eastAsia="en-GB"/>
-        </w:rPr>
         <w:t>Nairobi, Kenya</w:t>
       </w:r>
     </w:p>
     <w:p>
       <w:pPr>
-        <w:rPr>
-          <w:rFonts w:ascii="Garamond" w:hAnsi="Garamond"/>
-          <w:sz w:val="22"/>
-          <w:szCs w:val="22"/>
-          <w:lang w:eastAsia="en-GB"/>
-        </w:rPr>
-      </w:pPr>
-      <w:r>
-        <w:rPr>
-          <w:rFonts w:ascii="Garamond" w:hAnsi="Garamond"/>
+        <w:spacing w:line="360" w:lineRule="auto"/>
+        <w:jc w:val="left"/>
+        <w:rPr>
+          <w:sz w:val="22"/>
+          <w:szCs w:val="22"/>
+        </w:rPr>
+      </w:pPr>
+      <w:r>
+        <w:rPr>
           <w:i/>
           <w:iCs/>
           <w:sz w:val="22"/>
           <w:szCs w:val="22"/>
-          <w:lang w:eastAsia="en-GB"/>
         </w:rPr>
         <w:t>Bachelor of Science in Business Information Technology</w:t>
       </w:r>
       <w:r>
         <w:rPr>
-          <w:rFonts w:ascii="Garamond" w:hAnsi="Garamond"/>
           <w:i/>
           <w:iCs/>
           <w:sz w:val="22"/>
           <w:szCs w:val="22"/>
-          <w:lang w:eastAsia="en-GB"/>
         </w:rPr>
         <w:tab/>
       </w:r>
       <w:r>
         <w:rPr>
-          <w:rFonts w:ascii="Garamond" w:hAnsi="Garamond"/>
           <w:i/>
           <w:iCs/>
           <w:sz w:val="22"/>
           <w:szCs w:val="22"/>
-          <w:lang w:eastAsia="en-GB"/>
         </w:rPr>
         <w:tab/>
       </w:r>
       <w:r>
         <w:rPr>
-          <w:rFonts w:ascii="Garamond" w:hAnsi="Garamond"/>
           <w:i/>
           <w:iCs/>
           <w:sz w:val="22"/>
           <w:szCs w:val="22"/>
-          <w:lang w:eastAsia="en-GB"/>
         </w:rPr>
         <w:tab/>
       </w:r>
       <w:r>
         <w:rPr>
-          <w:rFonts w:ascii="Garamond" w:hAnsi="Garamond"/>
           <w:i/>
           <w:iCs/>
           <w:sz w:val="22"/>
           <w:szCs w:val="22"/>
-          <w:lang w:eastAsia="en-GB"/>
         </w:rPr>
         <w:tab/>
       </w:r>
       <w:r>
         <w:rPr>
-          <w:rFonts w:ascii="Garamond" w:hAnsi="Garamond"/>
-          <w:b/>
-          <w:bCs/>
-          <w:sz w:val="22"/>
-          <w:szCs w:val="22"/>
-          <w:lang w:eastAsia="en-GB"/>
+          <w:b/>
+          <w:bCs/>
+          <w:sz w:val="22"/>
+          <w:szCs w:val="22"/>
         </w:rPr>
         <w:t>June 2021 – Present</w:t>
       </w:r>
     </w:p>
     <w:p>
       <w:pPr>
-        <w:rPr>
-          <w:rFonts w:ascii="Garamond" w:hAnsi="Garamond"/>
-          <w:sz w:val="22"/>
-          <w:szCs w:val="22"/>
-          <w:lang w:eastAsia="en-GB"/>
+        <w:spacing w:line="360" w:lineRule="auto"/>
+        <w:jc w:val="left"/>
+        <w:rPr>
+          <w:sz w:val="22"/>
+          <w:szCs w:val="22"/>
         </w:rPr>
       </w:pPr>
     </w:p>
@@ -788,11 +811,11 @@
         <w:pBdr>
           <w:bottom w:val="single" w:sz="4" w:space="1" w:color="auto"/>
         </w:pBdr>
-        <w:rPr>
-          <w:rFonts w:ascii="Garamond" w:hAnsi="Garamond"/>
-          <w:sz w:val="22"/>
-          <w:szCs w:val="22"/>
-          <w:lang w:eastAsia="en-GB"/>
+        <w:spacing w:line="360" w:lineRule="auto"/>
+        <w:jc w:val="left"/>
+        <w:rPr>
+          <w:sz w:val="22"/>
+          <w:szCs w:val="22"/>
         </w:rPr>
       </w:pPr>
     </w:p>
@@ -801,152 +824,132 @@
         <w:pBdr>
           <w:bottom w:val="single" w:sz="4" w:space="1" w:color="auto"/>
         </w:pBdr>
-        <w:rPr>
-          <w:rFonts w:ascii="Garamond" w:hAnsi="Garamond"/>
-          <w:b/>
-          <w:bCs/>
-          <w:sz w:val="22"/>
-          <w:szCs w:val="22"/>
-          <w:lang w:eastAsia="en-GB"/>
-        </w:rPr>
-      </w:pPr>
-      <w:r>
-        <w:rPr>
-          <w:rFonts w:ascii="Garamond" w:hAnsi="Garamond"/>
-          <w:b/>
-          <w:bCs/>
-          <w:sz w:val="22"/>
-          <w:szCs w:val="22"/>
-          <w:lang w:eastAsia="en-GB"/>
+        <w:spacing w:line="360" w:lineRule="auto"/>
+        <w:jc w:val="left"/>
+        <w:rPr>
+          <w:b/>
+          <w:bCs/>
+          <w:sz w:val="22"/>
+          <w:szCs w:val="22"/>
+        </w:rPr>
+      </w:pPr>
+      <w:r>
+        <w:rPr>
+          <w:b/>
+          <w:bCs/>
+          <w:sz w:val="22"/>
+          <w:szCs w:val="22"/>
         </w:rPr>
         <w:t>CLUBS &amp; SOCIETIES</w:t>
       </w:r>
     </w:p>
     <w:p>
       <w:pPr>
-        <w:rPr>
-          <w:rFonts w:ascii="Garamond" w:hAnsi="Garamond"/>
-          <w:sz w:val="22"/>
-          <w:szCs w:val="22"/>
-          <w:lang w:eastAsia="en-GB"/>
-        </w:rPr>
-      </w:pPr>
-    </w:p>
-    <w:p>
-      <w:pPr>
-        <w:rPr>
-          <w:rFonts w:ascii="Garamond" w:hAnsi="Garamond"/>
-          <w:b/>
-          <w:bCs/>
-          <w:sz w:val="22"/>
-          <w:szCs w:val="22"/>
-          <w:lang w:eastAsia="en-GB"/>
-        </w:rPr>
-      </w:pPr>
-      <w:r>
-        <w:rPr>
-          <w:rFonts w:ascii="Garamond" w:hAnsi="Garamond"/>
-          <w:b/>
-          <w:bCs/>
-          <w:sz w:val="22"/>
-          <w:szCs w:val="22"/>
-          <w:lang w:eastAsia="en-GB"/>
+        <w:spacing w:line="360" w:lineRule="auto"/>
+        <w:jc w:val="left"/>
+        <w:rPr>
+          <w:sz w:val="22"/>
+          <w:szCs w:val="22"/>
+        </w:rPr>
+      </w:pPr>
+    </w:p>
+    <w:p>
+      <w:pPr>
+        <w:spacing w:line="360" w:lineRule="auto"/>
+        <w:jc w:val="left"/>
+        <w:rPr>
+          <w:b/>
+          <w:bCs/>
+          <w:sz w:val="22"/>
+          <w:szCs w:val="22"/>
+        </w:rPr>
+      </w:pPr>
+      <w:r>
+        <w:rPr>
+          <w:b/>
+          <w:bCs/>
+          <w:sz w:val="22"/>
+          <w:szCs w:val="22"/>
         </w:rPr>
         <w:t xml:space="preserve">Strathmore Business Club </w:t>
       </w:r>
       <w:r>
         <w:rPr>
-          <w:rFonts w:ascii="Garamond" w:hAnsi="Garamond"/>
-          <w:b/>
-          <w:bCs/>
-          <w:sz w:val="22"/>
-          <w:szCs w:val="22"/>
-          <w:lang w:eastAsia="en-GB"/>
+          <w:b/>
+          <w:bCs/>
+          <w:sz w:val="22"/>
+          <w:szCs w:val="22"/>
         </w:rPr>
         <w:tab/>
       </w:r>
       <w:r>
         <w:rPr>
-          <w:rFonts w:ascii="Garamond" w:hAnsi="Garamond"/>
-          <w:b/>
-          <w:bCs/>
-          <w:sz w:val="22"/>
-          <w:szCs w:val="22"/>
-          <w:lang w:eastAsia="en-GB"/>
+          <w:b/>
+          <w:bCs/>
+          <w:sz w:val="22"/>
+          <w:szCs w:val="22"/>
         </w:rPr>
         <w:tab/>
       </w:r>
       <w:r>
         <w:rPr>
-          <w:rFonts w:ascii="Garamond" w:hAnsi="Garamond"/>
-          <w:b/>
-          <w:bCs/>
-          <w:sz w:val="22"/>
-          <w:szCs w:val="22"/>
-          <w:lang w:eastAsia="en-GB"/>
+          <w:b/>
+          <w:bCs/>
+          <w:sz w:val="22"/>
+          <w:szCs w:val="22"/>
         </w:rPr>
         <w:tab/>
       </w:r>
       <w:r>
         <w:rPr>
-          <w:rFonts w:ascii="Garamond" w:hAnsi="Garamond"/>
-          <w:b/>
-          <w:bCs/>
-          <w:sz w:val="22"/>
-          <w:szCs w:val="22"/>
-          <w:lang w:eastAsia="en-GB"/>
+          <w:b/>
+          <w:bCs/>
+          <w:sz w:val="22"/>
+          <w:szCs w:val="22"/>
         </w:rPr>
         <w:tab/>
       </w:r>
       <w:r>
         <w:rPr>
-          <w:rFonts w:ascii="Garamond" w:hAnsi="Garamond"/>
-          <w:b/>
-          <w:bCs/>
-          <w:sz w:val="22"/>
-          <w:szCs w:val="22"/>
-          <w:lang w:eastAsia="en-GB"/>
+          <w:b/>
+          <w:bCs/>
+          <w:sz w:val="22"/>
+          <w:szCs w:val="22"/>
         </w:rPr>
         <w:tab/>
       </w:r>
       <w:r>
         <w:rPr>
-          <w:rFonts w:ascii="Garamond" w:hAnsi="Garamond"/>
-          <w:b/>
-          <w:bCs/>
-          <w:sz w:val="22"/>
-          <w:szCs w:val="22"/>
-          <w:lang w:eastAsia="en-GB"/>
+          <w:b/>
+          <w:bCs/>
+          <w:sz w:val="22"/>
+          <w:szCs w:val="22"/>
         </w:rPr>
         <w:tab/>
       </w:r>
       <w:r>
         <w:rPr>
-          <w:rFonts w:ascii="Garamond" w:hAnsi="Garamond"/>
-          <w:b/>
-          <w:bCs/>
-          <w:sz w:val="22"/>
-          <w:szCs w:val="22"/>
-          <w:lang w:eastAsia="en-GB"/>
+          <w:b/>
+          <w:bCs/>
+          <w:sz w:val="22"/>
+          <w:szCs w:val="22"/>
         </w:rPr>
         <w:t>April 2024 - Present</w:t>
       </w:r>
     </w:p>
     <w:p>
       <w:pPr>
-        <w:rPr>
-          <w:rFonts w:ascii="Garamond" w:hAnsi="Garamond"/>
-          <w:sz w:val="22"/>
-          <w:szCs w:val="22"/>
-          <w:lang w:eastAsia="en-GB"/>
-        </w:rPr>
-      </w:pPr>
-      <w:r>
-        <w:rPr>
-          <w:rFonts w:ascii="Garamond" w:hAnsi="Garamond"/>
-          <w:sz w:val="22"/>
-          <w:szCs w:val="22"/>
-          <w:lang w:eastAsia="en-GB"/>
+        <w:spacing w:line="360" w:lineRule="auto"/>
+        <w:jc w:val="left"/>
+        <w:rPr>
+          <w:sz w:val="22"/>
+          <w:szCs w:val="22"/>
+        </w:rPr>
+      </w:pPr>
+      <w:r>
+        <w:rPr>
+          <w:sz w:val="22"/>
+          <w:szCs w:val="22"/>
         </w:rPr>
         <w:t>Finance Director</w:t>
       </w:r>
@@ -957,58 +960,22 @@
           <w:ilvl w:val="0"/>
           <w:numId w:val="7"/>
         </w:numPr>
-        <w:spacing w:before="100" w:beforeAutospacing="1" w:after="100" w:afterAutospacing="1"/>
-        <w:rPr>
-          <w:rFonts w:ascii="Times New Roman" w:eastAsia="Times New Roman" w:hAnsi="Times New Roman" w:cs="Times New Roman"/>
-          <w:kern w:val="0"/>
-          <w:lang w:eastAsia="en-GB"/>
-          <w14:ligatures w14:val="none"/>
-        </w:rPr>
-      </w:pPr>
-      <w:r>
-        <w:rPr>
-          <w:rFonts w:ascii="Times New Roman" w:eastAsia="Times New Roman" w:hAnsi="Times New Roman" w:cs="Times New Roman"/>
-          <w:kern w:val="0"/>
-          <w:lang w:eastAsia="en-GB"/>
-          <w14:ligatures w14:val="none"/>
-        </w:rPr>
-        <w:lastRenderedPageBreak/>
+        <w:spacing w:before="100" w:beforeAutospacing="1" w:after="100" w:afterAutospacing="1" w:line="360" w:lineRule="auto"/>
+        <w:jc w:val="left"/>
+      </w:pPr>
+      <w:r>
         <w:t>Lead</w:t>
       </w:r>
       <w:r>
-        <w:rPr>
-          <w:rFonts w:ascii="Times New Roman" w:eastAsia="Times New Roman" w:hAnsi="Times New Roman" w:cs="Times New Roman"/>
-          <w:kern w:val="0"/>
-          <w:lang w:eastAsia="en-GB"/>
-          <w14:ligatures w14:val="none"/>
-        </w:rPr>
         <w:t>ing</w:t>
       </w:r>
       <w:r>
-        <w:rPr>
-          <w:rFonts w:ascii="Times New Roman" w:eastAsia="Times New Roman" w:hAnsi="Times New Roman" w:cs="Times New Roman"/>
-          <w:kern w:val="0"/>
-          <w:lang w:eastAsia="en-GB"/>
-          <w14:ligatures w14:val="none"/>
-        </w:rPr>
         <w:t xml:space="preserve"> and manag</w:t>
       </w:r>
       <w:r>
-        <w:rPr>
-          <w:rFonts w:ascii="Times New Roman" w:eastAsia="Times New Roman" w:hAnsi="Times New Roman" w:cs="Times New Roman"/>
-          <w:kern w:val="0"/>
-          <w:lang w:eastAsia="en-GB"/>
-          <w14:ligatures w14:val="none"/>
-        </w:rPr>
         <w:t>ing</w:t>
       </w:r>
       <w:r>
-        <w:rPr>
-          <w:rFonts w:ascii="Times New Roman" w:eastAsia="Times New Roman" w:hAnsi="Times New Roman" w:cs="Times New Roman"/>
-          <w:kern w:val="0"/>
-          <w:lang w:eastAsia="en-GB"/>
-          <w14:ligatures w14:val="none"/>
-        </w:rPr>
         <w:t xml:space="preserve"> the Flea Market Committee in planning and executing flea market events at Strathmore University through the SBC Marketplace.</w:t>
       </w:r>
     </w:p>
@@ -1018,39 +985,16 @@
           <w:ilvl w:val="0"/>
           <w:numId w:val="7"/>
         </w:numPr>
-        <w:spacing w:before="100" w:beforeAutospacing="1" w:after="100" w:afterAutospacing="1"/>
-        <w:rPr>
-          <w:rFonts w:ascii="Times New Roman" w:eastAsia="Times New Roman" w:hAnsi="Times New Roman" w:cs="Times New Roman"/>
-          <w:kern w:val="0"/>
-          <w:lang w:eastAsia="en-GB"/>
-          <w14:ligatures w14:val="none"/>
-        </w:rPr>
-      </w:pPr>
-      <w:r>
-        <w:rPr>
-          <w:rFonts w:ascii="Times New Roman" w:eastAsia="Times New Roman" w:hAnsi="Times New Roman" w:cs="Times New Roman"/>
-          <w:kern w:val="0"/>
-          <w:lang w:eastAsia="en-GB"/>
-          <w14:ligatures w14:val="none"/>
-        </w:rPr>
+        <w:spacing w:before="100" w:beforeAutospacing="1" w:after="100" w:afterAutospacing="1" w:line="360" w:lineRule="auto"/>
+        <w:jc w:val="left"/>
+      </w:pPr>
+      <w:r>
         <w:t>Supervis</w:t>
       </w:r>
       <w:r>
-        <w:rPr>
-          <w:rFonts w:ascii="Times New Roman" w:eastAsia="Times New Roman" w:hAnsi="Times New Roman" w:cs="Times New Roman"/>
-          <w:kern w:val="0"/>
-          <w:lang w:eastAsia="en-GB"/>
-          <w14:ligatures w14:val="none"/>
-        </w:rPr>
         <w:t xml:space="preserve">ing </w:t>
       </w:r>
       <w:r>
-        <w:rPr>
-          <w:rFonts w:ascii="Times New Roman" w:eastAsia="Times New Roman" w:hAnsi="Times New Roman" w:cs="Times New Roman"/>
-          <w:kern w:val="0"/>
-          <w:lang w:eastAsia="en-GB"/>
-          <w14:ligatures w14:val="none"/>
-        </w:rPr>
         <w:t>financial operations in collaboration with the financial analysis team and accountants.</w:t>
       </w:r>
     </w:p>
@@ -1060,57 +1004,22 @@
           <w:ilvl w:val="0"/>
           <w:numId w:val="7"/>
         </w:numPr>
-        <w:spacing w:before="100" w:beforeAutospacing="1" w:after="100" w:afterAutospacing="1"/>
-        <w:rPr>
-          <w:rFonts w:ascii="Times New Roman" w:eastAsia="Times New Roman" w:hAnsi="Times New Roman" w:cs="Times New Roman"/>
-          <w:kern w:val="0"/>
-          <w:lang w:eastAsia="en-GB"/>
-          <w14:ligatures w14:val="none"/>
-        </w:rPr>
-      </w:pPr>
-      <w:r>
-        <w:rPr>
-          <w:rFonts w:ascii="Times New Roman" w:eastAsia="Times New Roman" w:hAnsi="Times New Roman" w:cs="Times New Roman"/>
-          <w:kern w:val="0"/>
-          <w:lang w:eastAsia="en-GB"/>
-          <w14:ligatures w14:val="none"/>
-        </w:rPr>
+        <w:spacing w:before="100" w:beforeAutospacing="1" w:after="100" w:afterAutospacing="1" w:line="360" w:lineRule="auto"/>
+        <w:jc w:val="left"/>
+      </w:pPr>
+      <w:r>
         <w:t>Oversee</w:t>
       </w:r>
       <w:r>
-        <w:rPr>
-          <w:rFonts w:ascii="Times New Roman" w:eastAsia="Times New Roman" w:hAnsi="Times New Roman" w:cs="Times New Roman"/>
-          <w:kern w:val="0"/>
-          <w:lang w:eastAsia="en-GB"/>
-          <w14:ligatures w14:val="none"/>
-        </w:rPr>
         <w:t>ing the launch of</w:t>
       </w:r>
       <w:r>
-        <w:rPr>
-          <w:rFonts w:ascii="Times New Roman" w:eastAsia="Times New Roman" w:hAnsi="Times New Roman" w:cs="Times New Roman"/>
-          <w:kern w:val="0"/>
-          <w:lang w:eastAsia="en-GB"/>
-          <w14:ligatures w14:val="none"/>
-        </w:rPr>
         <w:t xml:space="preserve"> Uniduka</w:t>
       </w:r>
       <w:r>
-        <w:rPr>
-          <w:rFonts w:ascii="Times New Roman" w:eastAsia="Times New Roman" w:hAnsi="Times New Roman" w:cs="Times New Roman"/>
-          <w:kern w:val="0"/>
-          <w:lang w:eastAsia="en-GB"/>
-          <w14:ligatures w14:val="none"/>
-        </w:rPr>
         <w:t xml:space="preserve"> to SBC vendors</w:t>
       </w:r>
       <w:r>
-        <w:rPr>
-          <w:rFonts w:ascii="Times New Roman" w:eastAsia="Times New Roman" w:hAnsi="Times New Roman" w:cs="Times New Roman"/>
-          <w:kern w:val="0"/>
-          <w:lang w:eastAsia="en-GB"/>
-          <w14:ligatures w14:val="none"/>
-        </w:rPr>
         <w:t>, an e-commerce platform facilitating vendor sales.</w:t>
       </w:r>
     </w:p>
@@ -1120,60 +1029,38 @@
           <w:ilvl w:val="0"/>
           <w:numId w:val="7"/>
         </w:numPr>
-        <w:spacing w:before="100" w:beforeAutospacing="1" w:after="100" w:afterAutospacing="1"/>
-        <w:rPr>
-          <w:rFonts w:ascii="Times New Roman" w:eastAsia="Times New Roman" w:hAnsi="Times New Roman" w:cs="Times New Roman"/>
-          <w:kern w:val="0"/>
-          <w:lang w:eastAsia="en-GB"/>
-          <w14:ligatures w14:val="none"/>
-        </w:rPr>
-      </w:pPr>
-      <w:r>
-        <w:rPr>
-          <w:rFonts w:ascii="Times New Roman" w:eastAsia="Times New Roman" w:hAnsi="Times New Roman" w:cs="Times New Roman"/>
-          <w:kern w:val="0"/>
-          <w:lang w:eastAsia="en-GB"/>
-          <w14:ligatures w14:val="none"/>
-        </w:rPr>
+        <w:spacing w:before="100" w:beforeAutospacing="1" w:after="100" w:afterAutospacing="1" w:line="360" w:lineRule="auto"/>
+        <w:jc w:val="left"/>
+      </w:pPr>
+      <w:r>
         <w:t>Advise the president</w:t>
       </w:r>
       <w:r>
-        <w:rPr>
-          <w:rFonts w:ascii="Times New Roman" w:eastAsia="Times New Roman" w:hAnsi="Times New Roman" w:cs="Times New Roman"/>
-          <w:kern w:val="0"/>
-          <w:lang w:eastAsia="en-GB"/>
-          <w14:ligatures w14:val="none"/>
-        </w:rPr>
         <w:t xml:space="preserve"> of the club</w:t>
       </w:r>
       <w:r>
-        <w:rPr>
-          <w:rFonts w:ascii="Times New Roman" w:eastAsia="Times New Roman" w:hAnsi="Times New Roman" w:cs="Times New Roman"/>
-          <w:kern w:val="0"/>
-          <w:lang w:eastAsia="en-GB"/>
-          <w14:ligatures w14:val="none"/>
-        </w:rPr>
         <w:t xml:space="preserve"> and board of directors on strategic financial management</w:t>
       </w:r>
       <w:r>
-        <w:rPr>
-          <w:rFonts w:ascii="Times New Roman" w:eastAsia="Times New Roman" w:hAnsi="Times New Roman" w:cs="Times New Roman"/>
-          <w:kern w:val="0"/>
-          <w:lang w:eastAsia="en-GB"/>
-          <w14:ligatures w14:val="none"/>
-        </w:rPr>
         <w:t xml:space="preserve"> plans based on quarterly goals.</w:t>
       </w:r>
     </w:p>
     <w:p>
       <w:pPr>
-        <w:spacing w:before="100" w:beforeAutospacing="1" w:after="100" w:afterAutospacing="1"/>
-        <w:rPr>
-          <w:rFonts w:ascii="Times New Roman" w:eastAsia="Times New Roman" w:hAnsi="Times New Roman" w:cs="Times New Roman"/>
-          <w:kern w:val="0"/>
-          <w:lang w:eastAsia="en-GB"/>
-          <w14:ligatures w14:val="none"/>
-        </w:rPr>
+        <w:spacing w:before="100" w:beforeAutospacing="1" w:after="100" w:afterAutospacing="1" w:line="360" w:lineRule="auto"/>
+        <w:jc w:val="left"/>
+      </w:pPr>
+    </w:p>
+    <w:p>
+      <w:pPr>
+        <w:spacing w:before="100" w:beforeAutospacing="1" w:after="100" w:afterAutospacing="1" w:line="360" w:lineRule="auto"/>
+        <w:jc w:val="left"/>
+        <w:sectPr>
+          <w:pgSz w:w="11906" w:h="16838"/>
+          <w:pgMar w:top="1440" w:right="1440" w:bottom="1440" w:left="1440" w:header="708" w:footer="708" w:gutter="0"/>
+          <w:cols w:space="708"/>
+          <w:docGrid w:linePitch="360"/>
+        </w:sectPr>
       </w:pPr>
     </w:p>
     <w:p>
@@ -1181,153 +1068,333 @@
         <w:pBdr>
           <w:bottom w:val="single" w:sz="8" w:space="1" w:color="auto"/>
         </w:pBdr>
-        <w:rPr>
-          <w:rFonts w:ascii="Garamond" w:hAnsi="Garamond"/>
-          <w:b/>
-          <w:bCs/>
-          <w:sz w:val="22"/>
-          <w:szCs w:val="22"/>
-          <w:lang w:eastAsia="en-GB"/>
-        </w:rPr>
-      </w:pPr>
-      <w:r>
-        <w:rPr>
-          <w:rFonts w:ascii="Garamond" w:hAnsi="Garamond"/>
-          <w:b/>
-          <w:bCs/>
-          <w:sz w:val="22"/>
-          <w:szCs w:val="22"/>
-          <w:lang w:eastAsia="en-GB"/>
-        </w:rPr>
+        <w:spacing w:line="360" w:lineRule="auto"/>
+        <w:jc w:val="left"/>
+        <w:rPr>
+          <w:b/>
+          <w:bCs/>
+          <w:sz w:val="22"/>
+          <w:szCs w:val="22"/>
+        </w:rPr>
+      </w:pPr>
+      <w:r>
+        <w:rPr>
+          <w:b/>
+          <w:bCs/>
+          <w:sz w:val="22"/>
+          <w:szCs w:val="22"/>
+        </w:rPr>
+        <w:lastRenderedPageBreak/>
         <w:t>PROJECTS</w:t>
       </w:r>
     </w:p>
     <w:p>
       <w:pPr>
-        <w:rPr>
-          <w:rFonts w:ascii="Garamond" w:hAnsi="Garamond"/>
-          <w:b/>
-          <w:bCs/>
-          <w:sz w:val="22"/>
-          <w:szCs w:val="22"/>
-          <w:lang w:eastAsia="en-GB"/>
-        </w:rPr>
-      </w:pPr>
-    </w:p>
-    <w:p>
-      <w:pPr>
-        <w:rPr>
-          <w:rFonts w:ascii="Garamond" w:hAnsi="Garamond"/>
-          <w:sz w:val="22"/>
-          <w:szCs w:val="22"/>
-          <w:lang w:eastAsia="en-GB"/>
-        </w:rPr>
-      </w:pPr>
-      <w:r>
-        <w:rPr>
-          <w:rFonts w:ascii="Garamond" w:hAnsi="Garamond"/>
-          <w:b/>
-          <w:bCs/>
-          <w:sz w:val="22"/>
-          <w:szCs w:val="22"/>
-          <w:lang w:eastAsia="en-GB"/>
+        <w:spacing w:line="360" w:lineRule="auto"/>
+        <w:jc w:val="left"/>
+        <w:rPr>
+          <w:b/>
+          <w:bCs/>
+          <w:sz w:val="22"/>
+          <w:szCs w:val="22"/>
+        </w:rPr>
+      </w:pPr>
+    </w:p>
+    <w:p>
+      <w:pPr>
+        <w:spacing w:line="360" w:lineRule="auto"/>
+        <w:jc w:val="left"/>
+        <w:rPr>
+          <w:sz w:val="22"/>
+          <w:szCs w:val="22"/>
+        </w:rPr>
+      </w:pPr>
+      <w:r>
+        <w:rPr>
+          <w:b/>
+          <w:bCs/>
+          <w:sz w:val="22"/>
+          <w:szCs w:val="22"/>
         </w:rPr>
         <w:t>MaidBora</w:t>
       </w:r>
       <w:r>
         <w:rPr>
-          <w:rFonts w:ascii="Garamond" w:hAnsi="Garamond"/>
-          <w:sz w:val="22"/>
-          <w:szCs w:val="22"/>
-          <w:lang w:eastAsia="en-GB"/>
-        </w:rPr>
-        <w:t xml:space="preserve"> | HTML/CSS, PHP, Laravel &amp; MYSQL </w:t>
-      </w:r>
-      <w:r>
-        <w:rPr>
-          <w:rFonts w:ascii="Garamond" w:hAnsi="Garamond"/>
-          <w:sz w:val="22"/>
-          <w:szCs w:val="22"/>
-          <w:lang w:eastAsia="en-GB"/>
+          <w:sz w:val="22"/>
+          <w:szCs w:val="22"/>
+        </w:rPr>
+        <w:t xml:space="preserve"> | HTML</w:t>
+      </w:r>
+      <w:r>
+        <w:rPr>
+          <w:sz w:val="22"/>
+          <w:szCs w:val="22"/>
+        </w:rPr>
+        <w:t xml:space="preserve">, </w:t>
+      </w:r>
+      <w:r>
+        <w:rPr>
+          <w:sz w:val="22"/>
+          <w:szCs w:val="22"/>
+        </w:rPr>
+        <w:t xml:space="preserve">CSS, PHP, Laravel &amp; MYSQL </w:t>
+      </w:r>
+      <w:r>
+        <w:rPr>
+          <w:sz w:val="22"/>
+          <w:szCs w:val="22"/>
         </w:rPr>
         <w:tab/>
       </w:r>
       <w:r>
         <w:rPr>
-          <w:rFonts w:ascii="Garamond" w:hAnsi="Garamond"/>
-          <w:sz w:val="22"/>
-          <w:szCs w:val="22"/>
-          <w:lang w:eastAsia="en-GB"/>
+          <w:sz w:val="22"/>
+          <w:szCs w:val="22"/>
         </w:rPr>
         <w:tab/>
       </w:r>
       <w:r>
         <w:rPr>
-          <w:rFonts w:ascii="Garamond" w:hAnsi="Garamond"/>
-          <w:sz w:val="22"/>
-          <w:szCs w:val="22"/>
-          <w:lang w:eastAsia="en-GB"/>
+          <w:sz w:val="22"/>
+          <w:szCs w:val="22"/>
         </w:rPr>
         <w:tab/>
       </w:r>
       <w:r>
         <w:rPr>
-          <w:rFonts w:ascii="Garamond" w:hAnsi="Garamond"/>
-          <w:b/>
-          <w:bCs/>
-          <w:sz w:val="22"/>
-          <w:szCs w:val="22"/>
-          <w:lang w:eastAsia="en-GB"/>
+          <w:b/>
+          <w:bCs/>
+          <w:sz w:val="22"/>
+          <w:szCs w:val="22"/>
         </w:rPr>
         <w:t>April 2023 – July 2023</w:t>
       </w:r>
     </w:p>
     <w:p>
       <w:pPr>
-        <w:rPr>
-          <w:rFonts w:ascii="Garamond" w:hAnsi="Garamond"/>
-          <w:sz w:val="22"/>
-          <w:szCs w:val="22"/>
-          <w:lang w:eastAsia="en-GB"/>
-        </w:rPr>
-      </w:pPr>
-    </w:p>
-    <w:p>
-      <w:pPr>
-        <w:rPr>
-          <w:rFonts w:ascii="Garamond" w:hAnsi="Garamond"/>
-        </w:rPr>
-      </w:pPr>
-      <w:r>
-        <w:rPr>
-          <w:rFonts w:ascii="Garamond" w:hAnsi="Garamond"/>
-        </w:rPr>
+        <w:spacing w:line="360" w:lineRule="auto"/>
+        <w:jc w:val="left"/>
+        <w:rPr>
+          <w:sz w:val="22"/>
+          <w:szCs w:val="22"/>
+        </w:rPr>
+      </w:pPr>
+    </w:p>
+    <w:p>
+      <w:pPr>
+        <w:spacing w:line="360" w:lineRule="auto"/>
+        <w:jc w:val="left"/>
+      </w:pPr>
+      <w:r>
         <w:t>MaidBora is a web application that seeks to connect homeowners to social skill workers, e.g., housemaids, chefs, or babysitters. This application was built to bridge the</w:t>
       </w:r>
       <w:r>
-        <w:rPr>
-          <w:rFonts w:ascii="Garamond" w:hAnsi="Garamond"/>
-        </w:rPr>
         <w:t xml:space="preserve"> gap between both social workers and homeworkers, as in the past it has been seen to be very tiresome to find</w:t>
       </w:r>
       <w:r>
-        <w:rPr>
-          <w:rFonts w:ascii="Garamond" w:hAnsi="Garamond"/>
-        </w:rPr>
         <w:t xml:space="preserve"> r</w:t>
       </w:r>
       <w:r>
-        <w:rPr>
-          <w:rFonts w:ascii="Garamond" w:hAnsi="Garamond"/>
-        </w:rPr>
         <w:t>eliable help through traditional means. By providing a streamlined platform for matching the needs of homeowners with the skills of social workers, MaidBora simplifies the process, making it more efficient and trustworthy for both parties involved.</w:t>
       </w:r>
     </w:p>
     <w:p>
       <w:pPr>
-        <w:rPr>
-          <w:rFonts w:ascii="Garamond" w:hAnsi="Garamond"/>
-        </w:rPr>
+        <w:spacing w:line="360" w:lineRule="auto"/>
+        <w:jc w:val="left"/>
+      </w:pPr>
+    </w:p>
+    <w:p>
+      <w:pPr>
+        <w:spacing w:line="360" w:lineRule="auto"/>
+        <w:jc w:val="left"/>
+        <w:rPr>
+          <w:b/>
+          <w:bCs/>
+          <w:sz w:val="22"/>
+          <w:szCs w:val="22"/>
+        </w:rPr>
+      </w:pPr>
+    </w:p>
+    <w:p>
+      <w:pPr>
+        <w:spacing w:line="360" w:lineRule="auto"/>
+        <w:jc w:val="left"/>
+        <w:rPr>
+          <w:sz w:val="22"/>
+          <w:szCs w:val="22"/>
+        </w:rPr>
+      </w:pPr>
+      <w:r>
+        <w:rPr>
+          <w:b/>
+          <w:bCs/>
+          <w:sz w:val="22"/>
+          <w:szCs w:val="22"/>
+        </w:rPr>
+        <w:t>EduSense</w:t>
+      </w:r>
+      <w:r>
+        <w:rPr>
+          <w:sz w:val="22"/>
+          <w:szCs w:val="22"/>
+        </w:rPr>
+        <w:t xml:space="preserve"> | HTML</w:t>
+      </w:r>
+      <w:r>
+        <w:rPr>
+          <w:sz w:val="22"/>
+          <w:szCs w:val="22"/>
+        </w:rPr>
+        <w:t xml:space="preserve">, </w:t>
+      </w:r>
+      <w:r>
+        <w:rPr>
+          <w:sz w:val="22"/>
+          <w:szCs w:val="22"/>
+        </w:rPr>
+        <w:t>CSS</w:t>
+      </w:r>
+      <w:r>
+        <w:rPr>
+          <w:sz w:val="22"/>
+          <w:szCs w:val="22"/>
+        </w:rPr>
+        <w:t>, JavaScript &amp; Flask</w:t>
+      </w:r>
+      <w:r>
+        <w:rPr>
+          <w:sz w:val="22"/>
+          <w:szCs w:val="22"/>
+        </w:rPr>
+        <w:tab/>
+      </w:r>
+      <w:r>
+        <w:rPr>
+          <w:sz w:val="22"/>
+          <w:szCs w:val="22"/>
+        </w:rPr>
+        <w:tab/>
+      </w:r>
+      <w:r>
+        <w:rPr>
+          <w:sz w:val="22"/>
+          <w:szCs w:val="22"/>
+        </w:rPr>
+        <w:tab/>
+      </w:r>
+      <w:r>
+        <w:rPr>
+          <w:b/>
+          <w:bCs/>
+          <w:sz w:val="22"/>
+          <w:szCs w:val="22"/>
+        </w:rPr>
+        <w:t>April 202</w:t>
+      </w:r>
+      <w:r>
+        <w:rPr>
+          <w:b/>
+          <w:bCs/>
+          <w:sz w:val="22"/>
+          <w:szCs w:val="22"/>
+        </w:rPr>
+        <w:t>4</w:t>
+      </w:r>
+      <w:r>
+        <w:rPr>
+          <w:b/>
+          <w:bCs/>
+          <w:sz w:val="22"/>
+          <w:szCs w:val="22"/>
+        </w:rPr>
+        <w:t xml:space="preserve"> – </w:t>
+      </w:r>
+      <w:r>
+        <w:rPr>
+          <w:b/>
+          <w:bCs/>
+          <w:sz w:val="22"/>
+          <w:szCs w:val="22"/>
+        </w:rPr>
+        <w:t>November</w:t>
+      </w:r>
+      <w:r>
+        <w:rPr>
+          <w:b/>
+          <w:bCs/>
+          <w:sz w:val="22"/>
+          <w:szCs w:val="22"/>
+        </w:rPr>
+        <w:t xml:space="preserve"> 202</w:t>
+      </w:r>
+      <w:r>
+        <w:rPr>
+          <w:b/>
+          <w:bCs/>
+          <w:sz w:val="22"/>
+          <w:szCs w:val="22"/>
+        </w:rPr>
+        <w:t>4</w:t>
+      </w:r>
+    </w:p>
+    <w:p>
+      <w:pPr>
+        <w:spacing w:line="360" w:lineRule="auto"/>
+        <w:jc w:val="left"/>
+        <w:rPr>
+          <w:sz w:val="22"/>
+          <w:szCs w:val="22"/>
+        </w:rPr>
+      </w:pPr>
+    </w:p>
+    <w:p>
+      <w:pPr>
+        <w:spacing w:line="360" w:lineRule="auto"/>
+        <w:jc w:val="left"/>
+      </w:pPr>
+      <w:r>
+        <w:rPr>
+          <w:rStyle w:val="Strong"/>
+          <w:rFonts w:eastAsiaTheme="majorEastAsia"/>
+          <w:b w:val="0"/>
+          <w:bCs w:val="0"/>
+        </w:rPr>
+        <w:t>EduSense</w:t>
+      </w:r>
+      <w:r>
+        <w:rPr>
+          <w:b/>
+          <w:bCs/>
+        </w:rPr>
+        <w:t xml:space="preserve"> </w:t>
+      </w:r>
+      <w:r>
+        <w:t>is a web-based application designed to streamline student management processes in educational institutions. The platform connects students, lecturers, mentors, and administrators by providing a centralized system for managing academic records, tracking attendance, and evaluating performance. EduSense leverages data-driven insights and machine learning models to predict student outcomes, such as dropout risks, enabling proactive interventions. By automating administrative tasks and enhancing academic monitoring, EduSense fosters a more efficient, transparent, and supportive educational environment for all stakeholders.</w:t>
+      </w:r>
+    </w:p>
+    <w:p>
+      <w:pPr>
+        <w:spacing w:line="360" w:lineRule="auto"/>
+        <w:jc w:val="left"/>
+      </w:pPr>
+    </w:p>
+    <w:p>
+      <w:pPr>
+        <w:spacing w:line="360" w:lineRule="auto"/>
+        <w:jc w:val="left"/>
+      </w:pPr>
+    </w:p>
+    <w:p>
+      <w:pPr>
+        <w:spacing w:line="360" w:lineRule="auto"/>
+        <w:jc w:val="left"/>
+        <w:sectPr>
+          <w:pgSz w:w="11906" w:h="16838"/>
+          <w:pgMar w:top="1440" w:right="1440" w:bottom="1440" w:left="1440" w:header="708" w:footer="708" w:gutter="0"/>
+          <w:cols w:space="708"/>
+          <w:docGrid w:linePitch="360"/>
+        </w:sectPr>
       </w:pPr>
     </w:p>
     <w:p>
@@ -1335,28 +1402,29 @@
         <w:pBdr>
           <w:bottom w:val="single" w:sz="8" w:space="1" w:color="auto"/>
         </w:pBdr>
-        <w:rPr>
-          <w:rFonts w:ascii="Garamond" w:hAnsi="Garamond"/>
-          <w:b/>
-          <w:bCs/>
-        </w:rPr>
-      </w:pPr>
-      <w:r>
-        <w:rPr>
-          <w:rFonts w:ascii="Garamond" w:hAnsi="Garamond"/>
-          <w:b/>
-          <w:bCs/>
-        </w:rPr>
+        <w:spacing w:line="360" w:lineRule="auto"/>
+        <w:jc w:val="left"/>
+        <w:rPr>
+          <w:b/>
+          <w:bCs/>
+        </w:rPr>
+      </w:pPr>
+      <w:r>
+        <w:rPr>
+          <w:b/>
+          <w:bCs/>
+        </w:rPr>
+        <w:lastRenderedPageBreak/>
         <w:t>REFEREES</w:t>
       </w:r>
     </w:p>
     <w:p>
       <w:pPr>
-        <w:rPr>
-          <w:rFonts w:ascii="Garamond" w:hAnsi="Garamond"/>
-          <w:sz w:val="22"/>
-          <w:szCs w:val="22"/>
-          <w:lang w:eastAsia="en-GB"/>
+        <w:spacing w:line="360" w:lineRule="auto"/>
+        <w:jc w:val="left"/>
+        <w:rPr>
+          <w:sz w:val="22"/>
+          <w:szCs w:val="22"/>
         </w:rPr>
       </w:pPr>
     </w:p>
@@ -1367,70 +1435,58 @@
           <w:ilvl w:val="0"/>
           <w:numId w:val="5"/>
         </w:numPr>
-        <w:rPr>
-          <w:rFonts w:ascii="Garamond" w:hAnsi="Garamond"/>
-          <w:sz w:val="22"/>
-          <w:szCs w:val="22"/>
-          <w:lang w:eastAsia="en-GB"/>
-        </w:rPr>
-      </w:pPr>
-      <w:r>
-        <w:rPr>
-          <w:rFonts w:ascii="Garamond" w:hAnsi="Garamond"/>
-          <w:b/>
-          <w:bCs/>
-          <w:sz w:val="22"/>
-          <w:szCs w:val="22"/>
-          <w:lang w:eastAsia="en-GB"/>
+        <w:spacing w:line="360" w:lineRule="auto"/>
+        <w:jc w:val="left"/>
+        <w:rPr>
+          <w:sz w:val="22"/>
+          <w:szCs w:val="22"/>
+        </w:rPr>
+      </w:pPr>
+      <w:r>
+        <w:rPr>
+          <w:b/>
+          <w:bCs/>
+          <w:sz w:val="22"/>
+          <w:szCs w:val="22"/>
         </w:rPr>
         <w:t>Joseph Mungai</w:t>
       </w:r>
       <w:r>
         <w:rPr>
-          <w:rFonts w:ascii="Garamond" w:hAnsi="Garamond"/>
-          <w:sz w:val="22"/>
-          <w:szCs w:val="22"/>
-          <w:lang w:eastAsia="en-GB"/>
+          <w:sz w:val="22"/>
+          <w:szCs w:val="22"/>
         </w:rPr>
         <w:t>,</w:t>
       </w:r>
       <w:r>
         <w:rPr>
-          <w:rFonts w:ascii="Garamond" w:hAnsi="Garamond"/>
-          <w:sz w:val="22"/>
-          <w:szCs w:val="22"/>
-          <w:lang w:eastAsia="en-GB"/>
+          <w:sz w:val="22"/>
+          <w:szCs w:val="22"/>
         </w:rPr>
         <w:br/>
         <w:t>Lecturer,</w:t>
       </w:r>
       <w:r>
         <w:rPr>
-          <w:rFonts w:ascii="Garamond" w:hAnsi="Garamond"/>
-          <w:sz w:val="22"/>
-          <w:szCs w:val="22"/>
-          <w:lang w:eastAsia="en-GB"/>
+          <w:sz w:val="22"/>
+          <w:szCs w:val="22"/>
         </w:rPr>
         <w:br/>
         <w:t>Strathmore University,</w:t>
       </w:r>
       <w:r>
         <w:rPr>
-          <w:rFonts w:ascii="Garamond" w:hAnsi="Garamond"/>
-          <w:sz w:val="22"/>
-          <w:szCs w:val="22"/>
-          <w:lang w:eastAsia="en-GB"/>
+          <w:sz w:val="22"/>
+          <w:szCs w:val="22"/>
         </w:rPr>
         <w:br/>
       </w:r>
-      <w:hyperlink r:id="rId7" w:history="1">
+      <w:hyperlink r:id="rId8" w:history="1">
         <w:r>
           <w:rPr>
             <w:rStyle w:val="Hyperlink"/>
-            <w:rFonts w:ascii="Garamond" w:hAnsi="Garamond"/>
             <w:sz w:val="22"/>
             <w:szCs w:val="22"/>
-            <w:lang w:eastAsia="en-GB"/>
           </w:rPr>
           <w:t>jmungai@strathmore.edu</w:t>
         </w:r>
@@ -1438,11 +1494,11 @@
     </w:p>
     <w:p>
       <w:pPr>
-        <w:rPr>
-          <w:rFonts w:ascii="Garamond" w:hAnsi="Garamond"/>
-          <w:sz w:val="22"/>
-          <w:szCs w:val="22"/>
-          <w:lang w:eastAsia="en-GB"/>
+        <w:spacing w:line="360" w:lineRule="auto"/>
+        <w:jc w:val="left"/>
+        <w:rPr>
+          <w:sz w:val="22"/>
+          <w:szCs w:val="22"/>
         </w:rPr>
       </w:pPr>
     </w:p>
@@ -1453,70 +1509,58 @@
           <w:ilvl w:val="0"/>
           <w:numId w:val="5"/>
         </w:numPr>
-        <w:rPr>
-          <w:rFonts w:ascii="Garamond" w:hAnsi="Garamond"/>
-          <w:sz w:val="22"/>
-          <w:szCs w:val="22"/>
-          <w:lang w:eastAsia="en-GB"/>
-        </w:rPr>
-      </w:pPr>
-      <w:r>
-        <w:rPr>
-          <w:rFonts w:ascii="Garamond" w:hAnsi="Garamond"/>
-          <w:b/>
-          <w:bCs/>
-          <w:sz w:val="22"/>
-          <w:szCs w:val="22"/>
-          <w:lang w:eastAsia="en-GB"/>
+        <w:spacing w:line="360" w:lineRule="auto"/>
+        <w:jc w:val="left"/>
+        <w:rPr>
+          <w:sz w:val="22"/>
+          <w:szCs w:val="22"/>
+        </w:rPr>
+      </w:pPr>
+      <w:r>
+        <w:rPr>
+          <w:b/>
+          <w:bCs/>
+          <w:sz w:val="22"/>
+          <w:szCs w:val="22"/>
         </w:rPr>
         <w:t>Emmanuel Olang’</w:t>
       </w:r>
       <w:r>
         <w:rPr>
-          <w:rFonts w:ascii="Garamond" w:hAnsi="Garamond"/>
-          <w:sz w:val="22"/>
-          <w:szCs w:val="22"/>
-          <w:lang w:eastAsia="en-GB"/>
+          <w:sz w:val="22"/>
+          <w:szCs w:val="22"/>
         </w:rPr>
         <w:t>,</w:t>
       </w:r>
       <w:r>
         <w:rPr>
-          <w:rFonts w:ascii="Garamond" w:hAnsi="Garamond"/>
-          <w:sz w:val="22"/>
-          <w:szCs w:val="22"/>
-          <w:lang w:eastAsia="en-GB"/>
+          <w:sz w:val="22"/>
+          <w:szCs w:val="22"/>
         </w:rPr>
         <w:br/>
         <w:t>Lecturer,</w:t>
       </w:r>
       <w:r>
         <w:rPr>
-          <w:rFonts w:ascii="Garamond" w:hAnsi="Garamond"/>
-          <w:sz w:val="22"/>
-          <w:szCs w:val="22"/>
-          <w:lang w:eastAsia="en-GB"/>
+          <w:sz w:val="22"/>
+          <w:szCs w:val="22"/>
         </w:rPr>
         <w:br/>
         <w:t>Strathmore University,</w:t>
       </w:r>
       <w:r>
         <w:rPr>
-          <w:rFonts w:ascii="Garamond" w:hAnsi="Garamond"/>
-          <w:sz w:val="22"/>
-          <w:szCs w:val="22"/>
-          <w:lang w:eastAsia="en-GB"/>
+          <w:sz w:val="22"/>
+          <w:szCs w:val="22"/>
         </w:rPr>
         <w:br/>
       </w:r>
-      <w:hyperlink r:id="rId8" w:history="1">
+      <w:hyperlink r:id="rId9" w:history="1">
         <w:r>
           <w:rPr>
             <w:rStyle w:val="Hyperlink"/>
-            <w:rFonts w:ascii="Garamond" w:hAnsi="Garamond"/>
             <w:sz w:val="22"/>
             <w:szCs w:val="22"/>
-            <w:lang w:eastAsia="en-GB"/>
           </w:rPr>
           <w:t>eolang@strathmore.edu</w:t>
         </w:r>
@@ -1525,11 +1569,11 @@
     <w:p>
       <w:pPr>
         <w:pStyle w:val="ListParagraph"/>
-        <w:rPr>
-          <w:rFonts w:ascii="Garamond" w:hAnsi="Garamond"/>
-          <w:sz w:val="22"/>
-          <w:szCs w:val="22"/>
-          <w:lang w:eastAsia="en-GB"/>
+        <w:spacing w:line="360" w:lineRule="auto"/>
+        <w:jc w:val="left"/>
+        <w:rPr>
+          <w:sz w:val="22"/>
+          <w:szCs w:val="22"/>
         </w:rPr>
       </w:pPr>
     </w:p>
@@ -1540,27 +1584,25 @@
           <w:ilvl w:val="0"/>
           <w:numId w:val="5"/>
         </w:numPr>
-        <w:rPr>
-          <w:rFonts w:ascii="Garamond" w:hAnsi="Garamond"/>
-          <w:sz w:val="22"/>
-          <w:szCs w:val="22"/>
-          <w:lang w:eastAsia="en-GB"/>
-        </w:rPr>
-      </w:pPr>
-      <w:r>
-        <w:rPr>
-          <w:rFonts w:ascii="Garamond" w:hAnsi="Garamond"/>
-          <w:b/>
-          <w:bCs/>
-          <w:sz w:val="22"/>
-          <w:szCs w:val="22"/>
-          <w:lang w:eastAsia="en-GB"/>
+        <w:spacing w:line="360" w:lineRule="auto"/>
+        <w:jc w:val="left"/>
+        <w:rPr>
+          <w:sz w:val="22"/>
+          <w:szCs w:val="22"/>
+        </w:rPr>
+      </w:pPr>
+      <w:r>
+        <w:rPr>
+          <w:b/>
+          <w:bCs/>
+          <w:sz w:val="22"/>
+          <w:szCs w:val="22"/>
         </w:rPr>
         <w:t xml:space="preserve">Joshua Opondo </w:t>
       </w:r>
       <w:r>
         <w:rPr>
-          <w:rFonts w:ascii="Garamond" w:hAnsi="Garamond" w:cs="Segoe UI"/>
+          <w:rFonts w:cs="Segoe UI"/>
           <w:b/>
           <w:bCs/>
           <w:color w:val="151B1E"/>
@@ -1572,21 +1614,21 @@
       </w:r>
       <w:r>
         <w:rPr>
-          <w:rFonts w:ascii="Garamond" w:hAnsi="Garamond"/>
-          <w:b/>
-          <w:bCs/>
-          <w:sz w:val="22"/>
-          <w:szCs w:val="22"/>
-          <w:lang w:eastAsia="en-GB"/>
+          <w:b/>
+          <w:bCs/>
+          <w:sz w:val="22"/>
+          <w:szCs w:val="22"/>
         </w:rPr>
         <w:t>,</w:t>
       </w:r>
     </w:p>
     <w:p>
       <w:pPr>
+        <w:spacing w:line="360" w:lineRule="auto"/>
         <w:ind w:left="720"/>
-        <w:rPr>
-          <w:rFonts w:ascii="Garamond" w:hAnsi="Garamond" w:cs="Segoe UI"/>
+        <w:jc w:val="left"/>
+        <w:rPr>
+          <w:rFonts w:cs="Segoe UI"/>
           <w:color w:val="151B1E"/>
           <w:sz w:val="22"/>
           <w:szCs w:val="22"/>
@@ -1595,37 +1637,31 @@
       </w:pPr>
       <w:r>
         <w:rPr>
-          <w:rFonts w:ascii="Garamond" w:hAnsi="Garamond"/>
-          <w:sz w:val="22"/>
-          <w:szCs w:val="22"/>
-          <w:lang w:eastAsia="en-GB"/>
+          <w:sz w:val="22"/>
+          <w:szCs w:val="22"/>
         </w:rPr>
         <w:t>Assistant Director Programmes &amp; Standards,</w:t>
       </w:r>
       <w:r>
         <w:rPr>
-          <w:rFonts w:ascii="Garamond" w:hAnsi="Garamond"/>
-          <w:sz w:val="22"/>
-          <w:szCs w:val="22"/>
-          <w:lang w:eastAsia="en-GB"/>
+          <w:sz w:val="22"/>
+          <w:szCs w:val="22"/>
         </w:rPr>
         <w:br/>
         <w:t>ICT Authority,</w:t>
       </w:r>
       <w:r>
         <w:rPr>
-          <w:rFonts w:ascii="Garamond" w:hAnsi="Garamond"/>
-          <w:sz w:val="22"/>
-          <w:szCs w:val="22"/>
-          <w:lang w:eastAsia="en-GB"/>
+          <w:sz w:val="22"/>
+          <w:szCs w:val="22"/>
         </w:rPr>
         <w:br/>
       </w:r>
-      <w:hyperlink r:id="rId9" w:history="1">
+      <w:hyperlink r:id="rId10" w:history="1">
         <w:r>
           <w:rPr>
             <w:rStyle w:val="Hyperlink"/>
-            <w:rFonts w:ascii="Garamond" w:hAnsi="Garamond" w:cs="Segoe UI"/>
+            <w:rFonts w:cs="Segoe UI"/>
             <w:sz w:val="22"/>
             <w:szCs w:val="22"/>
             <w:shd w:val="clear" w:color="auto" w:fill="FFFFFF"/>
@@ -1635,7 +1671,7 @@
       </w:hyperlink>
       <w:r>
         <w:rPr>
-          <w:rFonts w:ascii="Garamond" w:hAnsi="Garamond" w:cs="Segoe UI"/>
+          <w:rFonts w:cs="Segoe UI"/>
           <w:color w:val="151B1E"/>
           <w:sz w:val="22"/>
           <w:szCs w:val="22"/>
@@ -1646,9 +1682,11 @@
     </w:p>
     <w:p>
       <w:pPr>
+        <w:spacing w:line="360" w:lineRule="auto"/>
         <w:ind w:left="720"/>
-        <w:rPr>
-          <w:rFonts w:ascii="Garamond" w:hAnsi="Garamond" w:cs="Segoe UI"/>
+        <w:jc w:val="left"/>
+        <w:rPr>
+          <w:rFonts w:cs="Segoe UI"/>
           <w:color w:val="151B1E"/>
           <w:sz w:val="22"/>
           <w:szCs w:val="22"/>
@@ -1658,9 +1696,11 @@
     </w:p>
     <w:p>
       <w:pPr>
+        <w:spacing w:line="360" w:lineRule="auto"/>
         <w:ind w:left="720"/>
-        <w:rPr>
-          <w:rFonts w:ascii="Garamond" w:hAnsi="Garamond" w:cs="Segoe UI"/>
+        <w:jc w:val="left"/>
+        <w:rPr>
+          <w:rFonts w:cs="Segoe UI"/>
           <w:color w:val="151B1E"/>
           <w:sz w:val="22"/>
           <w:szCs w:val="22"/>
@@ -1670,8 +1710,10 @@
     </w:p>
     <w:p>
       <w:pPr>
-        <w:rPr>
-          <w:rFonts w:ascii="Garamond" w:hAnsi="Garamond" w:cs="Segoe UI"/>
+        <w:spacing w:line="360" w:lineRule="auto"/>
+        <w:jc w:val="left"/>
+        <w:rPr>
+          <w:rFonts w:cs="Segoe UI"/>
           <w:color w:val="151B1E"/>
           <w:sz w:val="22"/>
           <w:szCs w:val="22"/>
@@ -1681,8 +1723,10 @@
     </w:p>
     <w:p>
       <w:pPr>
-        <w:rPr>
-          <w:rFonts w:ascii="Garamond" w:hAnsi="Garamond" w:cs="Segoe UI"/>
+        <w:spacing w:line="360" w:lineRule="auto"/>
+        <w:jc w:val="left"/>
+        <w:rPr>
+          <w:rFonts w:cs="Segoe UI"/>
           <w:color w:val="151B1E"/>
           <w:sz w:val="22"/>
           <w:szCs w:val="22"/>
@@ -1692,14 +1736,11 @@
     </w:p>
     <w:p>
       <w:pPr>
-        <w:rPr>
-          <w:rFonts w:ascii="Garamond" w:hAnsi="Garamond"/>
-          <w:lang w:eastAsia="en-GB"/>
-        </w:rPr>
+        <w:spacing w:line="360" w:lineRule="auto"/>
+        <w:jc w:val="left"/>
       </w:pPr>
     </w:p>
     <w:sectPr>
-      <w:headerReference w:type="default" r:id="rId10"/>
       <w:pgSz w:w="11906" w:h="16838"/>
       <w:pgMar w:top="1440" w:right="1440" w:bottom="1440" w:left="1440" w:header="708" w:footer="708" w:gutter="0"/>
       <w:cols w:space="708"/>
@@ -1753,166 +1794,55 @@
     <w:pPr>
       <w:jc w:val="center"/>
       <w:rPr>
-        <w:rFonts w:ascii="Garamond" w:hAnsi="Garamond"/>
         <w:b/>
         <w:bCs/>
-        <w:color w:val="000000" w:themeColor="text1"/>
-        <w:sz w:val="19"/>
-        <w:szCs w:val="19"/>
-        <w:u w:val="single"/>
-        <w:lang w:val="en-US"/>
-      </w:rPr>
-    </w:pPr>
-    <w:r>
-      <w:rPr>
-        <w:rFonts w:ascii="Garamond" w:hAnsi="Garamond"/>
-        <w:b/>
-        <w:bCs/>
-        <w:color w:val="000000" w:themeColor="text1"/>
         <w:sz w:val="48"/>
         <w:szCs w:val="48"/>
         <w:lang w:val="en-US"/>
       </w:rPr>
-      <w:t>Ian Ogonjo</w:t>
-    </w:r>
+    </w:pPr>
     <w:r>
       <w:rPr>
-        <w:rFonts w:ascii="Garamond" w:hAnsi="Garamond"/>
         <w:b/>
         <w:bCs/>
-        <w:color w:val="000000" w:themeColor="text1"/>
         <w:sz w:val="48"/>
         <w:szCs w:val="48"/>
         <w:lang w:val="en-US"/>
       </w:rPr>
-      <w:br/>
+      <w:t xml:space="preserve">Ian </w:t>
     </w:r>
     <w:r>
       <w:rPr>
-        <w:rFonts w:ascii="Garamond" w:hAnsi="Garamond"/>
         <w:b/>
         <w:bCs/>
-        <w:color w:val="000000" w:themeColor="text1"/>
-        <w:sz w:val="21"/>
-        <w:szCs w:val="21"/>
+        <w:sz w:val="48"/>
+        <w:szCs w:val="48"/>
         <w:lang w:val="en-US"/>
       </w:rPr>
-      <w:t xml:space="preserve">+254 748 444 576 | </w:t>
+      <w:t xml:space="preserve">Hubert Omondi </w:t>
     </w:r>
-    <w:hyperlink r:id="rId1" w:history="1">
-      <w:r>
-        <w:rPr>
-          <w:rStyle w:val="Hyperlink"/>
-          <w:rFonts w:ascii="Garamond" w:hAnsi="Garamond"/>
-          <w:b/>
-          <w:bCs/>
-          <w:color w:val="000000" w:themeColor="text1"/>
-          <w:sz w:val="21"/>
-          <w:szCs w:val="21"/>
-          <w:lang w:val="en-US"/>
-        </w:rPr>
-        <w:t>ianhubertomondi@gmail.com</w:t>
-      </w:r>
-    </w:hyperlink>
     <w:r>
       <w:rPr>
-        <w:rFonts w:ascii="Garamond" w:hAnsi="Garamond"/>
         <w:b/>
         <w:bCs/>
-        <w:color w:val="000000" w:themeColor="text1"/>
-        <w:sz w:val="21"/>
-        <w:szCs w:val="21"/>
+        <w:sz w:val="48"/>
+        <w:szCs w:val="48"/>
         <w:lang w:val="en-US"/>
       </w:rPr>
-      <w:t xml:space="preserve"> |</w:t>
+      <w:t>Ogonjo</w:t>
+    </w:r>
+  </w:p>
+  <w:p>
+    <w:pPr>
+      <w:jc w:val="center"/>
+    </w:pPr>
+    <w:r>
+      <w:t xml:space="preserve">Full-Stack </w:t>
     </w:r>
     <w:r>
-      <w:rPr>
-        <w:color w:val="000000" w:themeColor="text1"/>
-        <w:sz w:val="21"/>
-        <w:szCs w:val="21"/>
-      </w:rPr>
-      <w:t xml:space="preserve"> </w:t>
+      <w:t>Developer</w:t>
     </w:r>
-    <w:hyperlink r:id="rId2" w:history="1">
-      <w:r>
-        <w:rPr>
-          <w:rStyle w:val="Hyperlink"/>
-          <w:rFonts w:ascii="Garamond" w:hAnsi="Garamond"/>
-          <w:b/>
-          <w:bCs/>
-          <w:color w:val="000000" w:themeColor="text1"/>
-          <w:sz w:val="21"/>
-          <w:szCs w:val="21"/>
-          <w:lang w:val="en-US"/>
-        </w:rPr>
-        <w:t>https://www.linkedin.com/in/ian-hubert-ogonjo/</w:t>
-      </w:r>
-    </w:hyperlink>
     <w:r>
-      <w:rPr>
-        <w:rFonts w:ascii="Garamond" w:hAnsi="Garamond"/>
-        <w:b/>
-        <w:bCs/>
-        <w:color w:val="000000" w:themeColor="text1"/>
-        <w:sz w:val="21"/>
-        <w:szCs w:val="21"/>
-        <w:lang w:val="en-US"/>
-      </w:rPr>
-      <w:t xml:space="preserve"> | </w:t>
-    </w:r>
-    <w:hyperlink r:id="rId3" w:history="1">
-      <w:r>
-        <w:rPr>
-          <w:rStyle w:val="Hyperlink"/>
-          <w:rFonts w:ascii="Garamond" w:hAnsi="Garamond"/>
-          <w:b/>
-          <w:bCs/>
-          <w:color w:val="000000" w:themeColor="text1"/>
-          <w:sz w:val="21"/>
-          <w:szCs w:val="21"/>
-          <w:lang w:val="en-US"/>
-        </w:rPr>
-        <w:t>https://ianogonjoportfolio.netlify.app/</w:t>
-      </w:r>
-    </w:hyperlink>
-    <w:r>
-      <w:rPr>
-        <w:rFonts w:ascii="Garamond" w:hAnsi="Garamond"/>
-        <w:b/>
-        <w:bCs/>
-        <w:color w:val="000000" w:themeColor="text1"/>
-        <w:sz w:val="19"/>
-        <w:szCs w:val="19"/>
-        <w:lang w:val="en-US"/>
-      </w:rPr>
-      <w:t xml:space="preserve"> | </w:t>
-    </w:r>
-    <w:hyperlink r:id="rId4" w:history="1">
-      <w:r>
-        <w:rPr>
-          <w:rStyle w:val="Hyperlink"/>
-          <w:rFonts w:ascii="Garamond" w:hAnsi="Garamond"/>
-          <w:b/>
-          <w:bCs/>
-          <w:color w:val="000000" w:themeColor="text1"/>
-          <w:sz w:val="19"/>
-          <w:szCs w:val="19"/>
-          <w:lang w:val="en-US"/>
-        </w:rPr>
-        <w:t>https://github.com/Hu6ertIan51/</w:t>
-      </w:r>
-    </w:hyperlink>
-    <w:r>
-      <w:rPr>
-        <w:rFonts w:ascii="Garamond" w:hAnsi="Garamond"/>
-        <w:b/>
-        <w:bCs/>
-        <w:color w:val="000000" w:themeColor="text1"/>
-        <w:sz w:val="19"/>
-        <w:szCs w:val="19"/>
-        <w:lang w:val="en-US"/>
-      </w:rPr>
       <w:t xml:space="preserve"> </w:t>
     </w:r>
   </w:p>
@@ -1920,8 +1850,6 @@
     <w:pPr>
       <w:pStyle w:val="Header"/>
       <w:rPr>
-        <w:rFonts w:ascii="Garamond" w:hAnsi="Garamond"/>
-        <w:color w:val="000000" w:themeColor="text1"/>
         <w:lang w:val="en-US"/>
       </w:rPr>
     </w:pPr>
@@ -2483,6 +2411,119 @@
     </w:lvl>
   </w:abstractNum>
   <w:abstractNum w:abstractNumId="5" w15:restartNumberingAfterBreak="0">
+    <w:nsid w:val="7A7E7C90"/>
+    <w:multiLevelType w:val="multilevel"/>
+    <w:tmpl w:val="EE086544"/>
+    <w:lvl w:ilvl="0">
+      <w:start w:val="1"/>
+      <w:numFmt w:val="decimal"/>
+      <w:lvlText w:val="%1."/>
+      <w:lvlJc w:val="left"/>
+      <w:pPr>
+        <w:tabs>
+          <w:tab w:val="num" w:pos="720"/>
+        </w:tabs>
+        <w:ind w:left="720" w:hanging="360"/>
+      </w:pPr>
+    </w:lvl>
+    <w:lvl w:ilvl="1" w:tentative="1">
+      <w:start w:val="1"/>
+      <w:numFmt w:val="decimal"/>
+      <w:lvlText w:val="%2."/>
+      <w:lvlJc w:val="left"/>
+      <w:pPr>
+        <w:tabs>
+          <w:tab w:val="num" w:pos="1440"/>
+        </w:tabs>
+        <w:ind w:left="1440" w:hanging="360"/>
+      </w:pPr>
+    </w:lvl>
+    <w:lvl w:ilvl="2" w:tentative="1">
+      <w:start w:val="1"/>
+      <w:numFmt w:val="decimal"/>
+      <w:lvlText w:val="%3."/>
+      <w:lvlJc w:val="left"/>
+      <w:pPr>
+        <w:tabs>
+          <w:tab w:val="num" w:pos="2160"/>
+        </w:tabs>
+        <w:ind w:left="2160" w:hanging="360"/>
+      </w:pPr>
+    </w:lvl>
+    <w:lvl w:ilvl="3" w:tentative="1">
+      <w:start w:val="1"/>
+      <w:numFmt w:val="decimal"/>
+      <w:lvlText w:val="%4."/>
+      <w:lvlJc w:val="left"/>
+      <w:pPr>
+        <w:tabs>
+          <w:tab w:val="num" w:pos="2880"/>
+        </w:tabs>
+        <w:ind w:left="2880" w:hanging="360"/>
+      </w:pPr>
+    </w:lvl>
+    <w:lvl w:ilvl="4" w:tentative="1">
+      <w:start w:val="1"/>
+      <w:numFmt w:val="decimal"/>
+      <w:lvlText w:val="%5."/>
+      <w:lvlJc w:val="left"/>
+      <w:pPr>
+        <w:tabs>
+          <w:tab w:val="num" w:pos="3600"/>
+        </w:tabs>
+        <w:ind w:left="3600" w:hanging="360"/>
+      </w:pPr>
+    </w:lvl>
+    <w:lvl w:ilvl="5" w:tentative="1">
+      <w:start w:val="1"/>
+      <w:numFmt w:val="decimal"/>
+      <w:lvlText w:val="%6."/>
+      <w:lvlJc w:val="left"/>
+      <w:pPr>
+        <w:tabs>
+          <w:tab w:val="num" w:pos="4320"/>
+        </w:tabs>
+        <w:ind w:left="4320" w:hanging="360"/>
+      </w:pPr>
+    </w:lvl>
+    <w:lvl w:ilvl="6" w:tentative="1">
+      <w:start w:val="1"/>
+      <w:numFmt w:val="decimal"/>
+      <w:lvlText w:val="%7."/>
+      <w:lvlJc w:val="left"/>
+      <w:pPr>
+        <w:tabs>
+          <w:tab w:val="num" w:pos="5040"/>
+        </w:tabs>
+        <w:ind w:left="5040" w:hanging="360"/>
+      </w:pPr>
+    </w:lvl>
+    <w:lvl w:ilvl="7" w:tentative="1">
+      <w:start w:val="1"/>
+      <w:numFmt w:val="decimal"/>
+      <w:lvlText w:val="%8."/>
+      <w:lvlJc w:val="left"/>
+      <w:pPr>
+        <w:tabs>
+          <w:tab w:val="num" w:pos="5760"/>
+        </w:tabs>
+        <w:ind w:left="5760" w:hanging="360"/>
+      </w:pPr>
+    </w:lvl>
+    <w:lvl w:ilvl="8" w:tentative="1">
+      <w:start w:val="1"/>
+      <w:numFmt w:val="decimal"/>
+      <w:lvlText w:val="%9."/>
+      <w:lvlJc w:val="left"/>
+      <w:pPr>
+        <w:tabs>
+          <w:tab w:val="num" w:pos="6480"/>
+        </w:tabs>
+        <w:ind w:left="6480" w:hanging="360"/>
+      </w:pPr>
+    </w:lvl>
+  </w:abstractNum>
+  <w:abstractNum w:abstractNumId="6" w15:restartNumberingAfterBreak="0">
     <w:nsid w:val="7B930233"/>
     <w:multiLevelType w:val="multilevel"/>
     <w:tmpl w:val="11E0FC3C"/>
@@ -2631,7 +2672,7 @@
       </w:rPr>
     </w:lvl>
   </w:abstractNum>
-  <w:abstractNum w:abstractNumId="6" w15:restartNumberingAfterBreak="0">
+  <w:abstractNum w:abstractNumId="7" w15:restartNumberingAfterBreak="0">
     <w:nsid w:val="7C8541AC"/>
     <w:multiLevelType w:val="hybridMultilevel"/>
     <w:tmpl w:val="36802F46"/>
@@ -2760,9 +2801,12 @@
     <w:abstractNumId w:val="3"/>
   </w:num>
   <w:num w:numId="6" w16cid:durableId="955909066">
+    <w:abstractNumId w:val="7"/>
+  </w:num>
+  <w:num w:numId="7" w16cid:durableId="636498887">
     <w:abstractNumId w:val="6"/>
   </w:num>
-  <w:num w:numId="7" w16cid:durableId="636498887">
+  <w:num w:numId="8" w16cid:durableId="790712794">
     <w:abstractNumId w:val="5"/>
   </w:num>
 </w:numbering>
@@ -3164,6 +3208,17 @@
   <w:style w:type="paragraph" w:default="1" w:styleId="Normal">
     <w:name w:val="Normal"/>
     <w:qFormat/>
+    <w:rsid w:val="003D143A"/>
+    <w:pPr>
+      <w:jc w:val="both"/>
+    </w:pPr>
+    <w:rPr>
+      <w:rFonts w:ascii="Garamond" w:eastAsia="Times New Roman" w:hAnsi="Garamond" w:cs="Times New Roman"/>
+      <w:color w:val="000000" w:themeColor="text1"/>
+      <w:kern w:val="0"/>
+      <w:lang w:eastAsia="en-GB"/>
+      <w14:ligatures w14:val="none"/>
+    </w:rPr>
   </w:style>
   <w:style w:type="paragraph" w:styleId="Heading1">
     <w:name w:val="heading 1"/>
@@ -3765,16 +3820,105 @@
       <w:spacing w:before="100" w:beforeAutospacing="1" w:after="100" w:afterAutospacing="1"/>
     </w:pPr>
     <w:rPr>
-      <w:rFonts w:ascii="Times New Roman" w:eastAsia="Times New Roman" w:hAnsi="Times New Roman" w:cs="Times New Roman"/>
-      <w:kern w:val="0"/>
-      <w:lang w:eastAsia="en-GB"/>
-      <w14:ligatures w14:val="none"/>
+      <w:rFonts w:ascii="Times New Roman" w:hAnsi="Times New Roman"/>
     </w:rPr>
   </w:style>
   <w:style w:type="character" w:customStyle="1" w:styleId="badword">
     <w:name w:val="badword"/>
     <w:basedOn w:val="DefaultParagraphFont"/>
     <w:rsid w:val="00A61205"/>
+  </w:style>
+  <w:style w:type="paragraph" w:styleId="NormalWeb">
+    <w:name w:val="Normal (Web)"/>
+    <w:basedOn w:val="Normal"/>
+    <w:uiPriority w:val="99"/>
+    <w:unhideWhenUsed/>
+    <w:rsid w:val="0030685E"/>
+    <w:pPr>
+      <w:spacing w:before="100" w:beforeAutospacing="1" w:after="100" w:afterAutospacing="1"/>
+    </w:pPr>
+    <w:rPr>
+      <w:rFonts w:ascii="Times New Roman" w:hAnsi="Times New Roman"/>
+    </w:rPr>
+  </w:style>
+  <w:style w:type="character" w:styleId="Strong">
+    <w:name w:val="Strong"/>
+    <w:basedOn w:val="DefaultParagraphFont"/>
+    <w:uiPriority w:val="22"/>
+    <w:qFormat/>
+    <w:rsid w:val="003D143A"/>
+    <w:rPr>
+      <w:b/>
+      <w:bCs/>
+    </w:rPr>
+  </w:style>
+  <w:style w:type="paragraph" w:styleId="HTMLPreformatted">
+    <w:name w:val="HTML Preformatted"/>
+    <w:basedOn w:val="Normal"/>
+    <w:link w:val="HTMLPreformattedChar"/>
+    <w:uiPriority w:val="99"/>
+    <w:semiHidden/>
+    <w:unhideWhenUsed/>
+    <w:rsid w:val="003D143A"/>
+    <w:pPr>
+      <w:tabs>
+        <w:tab w:val="left" w:pos="916"/>
+        <w:tab w:val="left" w:pos="1832"/>
+        <w:tab w:val="left" w:pos="2748"/>
+        <w:tab w:val="left" w:pos="3664"/>
+        <w:tab w:val="left" w:pos="4580"/>
+        <w:tab w:val="left" w:pos="5496"/>
+        <w:tab w:val="left" w:pos="6412"/>
+        <w:tab w:val="left" w:pos="7328"/>
+        <w:tab w:val="left" w:pos="8244"/>
+        <w:tab w:val="left" w:pos="9160"/>
+        <w:tab w:val="left" w:pos="10076"/>
+        <w:tab w:val="left" w:pos="10992"/>
+        <w:tab w:val="left" w:pos="11908"/>
+        <w:tab w:val="left" w:pos="12824"/>
+        <w:tab w:val="left" w:pos="13740"/>
+        <w:tab w:val="left" w:pos="14656"/>
+      </w:tabs>
+    </w:pPr>
+    <w:rPr>
+      <w:rFonts w:ascii="Courier New" w:hAnsi="Courier New" w:cs="Courier New"/>
+      <w:sz w:val="20"/>
+      <w:szCs w:val="20"/>
+    </w:rPr>
+  </w:style>
+  <w:style w:type="character" w:customStyle="1" w:styleId="HTMLPreformattedChar">
+    <w:name w:val="HTML Preformatted Char"/>
+    <w:basedOn w:val="DefaultParagraphFont"/>
+    <w:link w:val="HTMLPreformatted"/>
+    <w:uiPriority w:val="99"/>
+    <w:semiHidden/>
+    <w:rsid w:val="003D143A"/>
+    <w:rPr>
+      <w:rFonts w:ascii="Courier New" w:eastAsia="Times New Roman" w:hAnsi="Courier New" w:cs="Courier New"/>
+      <w:kern w:val="0"/>
+      <w:sz w:val="20"/>
+      <w:szCs w:val="20"/>
+      <w:lang w:eastAsia="en-GB"/>
+      <w14:ligatures w14:val="none"/>
+    </w:rPr>
+  </w:style>
+  <w:style w:type="character" w:styleId="HTMLCode">
+    <w:name w:val="HTML Code"/>
+    <w:basedOn w:val="DefaultParagraphFont"/>
+    <w:uiPriority w:val="99"/>
+    <w:semiHidden/>
+    <w:unhideWhenUsed/>
+    <w:rsid w:val="003D143A"/>
+    <w:rPr>
+      <w:rFonts w:ascii="Courier New" w:eastAsia="Times New Roman" w:hAnsi="Courier New" w:cs="Courier New"/>
+      <w:sz w:val="20"/>
+      <w:szCs w:val="20"/>
+    </w:rPr>
+  </w:style>
+  <w:style w:type="character" w:customStyle="1" w:styleId="hljs-section">
+    <w:name w:val="hljs-section"/>
+    <w:basedOn w:val="DefaultParagraphFont"/>
+    <w:rsid w:val="003D143A"/>
   </w:style>
 </w:styles>
 </file>

--- a/IanOgonjo.docx
+++ b/IanOgonjo.docx
@@ -4,19 +4,9 @@
   <w:body>
     <w:p>
       <w:pPr>
-        <w:spacing w:line="360" w:lineRule="auto"/>
-        <w:jc w:val="left"/>
-        <w:rPr>
-          <w:lang w:val="en-US"/>
-        </w:rPr>
-      </w:pPr>
-    </w:p>
-    <w:p>
-      <w:pPr>
         <w:pBdr>
           <w:bottom w:val="single" w:sz="8" w:space="1" w:color="auto"/>
         </w:pBdr>
-        <w:spacing w:line="360" w:lineRule="auto"/>
         <w:jc w:val="left"/>
         <w:rPr>
           <w:b/>
@@ -35,34 +25,32 @@
     </w:p>
     <w:p>
       <w:pPr>
-        <w:pStyle w:val="NormalWeb"/>
-        <w:spacing w:line="360" w:lineRule="auto"/>
-        <w:jc w:val="left"/>
-        <w:rPr>
-          <w:rFonts w:ascii="Garamond" w:hAnsi="Garamond"/>
-        </w:rPr>
-      </w:pPr>
-      <w:r>
-        <w:rPr>
-          <w:rFonts w:ascii="Garamond" w:hAnsi="Garamond"/>
-        </w:rPr>
-        <w:t>I am a Bachelor of Business Information Technology (BBIT) student with a strong passion for website development and data analysis. My academic journey has equipped me with a solid foundation in both the technical and business aspects of IT, enabling me to develop user-friendly and efficient web applications, as well as derive meaningful insights from data. As a full-stack engineer, I have experience in designing and implementing complete web solutions, from front-end interfaces to back-end systems, ensuring seamless functionality and user experience. I am now eager to expand my expertise further in the field of web development, aiming to leverage advanced technologies and best practices to create innovative and impactful web solutions.</w:t>
-      </w:r>
-    </w:p>
-    <w:p>
-      <w:pPr>
-        <w:pStyle w:val="NormalWeb"/>
-        <w:spacing w:line="360" w:lineRule="auto"/>
-        <w:jc w:val="left"/>
-        <w:rPr>
-          <w:rFonts w:ascii="Garamond" w:hAnsi="Garamond"/>
-        </w:rPr>
-      </w:pPr>
-      <w:r>
-        <w:rPr>
-          <w:rFonts w:ascii="Garamond" w:hAnsi="Garamond"/>
-        </w:rPr>
-        <w:t>I will be available from January 2025 to June 2025 for any internship roles that will enable me to nurture my skills and contribute effectively to your organization.</w:t>
+        <w:spacing w:before="100" w:beforeAutospacing="1" w:after="100" w:afterAutospacing="1"/>
+        <w:jc w:val="left"/>
+        <w:rPr>
+          <w:color w:val="auto"/>
+        </w:rPr>
+      </w:pPr>
+      <w:r>
+        <w:rPr>
+          <w:color w:val="auto"/>
+        </w:rPr>
+        <w:t>I am a Full-Stack Developer with a strong passion for website development and data analysis. My expertise lies in building user-friendly and efficient web applications, leveraging both front-end and back-end technologies to deliver seamless functionality and a superior user experience. With a solid foundation in Python, Flask, and modern web development practices, I have successfully designed and implemented complete web solutions tailored to meet specific user needs.</w:t>
+      </w:r>
+    </w:p>
+    <w:p>
+      <w:pPr>
+        <w:spacing w:before="100" w:beforeAutospacing="1" w:after="100" w:afterAutospacing="1"/>
+        <w:jc w:val="left"/>
+        <w:rPr>
+          <w:color w:val="auto"/>
+        </w:rPr>
+      </w:pPr>
+      <w:r>
+        <w:rPr>
+          <w:color w:val="auto"/>
+        </w:rPr>
+        <w:t xml:space="preserve">I am eager to further enhance my skills by embracing advanced technologies and innovative approaches to create impactful web solutions. </w:t>
       </w:r>
     </w:p>
     <w:p>
@@ -70,11 +58,29 @@
         <w:pBdr>
           <w:bottom w:val="single" w:sz="8" w:space="1" w:color="auto"/>
         </w:pBdr>
-        <w:spacing w:line="360" w:lineRule="auto"/>
-        <w:jc w:val="left"/>
-        <w:rPr>
-          <w:b/>
-          <w:bCs/>
+        <w:jc w:val="left"/>
+        <w:rPr>
+          <w:b/>
+          <w:bCs/>
+        </w:rPr>
+      </w:pPr>
+      <w:r>
+        <w:rPr>
+          <w:b/>
+          <w:bCs/>
+        </w:rPr>
+        <w:t>TECHNICAL SKILLS</w:t>
+      </w:r>
+    </w:p>
+    <w:p>
+      <w:pPr>
+        <w:jc w:val="left"/>
+      </w:pPr>
+    </w:p>
+    <w:p>
+      <w:pPr>
+        <w:jc w:val="left"/>
+        <w:rPr>
           <w:lang w:val="en-US"/>
         </w:rPr>
       </w:pPr>
@@ -84,101 +90,87 @@
           <w:bCs/>
           <w:lang w:val="en-US"/>
         </w:rPr>
-        <w:t>CONTACT INFORMATION</w:t>
-      </w:r>
-    </w:p>
-    <w:p>
-      <w:pPr>
-        <w:spacing w:line="360" w:lineRule="auto"/>
-        <w:jc w:val="left"/>
-      </w:pPr>
-    </w:p>
-    <w:p>
-      <w:pPr>
-        <w:spacing w:line="360" w:lineRule="auto"/>
-        <w:jc w:val="left"/>
-      </w:pPr>
-      <w:r>
-        <w:t xml:space="preserve">Phone: +254 748 444 576  </w:t>
-      </w:r>
-    </w:p>
-    <w:p>
-      <w:pPr>
-        <w:spacing w:line="360" w:lineRule="auto"/>
-        <w:jc w:val="left"/>
-      </w:pPr>
-      <w:r>
-        <w:t xml:space="preserve">Email: ianhubertomondi@gmail.com  </w:t>
-      </w:r>
-    </w:p>
-    <w:p>
-      <w:pPr>
-        <w:spacing w:line="360" w:lineRule="auto"/>
-        <w:jc w:val="left"/>
-      </w:pPr>
-      <w:r>
-        <w:t xml:space="preserve">LinkedIn: linkedin.com/in/ian-hubert-ogonjo  </w:t>
-      </w:r>
-    </w:p>
-    <w:p>
-      <w:pPr>
-        <w:spacing w:line="360" w:lineRule="auto"/>
-        <w:jc w:val="left"/>
-      </w:pPr>
-      <w:r>
-        <w:t xml:space="preserve">Portfolio: ianogonjoportfolio.netlify.app  </w:t>
-      </w:r>
-    </w:p>
-    <w:p>
-      <w:pPr>
-        <w:spacing w:line="360" w:lineRule="auto"/>
-        <w:jc w:val="left"/>
-      </w:pPr>
-      <w:r>
-        <w:t xml:space="preserve">GitHub: github.com/Hu6ertIan51  </w:t>
-      </w:r>
-    </w:p>
-    <w:p>
-      <w:pPr>
-        <w:spacing w:line="360" w:lineRule="auto"/>
-        <w:jc w:val="left"/>
-      </w:pPr>
-    </w:p>
-    <w:p>
-      <w:pPr>
-        <w:pStyle w:val="NormalWeb"/>
-        <w:spacing w:line="360" w:lineRule="auto"/>
-        <w:jc w:val="left"/>
-        <w:rPr>
-          <w:rFonts w:ascii="Garamond" w:hAnsi="Garamond"/>
-        </w:rPr>
-      </w:pPr>
-    </w:p>
-    <w:p>
-      <w:pPr>
-        <w:pStyle w:val="NormalWeb"/>
-        <w:spacing w:line="360" w:lineRule="auto"/>
-        <w:jc w:val="left"/>
-        <w:rPr>
-          <w:rFonts w:ascii="Garamond" w:hAnsi="Garamond"/>
-        </w:rPr>
-      </w:pPr>
-    </w:p>
-    <w:p>
-      <w:pPr>
-        <w:pStyle w:val="NormalWeb"/>
-        <w:spacing w:line="360" w:lineRule="auto"/>
-        <w:jc w:val="left"/>
-        <w:rPr>
-          <w:rFonts w:ascii="Garamond" w:hAnsi="Garamond"/>
-        </w:rPr>
-        <w:sectPr>
-          <w:headerReference w:type="default" r:id="rId7"/>
-          <w:pgSz w:w="11906" w:h="16838"/>
-          <w:pgMar w:top="1440" w:right="1440" w:bottom="1440" w:left="1440" w:header="708" w:footer="708" w:gutter="0"/>
-          <w:cols w:space="708"/>
-          <w:docGrid w:linePitch="360"/>
-        </w:sectPr>
+        <w:t>Languages</w:t>
+      </w:r>
+      <w:r>
+        <w:rPr>
+          <w:lang w:val="en-US"/>
+        </w:rPr>
+        <w:t>: JavaScript, HTML/CSS &amp; Python</w:t>
+      </w:r>
+    </w:p>
+    <w:p>
+      <w:pPr>
+        <w:jc w:val="left"/>
+        <w:rPr>
+          <w:lang w:val="en-US"/>
+        </w:rPr>
+      </w:pPr>
+      <w:r>
+        <w:rPr>
+          <w:b/>
+          <w:bCs/>
+          <w:lang w:val="en-US"/>
+        </w:rPr>
+        <w:t>Databases</w:t>
+      </w:r>
+      <w:r>
+        <w:rPr>
+          <w:lang w:val="en-US"/>
+        </w:rPr>
+        <w:t>: MYSQL</w:t>
+      </w:r>
+    </w:p>
+    <w:p>
+      <w:pPr>
+        <w:jc w:val="left"/>
+        <w:rPr>
+          <w:lang w:val="en-US"/>
+        </w:rPr>
+      </w:pPr>
+      <w:r>
+        <w:rPr>
+          <w:b/>
+          <w:bCs/>
+          <w:lang w:val="en-US"/>
+        </w:rPr>
+        <w:t>Frameworks and Libraries</w:t>
+      </w:r>
+      <w:r>
+        <w:rPr>
+          <w:lang w:val="en-US"/>
+        </w:rPr>
+        <w:t>: Flask</w:t>
+      </w:r>
+    </w:p>
+    <w:p>
+      <w:pPr>
+        <w:jc w:val="left"/>
+        <w:rPr>
+          <w:lang w:val="en-US"/>
+        </w:rPr>
+      </w:pPr>
+      <w:r>
+        <w:rPr>
+          <w:b/>
+          <w:bCs/>
+          <w:lang w:val="en-US"/>
+        </w:rPr>
+        <w:t>Platform and Dev Tools</w:t>
+      </w:r>
+      <w:r>
+        <w:rPr>
+          <w:lang w:val="en-US"/>
+        </w:rPr>
+        <w:t>: Git, Docker, Microsoft Azure Studio, PowerBI, Apache Server &amp; Tableau Public</w:t>
+      </w:r>
+    </w:p>
+    <w:p>
+      <w:pPr>
+        <w:jc w:val="left"/>
+        <w:rPr>
+          <w:lang w:val="en-US"/>
+        </w:rPr>
       </w:pPr>
     </w:p>
     <w:p>
@@ -186,33 +178,10 @@
         <w:pBdr>
           <w:bottom w:val="single" w:sz="8" w:space="1" w:color="auto"/>
         </w:pBdr>
-        <w:spacing w:line="360" w:lineRule="auto"/>
-        <w:jc w:val="left"/>
-        <w:rPr>
-          <w:b/>
-          <w:bCs/>
-        </w:rPr>
-      </w:pPr>
-      <w:r>
-        <w:rPr>
-          <w:b/>
-          <w:bCs/>
-        </w:rPr>
-        <w:lastRenderedPageBreak/>
-        <w:t>TECHNICAL SKILLS</w:t>
-      </w:r>
-    </w:p>
-    <w:p>
-      <w:pPr>
-        <w:spacing w:line="360" w:lineRule="auto"/>
-        <w:jc w:val="left"/>
-      </w:pPr>
-    </w:p>
-    <w:p>
-      <w:pPr>
-        <w:spacing w:line="360" w:lineRule="auto"/>
-        <w:jc w:val="left"/>
-        <w:rPr>
+        <w:jc w:val="left"/>
+        <w:rPr>
+          <w:b/>
+          <w:bCs/>
           <w:lang w:val="en-US"/>
         </w:rPr>
       </w:pPr>
@@ -222,186 +191,34 @@
           <w:bCs/>
           <w:lang w:val="en-US"/>
         </w:rPr>
-        <w:t>Languages</w:t>
-      </w:r>
-      <w:r>
-        <w:rPr>
+        <w:t>WORK EXPERIENCE</w:t>
+      </w:r>
+    </w:p>
+    <w:p>
+      <w:pPr>
+        <w:jc w:val="left"/>
+        <w:rPr>
+          <w:b/>
+          <w:bCs/>
           <w:lang w:val="en-US"/>
         </w:rPr>
-        <w:t>: JavaScript, HTML/CSS</w:t>
-      </w:r>
-      <w:r>
+      </w:pPr>
+    </w:p>
+    <w:p>
+      <w:pPr>
+        <w:ind w:right="-46"/>
+        <w:jc w:val="left"/>
         <w:rPr>
           <w:lang w:val="en-US"/>
         </w:rPr>
-        <w:t xml:space="preserve"> &amp; </w:t>
-      </w:r>
-      <w:r>
-        <w:rPr>
+      </w:pPr>
+      <w:r>
+        <w:rPr>
+          <w:b/>
+          <w:bCs/>
           <w:lang w:val="en-US"/>
         </w:rPr>
-        <w:t>Python</w:t>
-      </w:r>
-    </w:p>
-    <w:p>
-      <w:pPr>
-        <w:spacing w:line="360" w:lineRule="auto"/>
-        <w:jc w:val="left"/>
-        <w:rPr>
-          <w:lang w:val="en-US"/>
-        </w:rPr>
-      </w:pPr>
-      <w:r>
-        <w:rPr>
-          <w:b/>
-          <w:bCs/>
-          <w:lang w:val="en-US"/>
-        </w:rPr>
-        <w:t>Databases</w:t>
-      </w:r>
-      <w:r>
-        <w:rPr>
-          <w:lang w:val="en-US"/>
-        </w:rPr>
-        <w:t>: MYSQL</w:t>
-      </w:r>
-    </w:p>
-    <w:p>
-      <w:pPr>
-        <w:spacing w:line="360" w:lineRule="auto"/>
-        <w:jc w:val="left"/>
-        <w:rPr>
-          <w:lang w:val="en-US"/>
-        </w:rPr>
-      </w:pPr>
-      <w:r>
-        <w:rPr>
-          <w:b/>
-          <w:bCs/>
-          <w:lang w:val="en-US"/>
-        </w:rPr>
-        <w:t>Frameworks and Libraries</w:t>
-      </w:r>
-      <w:r>
-        <w:rPr>
-          <w:lang w:val="en-US"/>
-        </w:rPr>
-        <w:t>: Flask</w:t>
-      </w:r>
-    </w:p>
-    <w:p>
-      <w:pPr>
-        <w:spacing w:line="360" w:lineRule="auto"/>
-        <w:jc w:val="left"/>
-        <w:rPr>
-          <w:lang w:val="en-US"/>
-        </w:rPr>
-      </w:pPr>
-      <w:r>
-        <w:rPr>
-          <w:b/>
-          <w:bCs/>
-          <w:lang w:val="en-US"/>
-        </w:rPr>
-        <w:t>Platform and Dev Tools</w:t>
-      </w:r>
-      <w:r>
-        <w:rPr>
-          <w:lang w:val="en-US"/>
-        </w:rPr>
-        <w:t>: Git, Docker</w:t>
-      </w:r>
-      <w:r>
-        <w:rPr>
-          <w:lang w:val="en-US"/>
-        </w:rPr>
-        <w:t xml:space="preserve">, </w:t>
-      </w:r>
-      <w:r>
-        <w:rPr>
-          <w:lang w:val="en-US"/>
-        </w:rPr>
-        <w:t>Microsoft Azure Studio, PowerBI</w:t>
-      </w:r>
-      <w:r>
-        <w:rPr>
-          <w:lang w:val="en-US"/>
-        </w:rPr>
-        <w:t>, Apache Server</w:t>
-      </w:r>
-      <w:r>
-        <w:rPr>
-          <w:lang w:val="en-US"/>
-        </w:rPr>
-        <w:t xml:space="preserve"> &amp; Tableau Public</w:t>
-      </w:r>
-    </w:p>
-    <w:p>
-      <w:pPr>
-        <w:spacing w:line="360" w:lineRule="auto"/>
-        <w:jc w:val="left"/>
-        <w:rPr>
-          <w:lang w:val="en-US"/>
-        </w:rPr>
-      </w:pPr>
-    </w:p>
-    <w:p>
-      <w:pPr>
-        <w:pBdr>
-          <w:bottom w:val="single" w:sz="8" w:space="1" w:color="auto"/>
-        </w:pBdr>
-        <w:spacing w:line="360" w:lineRule="auto"/>
-        <w:jc w:val="left"/>
-        <w:rPr>
-          <w:b/>
-          <w:bCs/>
-          <w:lang w:val="en-US"/>
-        </w:rPr>
-      </w:pPr>
-      <w:r>
-        <w:rPr>
-          <w:b/>
-          <w:bCs/>
-          <w:lang w:val="en-US"/>
-        </w:rPr>
-        <w:t>WORK EXPERIENCE</w:t>
-      </w:r>
-    </w:p>
-    <w:p>
-      <w:pPr>
-        <w:spacing w:line="360" w:lineRule="auto"/>
-        <w:jc w:val="left"/>
-        <w:rPr>
-          <w:b/>
-          <w:bCs/>
-          <w:lang w:val="en-US"/>
-        </w:rPr>
-      </w:pPr>
-    </w:p>
-    <w:p>
-      <w:pPr>
-        <w:spacing w:line="360" w:lineRule="auto"/>
-        <w:ind w:right="-46"/>
-        <w:jc w:val="left"/>
-        <w:rPr>
-          <w:lang w:val="en-US"/>
-        </w:rPr>
-      </w:pPr>
-      <w:r>
-        <w:rPr>
-          <w:b/>
-          <w:bCs/>
-          <w:lang w:val="en-US"/>
-        </w:rPr>
-        <w:t>Web Developer &amp; Data Analyst</w:t>
-      </w:r>
-      <w:r>
-        <w:rPr>
-          <w:b/>
-          <w:bCs/>
-          <w:lang w:val="en-US"/>
-        </w:rPr>
-        <w:t xml:space="preserve"> </w:t>
+        <w:t xml:space="preserve">Web Developer &amp; Data Analyst </w:t>
       </w:r>
       <w:proofErr w:type="spellStart"/>
       <w:r>
@@ -462,7 +279,7 @@
           <w:numId w:val="1"/>
         </w:numPr>
         <w:shd w:val="clear" w:color="auto" w:fill="FFFFFF"/>
-        <w:spacing w:before="0" w:beforeAutospacing="0" w:after="0" w:afterAutospacing="0" w:line="360" w:lineRule="auto"/>
+        <w:spacing w:before="0" w:beforeAutospacing="0" w:after="0" w:afterAutospacing="0"/>
         <w:jc w:val="left"/>
         <w:rPr>
           <w:rFonts w:ascii="Garamond" w:hAnsi="Garamond"/>
@@ -483,7 +300,7 @@
           <w:numId w:val="1"/>
         </w:numPr>
         <w:shd w:val="clear" w:color="auto" w:fill="FFFFFF"/>
-        <w:spacing w:before="0" w:beforeAutospacing="0" w:after="0" w:afterAutospacing="0" w:line="360" w:lineRule="auto"/>
+        <w:spacing w:before="0" w:beforeAutospacing="0" w:after="0" w:afterAutospacing="0"/>
         <w:jc w:val="left"/>
         <w:rPr>
           <w:rFonts w:ascii="Garamond" w:hAnsi="Garamond"/>
@@ -504,7 +321,7 @@
           <w:numId w:val="1"/>
         </w:numPr>
         <w:shd w:val="clear" w:color="auto" w:fill="FFFFFF"/>
-        <w:spacing w:before="0" w:beforeAutospacing="0" w:after="0" w:afterAutospacing="0" w:line="360" w:lineRule="auto"/>
+        <w:spacing w:before="0" w:beforeAutospacing="0" w:after="0" w:afterAutospacing="0"/>
         <w:jc w:val="left"/>
         <w:rPr>
           <w:rFonts w:ascii="Garamond" w:hAnsi="Garamond"/>
@@ -525,7 +342,7 @@
           <w:numId w:val="1"/>
         </w:numPr>
         <w:shd w:val="clear" w:color="auto" w:fill="FFFFFF"/>
-        <w:spacing w:before="0" w:beforeAutospacing="0" w:after="0" w:afterAutospacing="0" w:line="360" w:lineRule="auto"/>
+        <w:spacing w:before="0" w:beforeAutospacing="0" w:after="0" w:afterAutospacing="0"/>
         <w:jc w:val="left"/>
         <w:rPr>
           <w:rFonts w:ascii="Garamond" w:hAnsi="Garamond"/>
@@ -559,7 +376,7 @@
           <w:numId w:val="1"/>
         </w:numPr>
         <w:shd w:val="clear" w:color="auto" w:fill="FFFFFF"/>
-        <w:spacing w:before="0" w:beforeAutospacing="0" w:after="0" w:afterAutospacing="0" w:line="360" w:lineRule="auto"/>
+        <w:spacing w:before="0" w:beforeAutospacing="0" w:after="0" w:afterAutospacing="0"/>
         <w:jc w:val="left"/>
         <w:rPr>
           <w:rFonts w:ascii="Garamond" w:hAnsi="Garamond"/>
@@ -569,42 +386,254 @@
         <w:rPr>
           <w:rFonts w:ascii="Garamond" w:hAnsi="Garamond"/>
         </w:rPr>
-        <w:t>Worked on creating Semi Supervised Learning Models using Python libraries such as numpy</w:t>
-      </w:r>
-      <w:r>
-        <w:rPr>
-          <w:rFonts w:ascii="Garamond" w:hAnsi="Garamond"/>
-        </w:rPr>
-        <w:t xml:space="preserve"> and pandas</w:t>
+        <w:t>Worked on creating Semi Supervised Learning Models using Python libraries such as numpy and pandas</w:t>
       </w:r>
     </w:p>
     <w:p>
       <w:pPr>
         <w:pStyle w:val="public-draftstyledefault-unorderedlistitem"/>
         <w:shd w:val="clear" w:color="auto" w:fill="FFFFFF"/>
-        <w:spacing w:before="0" w:beforeAutospacing="0" w:after="0" w:afterAutospacing="0" w:line="360" w:lineRule="auto"/>
-        <w:ind w:left="360"/>
+        <w:spacing w:before="0" w:beforeAutospacing="0" w:after="0" w:afterAutospacing="0"/>
         <w:jc w:val="left"/>
         <w:rPr>
           <w:rFonts w:ascii="Garamond" w:hAnsi="Garamond"/>
         </w:rPr>
       </w:pPr>
+    </w:p>
+    <w:p>
+      <w:pPr>
+        <w:pBdr>
+          <w:bottom w:val="single" w:sz="8" w:space="1" w:color="auto"/>
+        </w:pBdr>
+        <w:jc w:val="left"/>
+        <w:rPr>
+          <w:b/>
+          <w:bCs/>
+          <w:sz w:val="22"/>
+          <w:szCs w:val="22"/>
+        </w:rPr>
+      </w:pPr>
+      <w:r>
+        <w:rPr>
+          <w:b/>
+          <w:bCs/>
+          <w:sz w:val="22"/>
+          <w:szCs w:val="22"/>
+        </w:rPr>
+        <w:t>PROJECTS</w:t>
+      </w:r>
+    </w:p>
+    <w:p>
+      <w:pPr>
+        <w:jc w:val="left"/>
+        <w:rPr>
+          <w:b/>
+          <w:bCs/>
+          <w:sz w:val="22"/>
+          <w:szCs w:val="22"/>
+        </w:rPr>
+      </w:pPr>
+    </w:p>
+    <w:p>
+      <w:pPr>
+        <w:jc w:val="left"/>
+        <w:rPr>
+          <w:sz w:val="22"/>
+          <w:szCs w:val="22"/>
+        </w:rPr>
+      </w:pPr>
+      <w:r>
+        <w:rPr>
+          <w:b/>
+          <w:bCs/>
+          <w:sz w:val="22"/>
+          <w:szCs w:val="22"/>
+        </w:rPr>
+        <w:t>MaidBora</w:t>
+      </w:r>
+      <w:r>
+        <w:rPr>
+          <w:sz w:val="22"/>
+          <w:szCs w:val="22"/>
+        </w:rPr>
+        <w:t xml:space="preserve"> | HTML, CSS, PHP, Laravel &amp; MYSQL </w:t>
+      </w:r>
+      <w:r>
+        <w:rPr>
+          <w:sz w:val="22"/>
+          <w:szCs w:val="22"/>
+        </w:rPr>
+        <w:tab/>
+      </w:r>
+      <w:r>
+        <w:rPr>
+          <w:sz w:val="22"/>
+          <w:szCs w:val="22"/>
+        </w:rPr>
+        <w:tab/>
+      </w:r>
+      <w:r>
+        <w:rPr>
+          <w:sz w:val="22"/>
+          <w:szCs w:val="22"/>
+        </w:rPr>
+        <w:tab/>
+      </w:r>
+      <w:r>
+        <w:rPr>
+          <w:b/>
+          <w:bCs/>
+          <w:sz w:val="22"/>
+          <w:szCs w:val="22"/>
+        </w:rPr>
+        <w:t>April 2023 – July 2023</w:t>
+      </w:r>
+    </w:p>
+    <w:p>
+      <w:pPr>
+        <w:jc w:val="left"/>
+        <w:rPr>
+          <w:sz w:val="22"/>
+          <w:szCs w:val="22"/>
+        </w:rPr>
+      </w:pPr>
+    </w:p>
+    <w:p>
+      <w:pPr>
+        <w:jc w:val="left"/>
+      </w:pPr>
+      <w:r>
+        <w:t xml:space="preserve">MaidBora is a web application that seeks to connect homeowners to social skill workers, e.g., housemaids, chefs, or babysitters. This application was built to bridge the gap between both social workers and homeworkers, as in the past it has been seen to be very tiresome to find reliable help through traditional means. By providing a streamlined platform for matching the </w:t>
+      </w:r>
+      <w:r>
+        <w:lastRenderedPageBreak/>
+        <w:t>needs of homeowners with the skills of social workers, MaidBora simplifies the process, making it more efficient and trustworthy for both parties involved.</w:t>
+      </w:r>
+    </w:p>
+    <w:p>
+      <w:pPr>
+        <w:jc w:val="left"/>
+      </w:pPr>
+    </w:p>
+    <w:p>
+      <w:pPr>
+        <w:jc w:val="left"/>
+        <w:rPr>
+          <w:b/>
+          <w:bCs/>
+          <w:sz w:val="22"/>
+          <w:szCs w:val="22"/>
+        </w:rPr>
+      </w:pPr>
+    </w:p>
+    <w:p>
+      <w:pPr>
+        <w:jc w:val="left"/>
+        <w:rPr>
+          <w:sz w:val="22"/>
+          <w:szCs w:val="22"/>
+        </w:rPr>
+      </w:pPr>
+      <w:r>
+        <w:rPr>
+          <w:b/>
+          <w:bCs/>
+          <w:sz w:val="22"/>
+          <w:szCs w:val="22"/>
+        </w:rPr>
+        <w:t>EduSense</w:t>
+      </w:r>
+      <w:r>
+        <w:rPr>
+          <w:sz w:val="22"/>
+          <w:szCs w:val="22"/>
+        </w:rPr>
+        <w:t xml:space="preserve"> | HTML, CSS, JavaScript &amp; Flask</w:t>
+      </w:r>
+      <w:r>
+        <w:rPr>
+          <w:sz w:val="22"/>
+          <w:szCs w:val="22"/>
+        </w:rPr>
+        <w:tab/>
+      </w:r>
+      <w:r>
+        <w:rPr>
+          <w:sz w:val="22"/>
+          <w:szCs w:val="22"/>
+        </w:rPr>
+        <w:tab/>
+      </w:r>
+      <w:r>
+        <w:rPr>
+          <w:sz w:val="22"/>
+          <w:szCs w:val="22"/>
+        </w:rPr>
+        <w:tab/>
+      </w:r>
+      <w:r>
+        <w:rPr>
+          <w:b/>
+          <w:bCs/>
+          <w:sz w:val="22"/>
+          <w:szCs w:val="22"/>
+        </w:rPr>
+        <w:t>April 2024 – November 2024</w:t>
+      </w:r>
+    </w:p>
+    <w:p>
+      <w:pPr>
+        <w:jc w:val="left"/>
+        <w:rPr>
+          <w:sz w:val="22"/>
+          <w:szCs w:val="22"/>
+        </w:rPr>
+      </w:pPr>
+    </w:p>
+    <w:p>
+      <w:pPr>
+        <w:jc w:val="left"/>
+      </w:pPr>
+      <w:r>
+        <w:rPr>
+          <w:rStyle w:val="Strong"/>
+          <w:rFonts w:eastAsiaTheme="majorEastAsia"/>
+          <w:b w:val="0"/>
+          <w:bCs w:val="0"/>
+        </w:rPr>
+        <w:t>EduSense</w:t>
+      </w:r>
+      <w:r>
+        <w:rPr>
+          <w:b/>
+          <w:bCs/>
+        </w:rPr>
+        <w:t xml:space="preserve"> </w:t>
+      </w:r>
+      <w:r>
+        <w:t>is a web-based application designed to streamline student management processes in educational institutions. The platform connects students, lecturers, mentors, and administrators by providing a centralized system for managing academic records, tracking attendance, and evaluating performance. EduSense leverages data-driven insights and machine learning models to predict student outcomes, such as dropout risks, enabling proactive interventions. By automating administrative tasks and enhancing academic monitoring, EduSense fosters a more efficient, transparent, and supportive educational environment for all stakeholders.</w:t>
+      </w:r>
     </w:p>
     <w:p>
       <w:pPr>
         <w:pStyle w:val="public-draftstyledefault-unorderedlistitem"/>
         <w:shd w:val="clear" w:color="auto" w:fill="FFFFFF"/>
-        <w:spacing w:before="0" w:beforeAutospacing="0" w:after="0" w:afterAutospacing="0" w:line="360" w:lineRule="auto"/>
+        <w:spacing w:before="0" w:beforeAutospacing="0" w:after="0" w:afterAutospacing="0"/>
         <w:jc w:val="left"/>
         <w:rPr>
           <w:rFonts w:ascii="Garamond" w:hAnsi="Garamond"/>
         </w:rPr>
-        <w:sectPr>
-          <w:pgSz w:w="11906" w:h="16838"/>
-          <w:pgMar w:top="1440" w:right="1440" w:bottom="1440" w:left="1440" w:header="708" w:footer="708" w:gutter="0"/>
-          <w:cols w:space="708"/>
-          <w:docGrid w:linePitch="360"/>
-        </w:sectPr>
+      </w:pPr>
+    </w:p>
+    <w:p>
+      <w:pPr>
+        <w:pStyle w:val="public-draftstyledefault-unorderedlistitem"/>
+        <w:shd w:val="clear" w:color="auto" w:fill="FFFFFF"/>
+        <w:spacing w:before="0" w:beforeAutospacing="0" w:after="0" w:afterAutospacing="0"/>
+        <w:jc w:val="left"/>
+        <w:rPr>
+          <w:rFonts w:ascii="Garamond" w:hAnsi="Garamond"/>
+        </w:rPr>
       </w:pPr>
     </w:p>
     <w:p>
@@ -614,7 +643,7 @@
           <w:bottom w:val="single" w:sz="8" w:space="1" w:color="auto"/>
         </w:pBdr>
         <w:shd w:val="clear" w:color="auto" w:fill="FFFFFF"/>
-        <w:spacing w:before="0" w:beforeAutospacing="0" w:after="0" w:afterAutospacing="0" w:line="360" w:lineRule="auto"/>
+        <w:spacing w:before="0" w:beforeAutospacing="0" w:after="0" w:afterAutospacing="0"/>
         <w:jc w:val="left"/>
         <w:rPr>
           <w:rFonts w:ascii="Garamond" w:hAnsi="Garamond"/>
@@ -628,7 +657,6 @@
           <w:b/>
           <w:bCs/>
         </w:rPr>
-        <w:lastRenderedPageBreak/>
         <w:t>EDUCATION</w:t>
       </w:r>
       <w:r>
@@ -670,13 +698,11 @@
     </w:p>
     <w:p>
       <w:pPr>
-        <w:spacing w:line="360" w:lineRule="auto"/>
-        <w:jc w:val="left"/>
-      </w:pPr>
-    </w:p>
-    <w:p>
-      <w:pPr>
-        <w:spacing w:line="360" w:lineRule="auto"/>
+        <w:jc w:val="left"/>
+      </w:pPr>
+    </w:p>
+    <w:p>
+      <w:pPr>
         <w:jc w:val="left"/>
       </w:pPr>
       <w:r>
@@ -734,7 +760,6 @@
     </w:p>
     <w:p>
       <w:pPr>
-        <w:spacing w:line="360" w:lineRule="auto"/>
         <w:jc w:val="left"/>
         <w:rPr>
           <w:sz w:val="22"/>
@@ -795,23 +820,12 @@
         </w:rPr>
         <w:t>June 2021 – Present</w:t>
       </w:r>
-    </w:p>
-    <w:p>
-      <w:pPr>
-        <w:spacing w:line="360" w:lineRule="auto"/>
-        <w:jc w:val="left"/>
-        <w:rPr>
-          <w:sz w:val="22"/>
-          <w:szCs w:val="22"/>
-        </w:rPr>
-      </w:pPr>
     </w:p>
     <w:p>
       <w:pPr>
         <w:pBdr>
           <w:bottom w:val="single" w:sz="4" w:space="1" w:color="auto"/>
         </w:pBdr>
-        <w:spacing w:line="360" w:lineRule="auto"/>
         <w:jc w:val="left"/>
         <w:rPr>
           <w:sz w:val="22"/>
@@ -824,7 +838,6 @@
         <w:pBdr>
           <w:bottom w:val="single" w:sz="4" w:space="1" w:color="auto"/>
         </w:pBdr>
-        <w:spacing w:line="360" w:lineRule="auto"/>
         <w:jc w:val="left"/>
         <w:rPr>
           <w:b/>
@@ -845,17 +858,15 @@
     </w:p>
     <w:p>
       <w:pPr>
-        <w:spacing w:line="360" w:lineRule="auto"/>
-        <w:jc w:val="left"/>
-        <w:rPr>
-          <w:sz w:val="22"/>
-          <w:szCs w:val="22"/>
-        </w:rPr>
-      </w:pPr>
-    </w:p>
-    <w:p>
-      <w:pPr>
-        <w:spacing w:line="360" w:lineRule="auto"/>
+        <w:jc w:val="left"/>
+        <w:rPr>
+          <w:sz w:val="22"/>
+          <w:szCs w:val="22"/>
+        </w:rPr>
+      </w:pPr>
+    </w:p>
+    <w:p>
+      <w:pPr>
         <w:jc w:val="left"/>
         <w:rPr>
           <w:b/>
@@ -926,20 +937,11 @@
           <w:szCs w:val="22"/>
         </w:rPr>
         <w:tab/>
-      </w:r>
-      <w:r>
-        <w:rPr>
-          <w:b/>
-          <w:bCs/>
-          <w:sz w:val="22"/>
-          <w:szCs w:val="22"/>
-        </w:rPr>
         <w:t>April 2024 - Present</w:t>
       </w:r>
     </w:p>
     <w:p>
       <w:pPr>
-        <w:spacing w:line="360" w:lineRule="auto"/>
         <w:jc w:val="left"/>
         <w:rPr>
           <w:sz w:val="22"/>
@@ -960,23 +962,11 @@
           <w:ilvl w:val="0"/>
           <w:numId w:val="7"/>
         </w:numPr>
-        <w:spacing w:before="100" w:beforeAutospacing="1" w:after="100" w:afterAutospacing="1" w:line="360" w:lineRule="auto"/>
-        <w:jc w:val="left"/>
-      </w:pPr>
-      <w:r>
-        <w:t>Lead</w:t>
-      </w:r>
-      <w:r>
-        <w:t>ing</w:t>
-      </w:r>
-      <w:r>
-        <w:t xml:space="preserve"> and manag</w:t>
-      </w:r>
-      <w:r>
-        <w:t>ing</w:t>
-      </w:r>
-      <w:r>
-        <w:t xml:space="preserve"> the Flea Market Committee in planning and executing flea market events at Strathmore University through the SBC Marketplace.</w:t>
+        <w:spacing w:before="100" w:beforeAutospacing="1" w:after="100" w:afterAutospacing="1"/>
+        <w:jc w:val="left"/>
+      </w:pPr>
+      <w:r>
+        <w:t>Leading and managing the Flea Market Committee in planning and executing flea market events at Strathmore University through the SBC Marketplace.</w:t>
       </w:r>
     </w:p>
     <w:p>
@@ -985,17 +975,11 @@
           <w:ilvl w:val="0"/>
           <w:numId w:val="7"/>
         </w:numPr>
-        <w:spacing w:before="100" w:beforeAutospacing="1" w:after="100" w:afterAutospacing="1" w:line="360" w:lineRule="auto"/>
-        <w:jc w:val="left"/>
-      </w:pPr>
-      <w:r>
-        <w:t>Supervis</w:t>
-      </w:r>
-      <w:r>
-        <w:t xml:space="preserve">ing </w:t>
-      </w:r>
-      <w:r>
-        <w:t>financial operations in collaboration with the financial analysis team and accountants.</w:t>
+        <w:spacing w:before="100" w:beforeAutospacing="1" w:after="100" w:afterAutospacing="1"/>
+        <w:jc w:val="left"/>
+      </w:pPr>
+      <w:r>
+        <w:t>Supervising financial operations in collaboration with the financial analysis team and accountants.</w:t>
       </w:r>
     </w:p>
     <w:p>
@@ -1004,23 +988,11 @@
           <w:ilvl w:val="0"/>
           <w:numId w:val="7"/>
         </w:numPr>
-        <w:spacing w:before="100" w:beforeAutospacing="1" w:after="100" w:afterAutospacing="1" w:line="360" w:lineRule="auto"/>
-        <w:jc w:val="left"/>
-      </w:pPr>
-      <w:r>
-        <w:t>Oversee</w:t>
-      </w:r>
-      <w:r>
-        <w:t>ing the launch of</w:t>
-      </w:r>
-      <w:r>
-        <w:t xml:space="preserve"> Uniduka</w:t>
-      </w:r>
-      <w:r>
-        <w:t xml:space="preserve"> to SBC vendors</w:t>
-      </w:r>
-      <w:r>
-        <w:t>, an e-commerce platform facilitating vendor sales.</w:t>
+        <w:spacing w:before="100" w:beforeAutospacing="1" w:after="100" w:afterAutospacing="1"/>
+        <w:jc w:val="left"/>
+      </w:pPr>
+      <w:r>
+        <w:t>Overseeing the launch of Uniduka to SBC vendors, an e-commerce platform facilitating vendor sales.</w:t>
       </w:r>
     </w:p>
     <w:p>
@@ -1029,38 +1001,33 @@
           <w:ilvl w:val="0"/>
           <w:numId w:val="7"/>
         </w:numPr>
-        <w:spacing w:before="100" w:beforeAutospacing="1" w:after="100" w:afterAutospacing="1" w:line="360" w:lineRule="auto"/>
-        <w:jc w:val="left"/>
-      </w:pPr>
-      <w:r>
-        <w:t>Advise the president</w:t>
-      </w:r>
-      <w:r>
-        <w:t xml:space="preserve"> of the club</w:t>
-      </w:r>
-      <w:r>
-        <w:t xml:space="preserve"> and board of directors on strategic financial management</w:t>
-      </w:r>
-      <w:r>
-        <w:t xml:space="preserve"> plans based on quarterly goals.</w:t>
-      </w:r>
-    </w:p>
-    <w:p>
-      <w:pPr>
-        <w:spacing w:before="100" w:beforeAutospacing="1" w:after="100" w:afterAutospacing="1" w:line="360" w:lineRule="auto"/>
-        <w:jc w:val="left"/>
-      </w:pPr>
-    </w:p>
-    <w:p>
-      <w:pPr>
-        <w:spacing w:before="100" w:beforeAutospacing="1" w:after="100" w:afterAutospacing="1" w:line="360" w:lineRule="auto"/>
-        <w:jc w:val="left"/>
-        <w:sectPr>
-          <w:pgSz w:w="11906" w:h="16838"/>
-          <w:pgMar w:top="1440" w:right="1440" w:bottom="1440" w:left="1440" w:header="708" w:footer="708" w:gutter="0"/>
-          <w:cols w:space="708"/>
-          <w:docGrid w:linePitch="360"/>
-        </w:sectPr>
+        <w:spacing w:before="100" w:beforeAutospacing="1" w:after="100" w:afterAutospacing="1"/>
+        <w:jc w:val="left"/>
+      </w:pPr>
+      <w:r>
+        <w:t>Advise the president of the club and board of directors on strategic financial management plans based on quarterly goals.</w:t>
+      </w:r>
+    </w:p>
+    <w:p>
+      <w:pPr>
+        <w:pStyle w:val="public-draftstyledefault-unorderedlistitem"/>
+        <w:shd w:val="clear" w:color="auto" w:fill="FFFFFF"/>
+        <w:spacing w:before="0" w:beforeAutospacing="0" w:after="0" w:afterAutospacing="0"/>
+        <w:jc w:val="left"/>
+        <w:rPr>
+          <w:rFonts w:ascii="Garamond" w:hAnsi="Garamond"/>
+        </w:rPr>
+      </w:pPr>
+    </w:p>
+    <w:p>
+      <w:pPr>
+        <w:pStyle w:val="public-draftstyledefault-unorderedlistitem"/>
+        <w:shd w:val="clear" w:color="auto" w:fill="FFFFFF"/>
+        <w:spacing w:before="0" w:beforeAutospacing="0" w:after="0" w:afterAutospacing="0"/>
+        <w:jc w:val="left"/>
+        <w:rPr>
+          <w:rFonts w:ascii="Garamond" w:hAnsi="Garamond"/>
+        </w:rPr>
       </w:pPr>
     </w:p>
     <w:p>
@@ -1068,359 +1035,22 @@
         <w:pBdr>
           <w:bottom w:val="single" w:sz="8" w:space="1" w:color="auto"/>
         </w:pBdr>
-        <w:spacing w:line="360" w:lineRule="auto"/>
-        <w:jc w:val="left"/>
-        <w:rPr>
-          <w:b/>
-          <w:bCs/>
-          <w:sz w:val="22"/>
-          <w:szCs w:val="22"/>
-        </w:rPr>
-      </w:pPr>
-      <w:r>
-        <w:rPr>
-          <w:b/>
-          <w:bCs/>
-          <w:sz w:val="22"/>
-          <w:szCs w:val="22"/>
-        </w:rPr>
-        <w:lastRenderedPageBreak/>
-        <w:t>PROJECTS</w:t>
-      </w:r>
-    </w:p>
-    <w:p>
-      <w:pPr>
-        <w:spacing w:line="360" w:lineRule="auto"/>
-        <w:jc w:val="left"/>
-        <w:rPr>
-          <w:b/>
-          <w:bCs/>
-          <w:sz w:val="22"/>
-          <w:szCs w:val="22"/>
-        </w:rPr>
-      </w:pPr>
-    </w:p>
-    <w:p>
-      <w:pPr>
-        <w:spacing w:line="360" w:lineRule="auto"/>
-        <w:jc w:val="left"/>
-        <w:rPr>
-          <w:sz w:val="22"/>
-          <w:szCs w:val="22"/>
-        </w:rPr>
-      </w:pPr>
-      <w:r>
-        <w:rPr>
-          <w:b/>
-          <w:bCs/>
-          <w:sz w:val="22"/>
-          <w:szCs w:val="22"/>
-        </w:rPr>
-        <w:t>MaidBora</w:t>
-      </w:r>
-      <w:r>
-        <w:rPr>
-          <w:sz w:val="22"/>
-          <w:szCs w:val="22"/>
-        </w:rPr>
-        <w:t xml:space="preserve"> | HTML</w:t>
-      </w:r>
-      <w:r>
-        <w:rPr>
-          <w:sz w:val="22"/>
-          <w:szCs w:val="22"/>
-        </w:rPr>
-        <w:t xml:space="preserve">, </w:t>
-      </w:r>
-      <w:r>
-        <w:rPr>
-          <w:sz w:val="22"/>
-          <w:szCs w:val="22"/>
-        </w:rPr>
-        <w:t xml:space="preserve">CSS, PHP, Laravel &amp; MYSQL </w:t>
-      </w:r>
-      <w:r>
-        <w:rPr>
-          <w:sz w:val="22"/>
-          <w:szCs w:val="22"/>
-        </w:rPr>
-        <w:tab/>
-      </w:r>
-      <w:r>
-        <w:rPr>
-          <w:sz w:val="22"/>
-          <w:szCs w:val="22"/>
-        </w:rPr>
-        <w:tab/>
-      </w:r>
-      <w:r>
-        <w:rPr>
-          <w:sz w:val="22"/>
-          <w:szCs w:val="22"/>
-        </w:rPr>
-        <w:tab/>
-      </w:r>
-      <w:r>
-        <w:rPr>
-          <w:b/>
-          <w:bCs/>
-          <w:sz w:val="22"/>
-          <w:szCs w:val="22"/>
-        </w:rPr>
-        <w:t>April 2023 – July 2023</w:t>
-      </w:r>
-    </w:p>
-    <w:p>
-      <w:pPr>
-        <w:spacing w:line="360" w:lineRule="auto"/>
-        <w:jc w:val="left"/>
-        <w:rPr>
-          <w:sz w:val="22"/>
-          <w:szCs w:val="22"/>
-        </w:rPr>
-      </w:pPr>
-    </w:p>
-    <w:p>
-      <w:pPr>
-        <w:spacing w:line="360" w:lineRule="auto"/>
-        <w:jc w:val="left"/>
-      </w:pPr>
-      <w:r>
-        <w:t>MaidBora is a web application that seeks to connect homeowners to social skill workers, e.g., housemaids, chefs, or babysitters. This application was built to bridge the</w:t>
-      </w:r>
-      <w:r>
-        <w:t xml:space="preserve"> gap between both social workers and homeworkers, as in the past it has been seen to be very tiresome to find</w:t>
-      </w:r>
-      <w:r>
-        <w:t xml:space="preserve"> r</w:t>
-      </w:r>
-      <w:r>
-        <w:t>eliable help through traditional means. By providing a streamlined platform for matching the needs of homeowners with the skills of social workers, MaidBora simplifies the process, making it more efficient and trustworthy for both parties involved.</w:t>
-      </w:r>
-    </w:p>
-    <w:p>
-      <w:pPr>
-        <w:spacing w:line="360" w:lineRule="auto"/>
-        <w:jc w:val="left"/>
-      </w:pPr>
-    </w:p>
-    <w:p>
-      <w:pPr>
-        <w:spacing w:line="360" w:lineRule="auto"/>
-        <w:jc w:val="left"/>
-        <w:rPr>
-          <w:b/>
-          <w:bCs/>
-          <w:sz w:val="22"/>
-          <w:szCs w:val="22"/>
-        </w:rPr>
-      </w:pPr>
-    </w:p>
-    <w:p>
-      <w:pPr>
-        <w:spacing w:line="360" w:lineRule="auto"/>
-        <w:jc w:val="left"/>
-        <w:rPr>
-          <w:sz w:val="22"/>
-          <w:szCs w:val="22"/>
-        </w:rPr>
-      </w:pPr>
-      <w:r>
-        <w:rPr>
-          <w:b/>
-          <w:bCs/>
-          <w:sz w:val="22"/>
-          <w:szCs w:val="22"/>
-        </w:rPr>
-        <w:t>EduSense</w:t>
-      </w:r>
-      <w:r>
-        <w:rPr>
-          <w:sz w:val="22"/>
-          <w:szCs w:val="22"/>
-        </w:rPr>
-        <w:t xml:space="preserve"> | HTML</w:t>
-      </w:r>
-      <w:r>
-        <w:rPr>
-          <w:sz w:val="22"/>
-          <w:szCs w:val="22"/>
-        </w:rPr>
-        <w:t xml:space="preserve">, </w:t>
-      </w:r>
-      <w:r>
-        <w:rPr>
-          <w:sz w:val="22"/>
-          <w:szCs w:val="22"/>
-        </w:rPr>
-        <w:t>CSS</w:t>
-      </w:r>
-      <w:r>
-        <w:rPr>
-          <w:sz w:val="22"/>
-          <w:szCs w:val="22"/>
-        </w:rPr>
-        <w:t>, JavaScript &amp; Flask</w:t>
-      </w:r>
-      <w:r>
-        <w:rPr>
-          <w:sz w:val="22"/>
-          <w:szCs w:val="22"/>
-        </w:rPr>
-        <w:tab/>
-      </w:r>
-      <w:r>
-        <w:rPr>
-          <w:sz w:val="22"/>
-          <w:szCs w:val="22"/>
-        </w:rPr>
-        <w:tab/>
-      </w:r>
-      <w:r>
-        <w:rPr>
-          <w:sz w:val="22"/>
-          <w:szCs w:val="22"/>
-        </w:rPr>
-        <w:tab/>
-      </w:r>
-      <w:r>
-        <w:rPr>
-          <w:b/>
-          <w:bCs/>
-          <w:sz w:val="22"/>
-          <w:szCs w:val="22"/>
-        </w:rPr>
-        <w:t>April 202</w:t>
-      </w:r>
-      <w:r>
-        <w:rPr>
-          <w:b/>
-          <w:bCs/>
-          <w:sz w:val="22"/>
-          <w:szCs w:val="22"/>
-        </w:rPr>
-        <w:t>4</w:t>
-      </w:r>
-      <w:r>
-        <w:rPr>
-          <w:b/>
-          <w:bCs/>
-          <w:sz w:val="22"/>
-          <w:szCs w:val="22"/>
-        </w:rPr>
-        <w:t xml:space="preserve"> – </w:t>
-      </w:r>
-      <w:r>
-        <w:rPr>
-          <w:b/>
-          <w:bCs/>
-          <w:sz w:val="22"/>
-          <w:szCs w:val="22"/>
-        </w:rPr>
-        <w:t>November</w:t>
-      </w:r>
-      <w:r>
-        <w:rPr>
-          <w:b/>
-          <w:bCs/>
-          <w:sz w:val="22"/>
-          <w:szCs w:val="22"/>
-        </w:rPr>
-        <w:t xml:space="preserve"> 202</w:t>
-      </w:r>
-      <w:r>
-        <w:rPr>
-          <w:b/>
-          <w:bCs/>
-          <w:sz w:val="22"/>
-          <w:szCs w:val="22"/>
-        </w:rPr>
-        <w:t>4</w:t>
-      </w:r>
-    </w:p>
-    <w:p>
-      <w:pPr>
-        <w:spacing w:line="360" w:lineRule="auto"/>
-        <w:jc w:val="left"/>
-        <w:rPr>
-          <w:sz w:val="22"/>
-          <w:szCs w:val="22"/>
-        </w:rPr>
-      </w:pPr>
-    </w:p>
-    <w:p>
-      <w:pPr>
-        <w:spacing w:line="360" w:lineRule="auto"/>
-        <w:jc w:val="left"/>
-      </w:pPr>
-      <w:r>
-        <w:rPr>
-          <w:rStyle w:val="Strong"/>
-          <w:rFonts w:eastAsiaTheme="majorEastAsia"/>
-          <w:b w:val="0"/>
-          <w:bCs w:val="0"/>
-        </w:rPr>
-        <w:t>EduSense</w:t>
-      </w:r>
-      <w:r>
-        <w:rPr>
-          <w:b/>
-          <w:bCs/>
-        </w:rPr>
-        <w:t xml:space="preserve"> </w:t>
-      </w:r>
-      <w:r>
-        <w:t>is a web-based application designed to streamline student management processes in educational institutions. The platform connects students, lecturers, mentors, and administrators by providing a centralized system for managing academic records, tracking attendance, and evaluating performance. EduSense leverages data-driven insights and machine learning models to predict student outcomes, such as dropout risks, enabling proactive interventions. By automating administrative tasks and enhancing academic monitoring, EduSense fosters a more efficient, transparent, and supportive educational environment for all stakeholders.</w:t>
-      </w:r>
-    </w:p>
-    <w:p>
-      <w:pPr>
-        <w:spacing w:line="360" w:lineRule="auto"/>
-        <w:jc w:val="left"/>
-      </w:pPr>
-    </w:p>
-    <w:p>
-      <w:pPr>
-        <w:spacing w:line="360" w:lineRule="auto"/>
-        <w:jc w:val="left"/>
-      </w:pPr>
-    </w:p>
-    <w:p>
-      <w:pPr>
-        <w:spacing w:line="360" w:lineRule="auto"/>
-        <w:jc w:val="left"/>
-        <w:sectPr>
-          <w:pgSz w:w="11906" w:h="16838"/>
-          <w:pgMar w:top="1440" w:right="1440" w:bottom="1440" w:left="1440" w:header="708" w:footer="708" w:gutter="0"/>
-          <w:cols w:space="708"/>
-          <w:docGrid w:linePitch="360"/>
-        </w:sectPr>
-      </w:pPr>
-    </w:p>
-    <w:p>
-      <w:pPr>
-        <w:pBdr>
-          <w:bottom w:val="single" w:sz="8" w:space="1" w:color="auto"/>
-        </w:pBdr>
-        <w:spacing w:line="360" w:lineRule="auto"/>
-        <w:jc w:val="left"/>
-        <w:rPr>
-          <w:b/>
-          <w:bCs/>
-        </w:rPr>
-      </w:pPr>
-      <w:r>
-        <w:rPr>
-          <w:b/>
-          <w:bCs/>
-        </w:rPr>
-        <w:lastRenderedPageBreak/>
+        <w:jc w:val="left"/>
+        <w:rPr>
+          <w:b/>
+          <w:bCs/>
+        </w:rPr>
+      </w:pPr>
+      <w:r>
+        <w:rPr>
+          <w:b/>
+          <w:bCs/>
+        </w:rPr>
         <w:t>REFEREES</w:t>
       </w:r>
     </w:p>
     <w:p>
       <w:pPr>
-        <w:spacing w:line="360" w:lineRule="auto"/>
         <w:jc w:val="left"/>
         <w:rPr>
           <w:sz w:val="22"/>
@@ -1435,7 +1065,6 @@
           <w:ilvl w:val="0"/>
           <w:numId w:val="5"/>
         </w:numPr>
-        <w:spacing w:line="360" w:lineRule="auto"/>
         <w:jc w:val="left"/>
         <w:rPr>
           <w:sz w:val="22"/>
@@ -1481,7 +1110,7 @@
         </w:rPr>
         <w:br/>
       </w:r>
-      <w:hyperlink r:id="rId8" w:history="1">
+      <w:hyperlink r:id="rId7" w:history="1">
         <w:r>
           <w:rPr>
             <w:rStyle w:val="Hyperlink"/>
@@ -1494,7 +1123,6 @@
     </w:p>
     <w:p>
       <w:pPr>
-        <w:spacing w:line="360" w:lineRule="auto"/>
         <w:jc w:val="left"/>
         <w:rPr>
           <w:sz w:val="22"/>
@@ -1509,7 +1137,6 @@
           <w:ilvl w:val="0"/>
           <w:numId w:val="5"/>
         </w:numPr>
-        <w:spacing w:line="360" w:lineRule="auto"/>
         <w:jc w:val="left"/>
         <w:rPr>
           <w:sz w:val="22"/>
@@ -1555,7 +1182,7 @@
         </w:rPr>
         <w:br/>
       </w:r>
-      <w:hyperlink r:id="rId9" w:history="1">
+      <w:hyperlink r:id="rId8" w:history="1">
         <w:r>
           <w:rPr>
             <w:rStyle w:val="Hyperlink"/>
@@ -1569,7 +1196,6 @@
     <w:p>
       <w:pPr>
         <w:pStyle w:val="ListParagraph"/>
-        <w:spacing w:line="360" w:lineRule="auto"/>
         <w:jc w:val="left"/>
         <w:rPr>
           <w:sz w:val="22"/>
@@ -1584,20 +1210,20 @@
           <w:ilvl w:val="0"/>
           <w:numId w:val="5"/>
         </w:numPr>
-        <w:spacing w:line="360" w:lineRule="auto"/>
-        <w:jc w:val="left"/>
-        <w:rPr>
-          <w:sz w:val="22"/>
-          <w:szCs w:val="22"/>
-        </w:rPr>
-      </w:pPr>
-      <w:r>
-        <w:rPr>
-          <w:b/>
-          <w:bCs/>
-          <w:sz w:val="22"/>
-          <w:szCs w:val="22"/>
-        </w:rPr>
+        <w:jc w:val="left"/>
+        <w:rPr>
+          <w:sz w:val="22"/>
+          <w:szCs w:val="22"/>
+        </w:rPr>
+      </w:pPr>
+      <w:r>
+        <w:rPr>
+          <w:b/>
+          <w:bCs/>
+          <w:sz w:val="22"/>
+          <w:szCs w:val="22"/>
+        </w:rPr>
+        <w:lastRenderedPageBreak/>
         <w:t xml:space="preserve">Joshua Opondo </w:t>
       </w:r>
       <w:r>
@@ -1624,7 +1250,6 @@
     </w:p>
     <w:p>
       <w:pPr>
-        <w:spacing w:line="360" w:lineRule="auto"/>
         <w:ind w:left="720"/>
         <w:jc w:val="left"/>
         <w:rPr>
@@ -1657,7 +1282,7 @@
         </w:rPr>
         <w:br/>
       </w:r>
-      <w:hyperlink r:id="rId10" w:history="1">
+      <w:hyperlink r:id="rId9" w:history="1">
         <w:r>
           <w:rPr>
             <w:rStyle w:val="Hyperlink"/>
@@ -1680,67 +1305,8 @@
         <w:t xml:space="preserve"> </w:t>
       </w:r>
     </w:p>
-    <w:p>
-      <w:pPr>
-        <w:spacing w:line="360" w:lineRule="auto"/>
-        <w:ind w:left="720"/>
-        <w:jc w:val="left"/>
-        <w:rPr>
-          <w:rFonts w:cs="Segoe UI"/>
-          <w:color w:val="151B1E"/>
-          <w:sz w:val="22"/>
-          <w:szCs w:val="22"/>
-          <w:shd w:val="clear" w:color="auto" w:fill="FFFFFF"/>
-        </w:rPr>
-      </w:pPr>
-    </w:p>
-    <w:p>
-      <w:pPr>
-        <w:spacing w:line="360" w:lineRule="auto"/>
-        <w:ind w:left="720"/>
-        <w:jc w:val="left"/>
-        <w:rPr>
-          <w:rFonts w:cs="Segoe UI"/>
-          <w:color w:val="151B1E"/>
-          <w:sz w:val="22"/>
-          <w:szCs w:val="22"/>
-          <w:shd w:val="clear" w:color="auto" w:fill="FFFFFF"/>
-        </w:rPr>
-      </w:pPr>
-    </w:p>
-    <w:p>
-      <w:pPr>
-        <w:spacing w:line="360" w:lineRule="auto"/>
-        <w:jc w:val="left"/>
-        <w:rPr>
-          <w:rFonts w:cs="Segoe UI"/>
-          <w:color w:val="151B1E"/>
-          <w:sz w:val="22"/>
-          <w:szCs w:val="22"/>
-          <w:shd w:val="clear" w:color="auto" w:fill="FFFFFF"/>
-        </w:rPr>
-      </w:pPr>
-    </w:p>
-    <w:p>
-      <w:pPr>
-        <w:spacing w:line="360" w:lineRule="auto"/>
-        <w:jc w:val="left"/>
-        <w:rPr>
-          <w:rFonts w:cs="Segoe UI"/>
-          <w:color w:val="151B1E"/>
-          <w:sz w:val="22"/>
-          <w:szCs w:val="22"/>
-          <w:shd w:val="clear" w:color="auto" w:fill="FFFFFF"/>
-        </w:rPr>
-      </w:pPr>
-    </w:p>
-    <w:p>
-      <w:pPr>
-        <w:spacing w:line="360" w:lineRule="auto"/>
-        <w:jc w:val="left"/>
-      </w:pPr>
-    </w:p>
     <w:sectPr>
+      <w:headerReference w:type="default" r:id="rId10"/>
       <w:pgSz w:w="11906" w:h="16838"/>
       <w:pgMar w:top="1440" w:right="1440" w:bottom="1440" w:left="1440" w:header="708" w:footer="708" w:gutter="0"/>
       <w:cols w:space="708"/>
@@ -1835,16 +1401,79 @@
   <w:p>
     <w:pPr>
       <w:jc w:val="center"/>
+      <w:rPr>
+        <w:sz w:val="30"/>
+        <w:szCs w:val="30"/>
+      </w:rPr>
     </w:pPr>
     <w:r>
-      <w:t xml:space="preserve">Full-Stack </w:t>
+      <w:rPr>
+        <w:sz w:val="30"/>
+        <w:szCs w:val="30"/>
+      </w:rPr>
+      <w:t xml:space="preserve">Full-Stack Developer </w:t>
     </w:r>
+  </w:p>
+  <w:p>
+    <w:pPr>
+      <w:jc w:val="center"/>
+      <w:rPr>
+        <w:sz w:val="30"/>
+        <w:szCs w:val="30"/>
+      </w:rPr>
+    </w:pPr>
+  </w:p>
+  <w:p>
+    <w:pPr>
+      <w:jc w:val="center"/>
+    </w:pPr>
     <w:r>
-      <w:t>Developer</w:t>
+      <w:t>+254 748 444</w:t>
     </w:r>
     <w:r>
       <w:t xml:space="preserve"> </w:t>
     </w:r>
+    <w:r>
+      <w:t>576|ianhubertomondi@gmail.com|</w:t>
+    </w:r>
+    <w:hyperlink r:id="rId1" w:history="1">
+      <w:r>
+        <w:rPr>
+          <w:rStyle w:val="Hyperlink"/>
+          <w:color w:val="000000" w:themeColor="text1"/>
+        </w:rPr>
+        <w:t>LinkedIn</w:t>
+      </w:r>
+    </w:hyperlink>
+    <w:r>
+      <w:t>|</w:t>
+    </w:r>
+    <w:hyperlink r:id="rId2" w:history="1">
+      <w:r>
+        <w:rPr>
+          <w:rStyle w:val="Hyperlink"/>
+          <w:color w:val="000000" w:themeColor="text1"/>
+        </w:rPr>
+        <w:t>Portfolio</w:t>
+      </w:r>
+    </w:hyperlink>
+    <w:r>
+      <w:t>|</w:t>
+    </w:r>
+    <w:hyperlink r:id="rId3" w:history="1">
+      <w:r>
+        <w:rPr>
+          <w:rStyle w:val="Hyperlink"/>
+          <w:color w:val="000000" w:themeColor="text1"/>
+        </w:rPr>
+        <w:t>Github</w:t>
+      </w:r>
+    </w:hyperlink>
+  </w:p>
+  <w:p>
+    <w:pPr>
+      <w:jc w:val="center"/>
+    </w:pPr>
   </w:p>
   <w:p>
     <w:pPr>

--- a/IanOgonjo.docx
+++ b/IanOgonjo.docx
@@ -1,6 +1,6 @@
 
 <file path=word/document.xml><?xml version="1.0" encoding="utf-8"?>
-<w:document xmlns:wpc="http://schemas.microsoft.com/office/word/2010/wordprocessingCanvas" xmlns:cx="http://schemas.microsoft.com/office/drawing/2014/chartex" xmlns:cx1="http://schemas.microsoft.com/office/drawing/2015/9/8/chartex" xmlns:cx2="http://schemas.microsoft.com/office/drawing/2015/10/21/chartex" xmlns:cx3="http://schemas.microsoft.com/office/drawing/2016/5/9/chartex" xmlns:cx4="http://schemas.microsoft.com/office/drawing/2016/5/10/chartex" xmlns:cx5="http://schemas.microsoft.com/office/drawing/2016/5/11/chartex" xmlns:cx6="http://schemas.microsoft.com/office/drawing/2016/5/12/chartex" xmlns:cx7="http://schemas.microsoft.com/office/drawing/2016/5/13/chartex" xmlns:cx8="http://schemas.microsoft.com/office/drawing/2016/5/14/chartex" xmlns:mc="http://schemas.openxmlformats.org/markup-compatibility/2006" xmlns:aink="http://schemas.microsoft.com/office/drawing/2016/ink" xmlns:am3d="http://schemas.microsoft.com/office/drawing/2017/model3d" xmlns:o="urn:schemas-microsoft-com:office:office" xmlns:oel="http://schemas.microsoft.com/office/2019/extlst" xmlns:r="http://schemas.openxmlformats.org/officeDocument/2006/relationships" xmlns:m="http://schemas.openxmlformats.org/officeDocument/2006/math" xmlns:v="urn:schemas-microsoft-com:vml" xmlns:wp14="http://schemas.microsoft.com/office/word/2010/wordprocessingDrawing" xmlns:wp="http://schemas.openxmlformats.org/drawingml/2006/wordprocessingDrawing" xmlns:w10="urn:schemas-microsoft-com:office:word" xmlns:w="http://schemas.openxmlformats.org/wordprocessingml/2006/main" xmlns:w14="http://schemas.microsoft.com/office/word/2010/wordml" xmlns:w15="http://schemas.microsoft.com/office/word/2012/wordml" xmlns:w16cex="http://schemas.microsoft.com/office/word/2018/wordml/cex" xmlns:w16cid="http://schemas.microsoft.com/office/word/2016/wordml/cid" xmlns:w16="http://schemas.microsoft.com/office/word/2018/wordml" xmlns:w16du="http://schemas.microsoft.com/office/word/2023/wordml/word16du" xmlns:w16sdtdh="http://schemas.microsoft.com/office/word/2020/wordml/sdtdatahash" xmlns:w16se="http://schemas.microsoft.com/office/word/2015/wordml/symex" xmlns:wpg="http://schemas.microsoft.com/office/word/2010/wordprocessingGroup" xmlns:wpi="http://schemas.microsoft.com/office/word/2010/wordprocessingInk" xmlns:wne="http://schemas.microsoft.com/office/word/2006/wordml" xmlns:wps="http://schemas.microsoft.com/office/word/2010/wordprocessingShape" mc:Ignorable="w14 w15 w16se w16cid w16 w16cex w16sdtdh w16du wp14">
+<w:document xmlns:wpc="http://schemas.microsoft.com/office/word/2010/wordprocessingCanvas" xmlns:cx="http://schemas.microsoft.com/office/drawing/2014/chartex" xmlns:cx1="http://schemas.microsoft.com/office/drawing/2015/9/8/chartex" xmlns:cx2="http://schemas.microsoft.com/office/drawing/2015/10/21/chartex" xmlns:cx3="http://schemas.microsoft.com/office/drawing/2016/5/9/chartex" xmlns:cx4="http://schemas.microsoft.com/office/drawing/2016/5/10/chartex" xmlns:cx5="http://schemas.microsoft.com/office/drawing/2016/5/11/chartex" xmlns:cx6="http://schemas.microsoft.com/office/drawing/2016/5/12/chartex" xmlns:cx7="http://schemas.microsoft.com/office/drawing/2016/5/13/chartex" xmlns:cx8="http://schemas.microsoft.com/office/drawing/2016/5/14/chartex" xmlns:mc="http://schemas.openxmlformats.org/markup-compatibility/2006" xmlns:aink="http://schemas.microsoft.com/office/drawing/2016/ink" xmlns:am3d="http://schemas.microsoft.com/office/drawing/2017/model3d" xmlns:o="urn:schemas-microsoft-com:office:office" xmlns:oel="http://schemas.microsoft.com/office/2019/extlst" xmlns:r="http://schemas.openxmlformats.org/officeDocument/2006/relationships" xmlns:m="http://schemas.openxmlformats.org/officeDocument/2006/math" xmlns:v="urn:schemas-microsoft-com:vml" xmlns:wp14="http://schemas.microsoft.com/office/word/2010/wordprocessingDrawing" xmlns:wp="http://schemas.openxmlformats.org/drawingml/2006/wordprocessingDrawing" xmlns:w10="urn:schemas-microsoft-com:office:word" xmlns:w="http://schemas.openxmlformats.org/wordprocessingml/2006/main" xmlns:w14="http://schemas.microsoft.com/office/word/2010/wordml" xmlns:w15="http://schemas.microsoft.com/office/word/2012/wordml" xmlns:w16cex="http://schemas.microsoft.com/office/word/2018/wordml/cex" xmlns:w16cid="http://schemas.microsoft.com/office/word/2016/wordml/cid" xmlns:w16="http://schemas.microsoft.com/office/word/2018/wordml" xmlns:w16du="http://schemas.microsoft.com/office/word/2023/wordml/word16du" xmlns:w16sdtdh="http://schemas.microsoft.com/office/word/2020/wordml/sdtdatahash" xmlns:w16sdtfl="http://schemas.microsoft.com/office/word/2024/wordml/sdtformatlock" xmlns:w16se="http://schemas.microsoft.com/office/word/2015/wordml/symex" xmlns:wpg="http://schemas.microsoft.com/office/word/2010/wordprocessingGroup" xmlns:wpi="http://schemas.microsoft.com/office/word/2010/wordprocessingInk" xmlns:wne="http://schemas.microsoft.com/office/word/2006/wordml" xmlns:wps="http://schemas.microsoft.com/office/word/2010/wordprocessingShape" mc:Ignorable="w14 w15 w16se w16cid w16 w16cex w16sdtdh w16sdtfl w16du wp14">
   <w:body>
     <w:p>
       <w:pPr>
@@ -218,18 +218,14 @@
           <w:bCs/>
           <w:lang w:val="en-US"/>
         </w:rPr>
-        <w:t xml:space="preserve">Web Developer &amp; Data Analyst </w:t>
-      </w:r>
-      <w:proofErr w:type="spellStart"/>
-      <w:r>
-        <w:rPr>
-          <w:b/>
-          <w:bCs/>
+        <w:t>Full Stack Developer</w:t>
+      </w:r>
+      <w:r>
+        <w:rPr>
           <w:lang w:val="en-US"/>
         </w:rPr>
-        <w:t>Attachee</w:t>
-      </w:r>
-      <w:proofErr w:type="spellEnd"/>
+        <w:tab/>
+      </w:r>
       <w:r>
         <w:rPr>
           <w:lang w:val="en-US"/>
@@ -244,10 +240,28 @@
       </w:r>
       <w:r>
         <w:rPr>
-          <w:b/>
-          <w:bCs/>
           <w:lang w:val="en-US"/>
         </w:rPr>
+        <w:tab/>
+      </w:r>
+      <w:r>
+        <w:rPr>
+          <w:lang w:val="en-US"/>
+        </w:rPr>
+        <w:tab/>
+      </w:r>
+      <w:r>
+        <w:rPr>
+          <w:lang w:val="en-US"/>
+        </w:rPr>
+        <w:tab/>
+      </w:r>
+      <w:r>
+        <w:rPr>
+          <w:b/>
+          <w:bCs/>
+          <w:lang w:val="en-US"/>
+        </w:rPr>
         <w:t>January 2024 – March 2024</w:t>
       </w:r>
       <w:r>
@@ -264,142 +278,122 @@
         </w:rPr>
         <w:t>Information and Communication Technology Authority</w:t>
       </w:r>
-      <w:r>
+    </w:p>
+    <w:p>
+      <w:pPr>
+        <w:ind w:right="-46"/>
+        <w:jc w:val="left"/>
         <w:rPr>
           <w:lang w:val="en-US"/>
         </w:rPr>
-        <w:br/>
-      </w:r>
-    </w:p>
-    <w:p>
-      <w:pPr>
-        <w:pStyle w:val="public-draftstyledefault-unorderedlistitem"/>
-        <w:numPr>
-          <w:ilvl w:val="0"/>
-          <w:numId w:val="1"/>
-        </w:numPr>
-        <w:shd w:val="clear" w:color="auto" w:fill="FFFFFF"/>
-        <w:spacing w:before="0" w:beforeAutospacing="0" w:after="0" w:afterAutospacing="0"/>
-        <w:jc w:val="left"/>
-        <w:rPr>
-          <w:rFonts w:ascii="Garamond" w:hAnsi="Garamond"/>
-        </w:rPr>
-      </w:pPr>
-      <w:r>
-        <w:rPr>
-          <w:rFonts w:ascii="Garamond" w:hAnsi="Garamond"/>
-        </w:rPr>
-        <w:t>Learnt on how to enhance user experience by implementing responsive web design and optimizing website performance using Figma.</w:t>
-      </w:r>
-    </w:p>
-    <w:p>
-      <w:pPr>
-        <w:pStyle w:val="public-draftstyledefault-unorderedlistitem"/>
-        <w:numPr>
-          <w:ilvl w:val="0"/>
-          <w:numId w:val="1"/>
-        </w:numPr>
-        <w:shd w:val="clear" w:color="auto" w:fill="FFFFFF"/>
-        <w:spacing w:before="0" w:beforeAutospacing="0" w:after="0" w:afterAutospacing="0"/>
-        <w:jc w:val="left"/>
-        <w:rPr>
-          <w:rFonts w:ascii="Garamond" w:hAnsi="Garamond"/>
-        </w:rPr>
-      </w:pPr>
-      <w:r>
-        <w:rPr>
-          <w:rFonts w:ascii="Garamond" w:hAnsi="Garamond"/>
-        </w:rPr>
-        <w:t>Developed custom web applications, resulting in tailored solutions for optimizing internal government services.</w:t>
-      </w:r>
-    </w:p>
-    <w:p>
-      <w:pPr>
-        <w:pStyle w:val="public-draftstyledefault-unorderedlistitem"/>
-        <w:numPr>
-          <w:ilvl w:val="0"/>
-          <w:numId w:val="1"/>
-        </w:numPr>
-        <w:shd w:val="clear" w:color="auto" w:fill="FFFFFF"/>
-        <w:spacing w:before="0" w:beforeAutospacing="0" w:after="0" w:afterAutospacing="0"/>
-        <w:jc w:val="left"/>
-        <w:rPr>
-          <w:rFonts w:ascii="Garamond" w:hAnsi="Garamond"/>
-        </w:rPr>
-      </w:pPr>
-      <w:r>
-        <w:rPr>
-          <w:rFonts w:ascii="Garamond" w:hAnsi="Garamond"/>
-        </w:rPr>
-        <w:t>Planned website development, converting mockups into usable web presence with HTML/CSS, JavaScript and frameworks such as Laravel.</w:t>
-      </w:r>
-    </w:p>
-    <w:p>
-      <w:pPr>
-        <w:pStyle w:val="public-draftstyledefault-unorderedlistitem"/>
-        <w:numPr>
-          <w:ilvl w:val="0"/>
-          <w:numId w:val="1"/>
-        </w:numPr>
-        <w:shd w:val="clear" w:color="auto" w:fill="FFFFFF"/>
-        <w:spacing w:before="0" w:beforeAutospacing="0" w:after="0" w:afterAutospacing="0"/>
-        <w:jc w:val="left"/>
-        <w:rPr>
-          <w:rFonts w:ascii="Garamond" w:hAnsi="Garamond"/>
-        </w:rPr>
-      </w:pPr>
-      <w:r>
-        <w:rPr>
-          <w:rFonts w:ascii="Garamond" w:hAnsi="Garamond"/>
-        </w:rPr>
-        <w:t xml:space="preserve">Worked on Data Analysis for Last Mile Project for the National Optic Fibre Backbone Infrastructure (NOFBI) project using </w:t>
-      </w:r>
-      <w:r>
-        <w:rPr>
-          <w:rStyle w:val="badword"/>
-          <w:rFonts w:ascii="Garamond" w:eastAsiaTheme="majorEastAsia" w:hAnsi="Garamond"/>
-        </w:rPr>
-        <w:t>PowerBI</w:t>
-      </w:r>
-      <w:r>
-        <w:rPr>
-          <w:rFonts w:ascii="Garamond" w:hAnsi="Garamond"/>
-        </w:rPr>
-        <w:t xml:space="preserve"> &amp; Tableau Public.</w:t>
-      </w:r>
-    </w:p>
-    <w:p>
-      <w:pPr>
-        <w:pStyle w:val="public-draftstyledefault-unorderedlistitem"/>
-        <w:numPr>
-          <w:ilvl w:val="0"/>
-          <w:numId w:val="1"/>
-        </w:numPr>
-        <w:shd w:val="clear" w:color="auto" w:fill="FFFFFF"/>
-        <w:spacing w:before="0" w:beforeAutospacing="0" w:after="0" w:afterAutospacing="0"/>
-        <w:jc w:val="left"/>
-        <w:rPr>
-          <w:rFonts w:ascii="Garamond" w:hAnsi="Garamond"/>
-        </w:rPr>
-      </w:pPr>
-      <w:r>
-        <w:rPr>
-          <w:rFonts w:ascii="Garamond" w:hAnsi="Garamond"/>
-        </w:rPr>
-        <w:t>Worked on creating Semi Supervised Learning Models using Python libraries such as numpy and pandas</w:t>
-      </w:r>
-    </w:p>
-    <w:p>
-      <w:pPr>
-        <w:pStyle w:val="public-draftstyledefault-unorderedlistitem"/>
-        <w:shd w:val="clear" w:color="auto" w:fill="FFFFFF"/>
-        <w:spacing w:before="0" w:beforeAutospacing="0" w:after="0" w:afterAutospacing="0"/>
-        <w:jc w:val="left"/>
-        <w:rPr>
-          <w:rFonts w:ascii="Garamond" w:hAnsi="Garamond"/>
-        </w:rPr>
-      </w:pPr>
-    </w:p>
+      </w:pPr>
+    </w:p>
+    <w:p>
+      <w:r>
+        <w:rPr>
+          <w:rFonts w:hAnsi="Symbol"/>
+        </w:rPr>
+        <w:t></w:t>
+      </w:r>
+      <w:r>
+        <w:t xml:space="preserve">  </w:t>
+      </w:r>
+      <w:r>
+        <w:rPr>
+          <w:b/>
+          <w:bCs/>
+        </w:rPr>
+        <w:t>Enhanced user experience</w:t>
+      </w:r>
+      <w:r>
+        <w:t xml:space="preserve"> by designing and implementing responsive web interfaces and optimizing website performance using Figma, ensuring seamless functionality across devices.</w:t>
+      </w:r>
+    </w:p>
+    <w:p>
+      <w:r>
+        <w:rPr>
+          <w:rFonts w:hAnsi="Symbol"/>
+        </w:rPr>
+        <w:t></w:t>
+      </w:r>
+      <w:r>
+        <w:t xml:space="preserve">  </w:t>
+      </w:r>
+      <w:r>
+        <w:rPr>
+          <w:b/>
+          <w:bCs/>
+        </w:rPr>
+        <w:t>Delivered custom web applications</w:t>
+      </w:r>
+      <w:r>
+        <w:t xml:space="preserve"> that streamlined internal government services, leading to increased operational efficiency.</w:t>
+      </w:r>
+    </w:p>
+    <w:p>
+      <w:r>
+        <w:rPr>
+          <w:rFonts w:hAnsi="Symbol"/>
+        </w:rPr>
+        <w:t></w:t>
+      </w:r>
+      <w:r>
+        <w:t xml:space="preserve">  </w:t>
+      </w:r>
+      <w:r>
+        <w:rPr>
+          <w:b/>
+          <w:bCs/>
+        </w:rPr>
+        <w:t>Transformed mockups into functional websites</w:t>
+      </w:r>
+      <w:r>
+        <w:t xml:space="preserve"> by planning and executing development with HTML, CSS, JavaScript, and frameworks such as Laravel, providing dynamic and interactive user experiences.</w:t>
+      </w:r>
+    </w:p>
+    <w:p>
+      <w:r>
+        <w:rPr>
+          <w:rFonts w:hAnsi="Symbol"/>
+        </w:rPr>
+        <w:t></w:t>
+      </w:r>
+      <w:r>
+        <w:t xml:space="preserve">  </w:t>
+      </w:r>
+      <w:r>
+        <w:rPr>
+          <w:b/>
+          <w:bCs/>
+        </w:rPr>
+        <w:t>Conducted in-depth data analysis</w:t>
+      </w:r>
+      <w:r>
+        <w:t xml:space="preserve"> for the Last Mile Project under the National Optic Fibre Backbone Infrastructure (NOFBI), leveraging Power BI and Tableau Public to visualize insights and drive data-informed decisions.</w:t>
+      </w:r>
+    </w:p>
+    <w:p>
+      <w:r>
+        <w:rPr>
+          <w:rFonts w:hAnsi="Symbol"/>
+        </w:rPr>
+        <w:t></w:t>
+      </w:r>
+      <w:r>
+        <w:t xml:space="preserve">  </w:t>
+      </w:r>
+      <w:r>
+        <w:rPr>
+          <w:b/>
+          <w:bCs/>
+        </w:rPr>
+        <w:t>Built semi-supervised learning models</w:t>
+      </w:r>
+      <w:r>
+        <w:t xml:space="preserve"> using Python libraries like NumPy and Pandas to enhance data-driven predictions and decision-making processes.</w:t>
+      </w:r>
+    </w:p>
+    <w:p/>
     <w:p>
       <w:pPr>
         <w:pBdr>
@@ -1021,17 +1015,6 @@
     </w:p>
     <w:p>
       <w:pPr>
-        <w:pStyle w:val="public-draftstyledefault-unorderedlistitem"/>
-        <w:shd w:val="clear" w:color="auto" w:fill="FFFFFF"/>
-        <w:spacing w:before="0" w:beforeAutospacing="0" w:after="0" w:afterAutospacing="0"/>
-        <w:jc w:val="left"/>
-        <w:rPr>
-          <w:rFonts w:ascii="Garamond" w:hAnsi="Garamond"/>
-        </w:rPr>
-      </w:pPr>
-    </w:p>
-    <w:p>
-      <w:pPr>
         <w:pBdr>
           <w:bottom w:val="single" w:sz="8" w:space="1" w:color="auto"/>
         </w:pBdr>
@@ -1060,197 +1043,6 @@
     </w:p>
     <w:p>
       <w:pPr>
-        <w:pStyle w:val="ListParagraph"/>
-        <w:numPr>
-          <w:ilvl w:val="0"/>
-          <w:numId w:val="5"/>
-        </w:numPr>
-        <w:jc w:val="left"/>
-        <w:rPr>
-          <w:sz w:val="22"/>
-          <w:szCs w:val="22"/>
-        </w:rPr>
-      </w:pPr>
-      <w:r>
-        <w:rPr>
-          <w:b/>
-          <w:bCs/>
-          <w:sz w:val="22"/>
-          <w:szCs w:val="22"/>
-        </w:rPr>
-        <w:t>Joseph Mungai</w:t>
-      </w:r>
-      <w:r>
-        <w:rPr>
-          <w:sz w:val="22"/>
-          <w:szCs w:val="22"/>
-        </w:rPr>
-        <w:t>,</w:t>
-      </w:r>
-      <w:r>
-        <w:rPr>
-          <w:sz w:val="22"/>
-          <w:szCs w:val="22"/>
-        </w:rPr>
-        <w:br/>
-        <w:t>Lecturer,</w:t>
-      </w:r>
-      <w:r>
-        <w:rPr>
-          <w:sz w:val="22"/>
-          <w:szCs w:val="22"/>
-        </w:rPr>
-        <w:br/>
-        <w:t>Strathmore University,</w:t>
-      </w:r>
-      <w:r>
-        <w:rPr>
-          <w:sz w:val="22"/>
-          <w:szCs w:val="22"/>
-        </w:rPr>
-        <w:br/>
-      </w:r>
-      <w:hyperlink r:id="rId7" w:history="1">
-        <w:r>
-          <w:rPr>
-            <w:rStyle w:val="Hyperlink"/>
-            <w:sz w:val="22"/>
-            <w:szCs w:val="22"/>
-          </w:rPr>
-          <w:t>jmungai@strathmore.edu</w:t>
-        </w:r>
-      </w:hyperlink>
-    </w:p>
-    <w:p>
-      <w:pPr>
-        <w:jc w:val="left"/>
-        <w:rPr>
-          <w:sz w:val="22"/>
-          <w:szCs w:val="22"/>
-        </w:rPr>
-      </w:pPr>
-    </w:p>
-    <w:p>
-      <w:pPr>
-        <w:pStyle w:val="ListParagraph"/>
-        <w:numPr>
-          <w:ilvl w:val="0"/>
-          <w:numId w:val="5"/>
-        </w:numPr>
-        <w:jc w:val="left"/>
-        <w:rPr>
-          <w:sz w:val="22"/>
-          <w:szCs w:val="22"/>
-        </w:rPr>
-      </w:pPr>
-      <w:r>
-        <w:rPr>
-          <w:b/>
-          <w:bCs/>
-          <w:sz w:val="22"/>
-          <w:szCs w:val="22"/>
-        </w:rPr>
-        <w:t>Emmanuel Olang’</w:t>
-      </w:r>
-      <w:r>
-        <w:rPr>
-          <w:sz w:val="22"/>
-          <w:szCs w:val="22"/>
-        </w:rPr>
-        <w:t>,</w:t>
-      </w:r>
-      <w:r>
-        <w:rPr>
-          <w:sz w:val="22"/>
-          <w:szCs w:val="22"/>
-        </w:rPr>
-        <w:br/>
-        <w:t>Lecturer,</w:t>
-      </w:r>
-      <w:r>
-        <w:rPr>
-          <w:sz w:val="22"/>
-          <w:szCs w:val="22"/>
-        </w:rPr>
-        <w:br/>
-        <w:t>Strathmore University,</w:t>
-      </w:r>
-      <w:r>
-        <w:rPr>
-          <w:sz w:val="22"/>
-          <w:szCs w:val="22"/>
-        </w:rPr>
-        <w:br/>
-      </w:r>
-      <w:hyperlink r:id="rId8" w:history="1">
-        <w:r>
-          <w:rPr>
-            <w:rStyle w:val="Hyperlink"/>
-            <w:sz w:val="22"/>
-            <w:szCs w:val="22"/>
-          </w:rPr>
-          <w:t>eolang@strathmore.edu</w:t>
-        </w:r>
-      </w:hyperlink>
-    </w:p>
-    <w:p>
-      <w:pPr>
-        <w:pStyle w:val="ListParagraph"/>
-        <w:jc w:val="left"/>
-        <w:rPr>
-          <w:sz w:val="22"/>
-          <w:szCs w:val="22"/>
-        </w:rPr>
-      </w:pPr>
-    </w:p>
-    <w:p>
-      <w:pPr>
-        <w:pStyle w:val="ListParagraph"/>
-        <w:numPr>
-          <w:ilvl w:val="0"/>
-          <w:numId w:val="5"/>
-        </w:numPr>
-        <w:jc w:val="left"/>
-        <w:rPr>
-          <w:sz w:val="22"/>
-          <w:szCs w:val="22"/>
-        </w:rPr>
-      </w:pPr>
-      <w:r>
-        <w:rPr>
-          <w:b/>
-          <w:bCs/>
-          <w:sz w:val="22"/>
-          <w:szCs w:val="22"/>
-        </w:rPr>
-        <w:lastRenderedPageBreak/>
-        <w:t xml:space="preserve">Joshua Opondo </w:t>
-      </w:r>
-      <w:r>
-        <w:rPr>
-          <w:rFonts w:cs="Segoe UI"/>
-          <w:b/>
-          <w:bCs/>
-          <w:color w:val="151B1E"/>
-          <w:sz w:val="22"/>
-          <w:szCs w:val="22"/>
-          <w:shd w:val="clear" w:color="auto" w:fill="FFFFFF"/>
-        </w:rPr>
-        <w:t>Omukuyia</w:t>
-      </w:r>
-      <w:r>
-        <w:rPr>
-          <w:b/>
-          <w:bCs/>
-          <w:sz w:val="22"/>
-          <w:szCs w:val="22"/>
-        </w:rPr>
-        <w:t>,</w:t>
-      </w:r>
-    </w:p>
-    <w:p>
-      <w:pPr>
-        <w:ind w:left="720"/>
         <w:jc w:val="left"/>
         <w:rPr>
           <w:rFonts w:cs="Segoe UI"/>
@@ -1261,55 +1053,25 @@
         </w:rPr>
       </w:pPr>
       <w:r>
-        <w:rPr>
-          <w:sz w:val="22"/>
-          <w:szCs w:val="22"/>
-        </w:rPr>
-        <w:t>Assistant Director Programmes &amp; Standards,</w:t>
-      </w:r>
-      <w:r>
-        <w:rPr>
-          <w:sz w:val="22"/>
-          <w:szCs w:val="22"/>
-        </w:rPr>
-        <w:br/>
-        <w:t>ICT Authority,</w:t>
-      </w:r>
-      <w:r>
-        <w:rPr>
-          <w:sz w:val="22"/>
-          <w:szCs w:val="22"/>
-        </w:rPr>
-        <w:br/>
-      </w:r>
-      <w:hyperlink r:id="rId9" w:history="1">
-        <w:r>
-          <w:rPr>
-            <w:rStyle w:val="Hyperlink"/>
-            <w:rFonts w:cs="Segoe UI"/>
-            <w:sz w:val="22"/>
-            <w:szCs w:val="22"/>
-            <w:shd w:val="clear" w:color="auto" w:fill="FFFFFF"/>
-          </w:rPr>
-          <w:t>jopondo@ict.go.ke</w:t>
-        </w:r>
-      </w:hyperlink>
-      <w:r>
-        <w:rPr>
-          <w:rFonts w:cs="Segoe UI"/>
-          <w:color w:val="151B1E"/>
-          <w:sz w:val="22"/>
-          <w:szCs w:val="22"/>
-          <w:shd w:val="clear" w:color="auto" w:fill="FFFFFF"/>
-        </w:rPr>
-        <w:t xml:space="preserve"> </w:t>
+        <w:t>Details</w:t>
+      </w:r>
+      <w:r>
+        <w:t xml:space="preserve"> are </w:t>
+      </w:r>
+      <w:r>
+        <w:t>available upon request. Please feel free to contact me for further information</w:t>
+      </w:r>
+      <w:r>
+        <w:t>.</w:t>
       </w:r>
     </w:p>
     <w:sectPr>
-      <w:headerReference w:type="default" r:id="rId10"/>
+      <w:headerReference w:type="default" r:id="rId7"/>
+      <w:headerReference w:type="first" r:id="rId8"/>
       <w:pgSz w:w="11906" w:h="16838"/>
       <w:pgMar w:top="1440" w:right="1440" w:bottom="1440" w:left="1440" w:header="708" w:footer="708" w:gutter="0"/>
       <w:cols w:space="708"/>
+      <w:titlePg/>
       <w:docGrid w:linePitch="360"/>
     </w:sectPr>
   </w:body>
@@ -1317,7 +1079,7 @@
 </file>
 
 <file path=word/endnotes.xml><?xml version="1.0" encoding="utf-8"?>
-<w:endnotes xmlns:wpc="http://schemas.microsoft.com/office/word/2010/wordprocessingCanvas" xmlns:cx="http://schemas.microsoft.com/office/drawing/2014/chartex" xmlns:cx1="http://schemas.microsoft.com/office/drawing/2015/9/8/chartex" xmlns:cx2="http://schemas.microsoft.com/office/drawing/2015/10/21/chartex" xmlns:cx3="http://schemas.microsoft.com/office/drawing/2016/5/9/chartex" xmlns:cx4="http://schemas.microsoft.com/office/drawing/2016/5/10/chartex" xmlns:cx5="http://schemas.microsoft.com/office/drawing/2016/5/11/chartex" xmlns:cx6="http://schemas.microsoft.com/office/drawing/2016/5/12/chartex" xmlns:cx7="http://schemas.microsoft.com/office/drawing/2016/5/13/chartex" xmlns:cx8="http://schemas.microsoft.com/office/drawing/2016/5/14/chartex" xmlns:mc="http://schemas.openxmlformats.org/markup-compatibility/2006" xmlns:aink="http://schemas.microsoft.com/office/drawing/2016/ink" xmlns:am3d="http://schemas.microsoft.com/office/drawing/2017/model3d" xmlns:o="urn:schemas-microsoft-com:office:office" xmlns:oel="http://schemas.microsoft.com/office/2019/extlst" xmlns:r="http://schemas.openxmlformats.org/officeDocument/2006/relationships" xmlns:m="http://schemas.openxmlformats.org/officeDocument/2006/math" xmlns:v="urn:schemas-microsoft-com:vml" xmlns:wp14="http://schemas.microsoft.com/office/word/2010/wordprocessingDrawing" xmlns:wp="http://schemas.openxmlformats.org/drawingml/2006/wordprocessingDrawing" xmlns:w10="urn:schemas-microsoft-com:office:word" xmlns:w="http://schemas.openxmlformats.org/wordprocessingml/2006/main" xmlns:w14="http://schemas.microsoft.com/office/word/2010/wordml" xmlns:w15="http://schemas.microsoft.com/office/word/2012/wordml" xmlns:w16cex="http://schemas.microsoft.com/office/word/2018/wordml/cex" xmlns:w16cid="http://schemas.microsoft.com/office/word/2016/wordml/cid" xmlns:w16="http://schemas.microsoft.com/office/word/2018/wordml" xmlns:w16du="http://schemas.microsoft.com/office/word/2023/wordml/word16du" xmlns:w16sdtdh="http://schemas.microsoft.com/office/word/2020/wordml/sdtdatahash" xmlns:w16se="http://schemas.microsoft.com/office/word/2015/wordml/symex" xmlns:wpg="http://schemas.microsoft.com/office/word/2010/wordprocessingGroup" xmlns:wpi="http://schemas.microsoft.com/office/word/2010/wordprocessingInk" xmlns:wne="http://schemas.microsoft.com/office/word/2006/wordml" xmlns:wps="http://schemas.microsoft.com/office/word/2010/wordprocessingShape" mc:Ignorable="w14 w15 w16se w16cid w16 w16cex w16sdtdh w16du wp14">
+<w:endnotes xmlns:wpc="http://schemas.microsoft.com/office/word/2010/wordprocessingCanvas" xmlns:cx="http://schemas.microsoft.com/office/drawing/2014/chartex" xmlns:cx1="http://schemas.microsoft.com/office/drawing/2015/9/8/chartex" xmlns:cx2="http://schemas.microsoft.com/office/drawing/2015/10/21/chartex" xmlns:cx3="http://schemas.microsoft.com/office/drawing/2016/5/9/chartex" xmlns:cx4="http://schemas.microsoft.com/office/drawing/2016/5/10/chartex" xmlns:cx5="http://schemas.microsoft.com/office/drawing/2016/5/11/chartex" xmlns:cx6="http://schemas.microsoft.com/office/drawing/2016/5/12/chartex" xmlns:cx7="http://schemas.microsoft.com/office/drawing/2016/5/13/chartex" xmlns:cx8="http://schemas.microsoft.com/office/drawing/2016/5/14/chartex" xmlns:mc="http://schemas.openxmlformats.org/markup-compatibility/2006" xmlns:aink="http://schemas.microsoft.com/office/drawing/2016/ink" xmlns:am3d="http://schemas.microsoft.com/office/drawing/2017/model3d" xmlns:o="urn:schemas-microsoft-com:office:office" xmlns:oel="http://schemas.microsoft.com/office/2019/extlst" xmlns:r="http://schemas.openxmlformats.org/officeDocument/2006/relationships" xmlns:m="http://schemas.openxmlformats.org/officeDocument/2006/math" xmlns:v="urn:schemas-microsoft-com:vml" xmlns:wp14="http://schemas.microsoft.com/office/word/2010/wordprocessingDrawing" xmlns:wp="http://schemas.openxmlformats.org/drawingml/2006/wordprocessingDrawing" xmlns:w10="urn:schemas-microsoft-com:office:word" xmlns:w="http://schemas.openxmlformats.org/wordprocessingml/2006/main" xmlns:w14="http://schemas.microsoft.com/office/word/2010/wordml" xmlns:w15="http://schemas.microsoft.com/office/word/2012/wordml" xmlns:w16cex="http://schemas.microsoft.com/office/word/2018/wordml/cex" xmlns:w16cid="http://schemas.microsoft.com/office/word/2016/wordml/cid" xmlns:w16="http://schemas.microsoft.com/office/word/2018/wordml" xmlns:w16du="http://schemas.microsoft.com/office/word/2023/wordml/word16du" xmlns:w16sdtdh="http://schemas.microsoft.com/office/word/2020/wordml/sdtdatahash" xmlns:w16sdtfl="http://schemas.microsoft.com/office/word/2024/wordml/sdtformatlock" xmlns:w16se="http://schemas.microsoft.com/office/word/2015/wordml/symex" xmlns:wpg="http://schemas.microsoft.com/office/word/2010/wordprocessingGroup" xmlns:wpi="http://schemas.microsoft.com/office/word/2010/wordprocessingInk" xmlns:wne="http://schemas.microsoft.com/office/word/2006/wordml" xmlns:wps="http://schemas.microsoft.com/office/word/2010/wordprocessingShape" mc:Ignorable="w14 w15 w16se w16cid w16 w16cex w16sdtdh w16sdtfl w16du wp14">
   <w:endnote w:type="separator" w:id="-1">
     <w:p>
       <w:r>
@@ -1336,7 +1098,7 @@
 </file>
 
 <file path=word/footnotes.xml><?xml version="1.0" encoding="utf-8"?>
-<w:footnotes xmlns:wpc="http://schemas.microsoft.com/office/word/2010/wordprocessingCanvas" xmlns:cx="http://schemas.microsoft.com/office/drawing/2014/chartex" xmlns:cx1="http://schemas.microsoft.com/office/drawing/2015/9/8/chartex" xmlns:cx2="http://schemas.microsoft.com/office/drawing/2015/10/21/chartex" xmlns:cx3="http://schemas.microsoft.com/office/drawing/2016/5/9/chartex" xmlns:cx4="http://schemas.microsoft.com/office/drawing/2016/5/10/chartex" xmlns:cx5="http://schemas.microsoft.com/office/drawing/2016/5/11/chartex" xmlns:cx6="http://schemas.microsoft.com/office/drawing/2016/5/12/chartex" xmlns:cx7="http://schemas.microsoft.com/office/drawing/2016/5/13/chartex" xmlns:cx8="http://schemas.microsoft.com/office/drawing/2016/5/14/chartex" xmlns:mc="http://schemas.openxmlformats.org/markup-compatibility/2006" xmlns:aink="http://schemas.microsoft.com/office/drawing/2016/ink" xmlns:am3d="http://schemas.microsoft.com/office/drawing/2017/model3d" xmlns:o="urn:schemas-microsoft-com:office:office" xmlns:oel="http://schemas.microsoft.com/office/2019/extlst" xmlns:r="http://schemas.openxmlformats.org/officeDocument/2006/relationships" xmlns:m="http://schemas.openxmlformats.org/officeDocument/2006/math" xmlns:v="urn:schemas-microsoft-com:vml" xmlns:wp14="http://schemas.microsoft.com/office/word/2010/wordprocessingDrawing" xmlns:wp="http://schemas.openxmlformats.org/drawingml/2006/wordprocessingDrawing" xmlns:w10="urn:schemas-microsoft-com:office:word" xmlns:w="http://schemas.openxmlformats.org/wordprocessingml/2006/main" xmlns:w14="http://schemas.microsoft.com/office/word/2010/wordml" xmlns:w15="http://schemas.microsoft.com/office/word/2012/wordml" xmlns:w16cex="http://schemas.microsoft.com/office/word/2018/wordml/cex" xmlns:w16cid="http://schemas.microsoft.com/office/word/2016/wordml/cid" xmlns:w16="http://schemas.microsoft.com/office/word/2018/wordml" xmlns:w16du="http://schemas.microsoft.com/office/word/2023/wordml/word16du" xmlns:w16sdtdh="http://schemas.microsoft.com/office/word/2020/wordml/sdtdatahash" xmlns:w16se="http://schemas.microsoft.com/office/word/2015/wordml/symex" xmlns:wpg="http://schemas.microsoft.com/office/word/2010/wordprocessingGroup" xmlns:wpi="http://schemas.microsoft.com/office/word/2010/wordprocessingInk" xmlns:wne="http://schemas.microsoft.com/office/word/2006/wordml" xmlns:wps="http://schemas.microsoft.com/office/word/2010/wordprocessingShape" mc:Ignorable="w14 w15 w16se w16cid w16 w16cex w16sdtdh w16du wp14">
+<w:footnotes xmlns:wpc="http://schemas.microsoft.com/office/word/2010/wordprocessingCanvas" xmlns:cx="http://schemas.microsoft.com/office/drawing/2014/chartex" xmlns:cx1="http://schemas.microsoft.com/office/drawing/2015/9/8/chartex" xmlns:cx2="http://schemas.microsoft.com/office/drawing/2015/10/21/chartex" xmlns:cx3="http://schemas.microsoft.com/office/drawing/2016/5/9/chartex" xmlns:cx4="http://schemas.microsoft.com/office/drawing/2016/5/10/chartex" xmlns:cx5="http://schemas.microsoft.com/office/drawing/2016/5/11/chartex" xmlns:cx6="http://schemas.microsoft.com/office/drawing/2016/5/12/chartex" xmlns:cx7="http://schemas.microsoft.com/office/drawing/2016/5/13/chartex" xmlns:cx8="http://schemas.microsoft.com/office/drawing/2016/5/14/chartex" xmlns:mc="http://schemas.openxmlformats.org/markup-compatibility/2006" xmlns:aink="http://schemas.microsoft.com/office/drawing/2016/ink" xmlns:am3d="http://schemas.microsoft.com/office/drawing/2017/model3d" xmlns:o="urn:schemas-microsoft-com:office:office" xmlns:oel="http://schemas.microsoft.com/office/2019/extlst" xmlns:r="http://schemas.openxmlformats.org/officeDocument/2006/relationships" xmlns:m="http://schemas.openxmlformats.org/officeDocument/2006/math" xmlns:v="urn:schemas-microsoft-com:vml" xmlns:wp14="http://schemas.microsoft.com/office/word/2010/wordprocessingDrawing" xmlns:wp="http://schemas.openxmlformats.org/drawingml/2006/wordprocessingDrawing" xmlns:w10="urn:schemas-microsoft-com:office:word" xmlns:w="http://schemas.openxmlformats.org/wordprocessingml/2006/main" xmlns:w14="http://schemas.microsoft.com/office/word/2010/wordml" xmlns:w15="http://schemas.microsoft.com/office/word/2012/wordml" xmlns:w16cex="http://schemas.microsoft.com/office/word/2018/wordml/cex" xmlns:w16cid="http://schemas.microsoft.com/office/word/2016/wordml/cid" xmlns:w16="http://schemas.microsoft.com/office/word/2018/wordml" xmlns:w16du="http://schemas.microsoft.com/office/word/2023/wordml/word16du" xmlns:w16sdtdh="http://schemas.microsoft.com/office/word/2020/wordml/sdtdatahash" xmlns:w16sdtfl="http://schemas.microsoft.com/office/word/2024/wordml/sdtformatlock" xmlns:w16se="http://schemas.microsoft.com/office/word/2015/wordml/symex" xmlns:wpg="http://schemas.microsoft.com/office/word/2010/wordprocessingGroup" xmlns:wpi="http://schemas.microsoft.com/office/word/2010/wordprocessingInk" xmlns:wne="http://schemas.microsoft.com/office/word/2006/wordml" xmlns:wps="http://schemas.microsoft.com/office/word/2010/wordprocessingShape" mc:Ignorable="w14 w15 w16se w16cid w16 w16cex w16sdtdh w16sdtfl w16du wp14">
   <w:footnote w:type="separator" w:id="-1">
     <w:p>
       <w:r>
@@ -1355,121 +1117,7 @@
 </file>
 
 <file path=word/header1.xml><?xml version="1.0" encoding="utf-8"?>
-<w:hdr xmlns:wpc="http://schemas.microsoft.com/office/word/2010/wordprocessingCanvas" xmlns:cx="http://schemas.microsoft.com/office/drawing/2014/chartex" xmlns:cx1="http://schemas.microsoft.com/office/drawing/2015/9/8/chartex" xmlns:cx2="http://schemas.microsoft.com/office/drawing/2015/10/21/chartex" xmlns:cx3="http://schemas.microsoft.com/office/drawing/2016/5/9/chartex" xmlns:cx4="http://schemas.microsoft.com/office/drawing/2016/5/10/chartex" xmlns:cx5="http://schemas.microsoft.com/office/drawing/2016/5/11/chartex" xmlns:cx6="http://schemas.microsoft.com/office/drawing/2016/5/12/chartex" xmlns:cx7="http://schemas.microsoft.com/office/drawing/2016/5/13/chartex" xmlns:cx8="http://schemas.microsoft.com/office/drawing/2016/5/14/chartex" xmlns:mc="http://schemas.openxmlformats.org/markup-compatibility/2006" xmlns:aink="http://schemas.microsoft.com/office/drawing/2016/ink" xmlns:am3d="http://schemas.microsoft.com/office/drawing/2017/model3d" xmlns:o="urn:schemas-microsoft-com:office:office" xmlns:oel="http://schemas.microsoft.com/office/2019/extlst" xmlns:r="http://schemas.openxmlformats.org/officeDocument/2006/relationships" xmlns:m="http://schemas.openxmlformats.org/officeDocument/2006/math" xmlns:v="urn:schemas-microsoft-com:vml" xmlns:wp14="http://schemas.microsoft.com/office/word/2010/wordprocessingDrawing" xmlns:wp="http://schemas.openxmlformats.org/drawingml/2006/wordprocessingDrawing" xmlns:w10="urn:schemas-microsoft-com:office:word" xmlns:w="http://schemas.openxmlformats.org/wordprocessingml/2006/main" xmlns:w14="http://schemas.microsoft.com/office/word/2010/wordml" xmlns:w15="http://schemas.microsoft.com/office/word/2012/wordml" xmlns:w16cex="http://schemas.microsoft.com/office/word/2018/wordml/cex" xmlns:w16cid="http://schemas.microsoft.com/office/word/2016/wordml/cid" xmlns:w16="http://schemas.microsoft.com/office/word/2018/wordml" xmlns:w16du="http://schemas.microsoft.com/office/word/2023/wordml/word16du" xmlns:w16sdtdh="http://schemas.microsoft.com/office/word/2020/wordml/sdtdatahash" xmlns:w16se="http://schemas.microsoft.com/office/word/2015/wordml/symex" xmlns:wpg="http://schemas.microsoft.com/office/word/2010/wordprocessingGroup" xmlns:wpi="http://schemas.microsoft.com/office/word/2010/wordprocessingInk" xmlns:wne="http://schemas.microsoft.com/office/word/2006/wordml" xmlns:wps="http://schemas.microsoft.com/office/word/2010/wordprocessingShape" mc:Ignorable="w14 w15 w16se w16cid w16 w16cex w16sdtdh w16du wp14">
-  <w:p>
-    <w:pPr>
-      <w:jc w:val="center"/>
-      <w:rPr>
-        <w:b/>
-        <w:bCs/>
-        <w:sz w:val="48"/>
-        <w:szCs w:val="48"/>
-        <w:lang w:val="en-US"/>
-      </w:rPr>
-    </w:pPr>
-    <w:r>
-      <w:rPr>
-        <w:b/>
-        <w:bCs/>
-        <w:sz w:val="48"/>
-        <w:szCs w:val="48"/>
-        <w:lang w:val="en-US"/>
-      </w:rPr>
-      <w:t xml:space="preserve">Ian </w:t>
-    </w:r>
-    <w:r>
-      <w:rPr>
-        <w:b/>
-        <w:bCs/>
-        <w:sz w:val="48"/>
-        <w:szCs w:val="48"/>
-        <w:lang w:val="en-US"/>
-      </w:rPr>
-      <w:t xml:space="preserve">Hubert Omondi </w:t>
-    </w:r>
-    <w:r>
-      <w:rPr>
-        <w:b/>
-        <w:bCs/>
-        <w:sz w:val="48"/>
-        <w:szCs w:val="48"/>
-        <w:lang w:val="en-US"/>
-      </w:rPr>
-      <w:t>Ogonjo</w:t>
-    </w:r>
-  </w:p>
-  <w:p>
-    <w:pPr>
-      <w:jc w:val="center"/>
-      <w:rPr>
-        <w:sz w:val="30"/>
-        <w:szCs w:val="30"/>
-      </w:rPr>
-    </w:pPr>
-    <w:r>
-      <w:rPr>
-        <w:sz w:val="30"/>
-        <w:szCs w:val="30"/>
-      </w:rPr>
-      <w:t xml:space="preserve">Full-Stack Developer </w:t>
-    </w:r>
-  </w:p>
-  <w:p>
-    <w:pPr>
-      <w:jc w:val="center"/>
-      <w:rPr>
-        <w:sz w:val="30"/>
-        <w:szCs w:val="30"/>
-      </w:rPr>
-    </w:pPr>
-  </w:p>
-  <w:p>
-    <w:pPr>
-      <w:jc w:val="center"/>
-    </w:pPr>
-    <w:r>
-      <w:t>+254 748 444</w:t>
-    </w:r>
-    <w:r>
-      <w:t xml:space="preserve"> </w:t>
-    </w:r>
-    <w:r>
-      <w:t>576|ianhubertomondi@gmail.com|</w:t>
-    </w:r>
-    <w:hyperlink r:id="rId1" w:history="1">
-      <w:r>
-        <w:rPr>
-          <w:rStyle w:val="Hyperlink"/>
-          <w:color w:val="000000" w:themeColor="text1"/>
-        </w:rPr>
-        <w:t>LinkedIn</w:t>
-      </w:r>
-    </w:hyperlink>
-    <w:r>
-      <w:t>|</w:t>
-    </w:r>
-    <w:hyperlink r:id="rId2" w:history="1">
-      <w:r>
-        <w:rPr>
-          <w:rStyle w:val="Hyperlink"/>
-          <w:color w:val="000000" w:themeColor="text1"/>
-        </w:rPr>
-        <w:t>Portfolio</w:t>
-      </w:r>
-    </w:hyperlink>
-    <w:r>
-      <w:t>|</w:t>
-    </w:r>
-    <w:hyperlink r:id="rId3" w:history="1">
-      <w:r>
-        <w:rPr>
-          <w:rStyle w:val="Hyperlink"/>
-          <w:color w:val="000000" w:themeColor="text1"/>
-        </w:rPr>
-        <w:t>Github</w:t>
-      </w:r>
-    </w:hyperlink>
-  </w:p>
+<w:hdr xmlns:wpc="http://schemas.microsoft.com/office/word/2010/wordprocessingCanvas" xmlns:cx="http://schemas.microsoft.com/office/drawing/2014/chartex" xmlns:cx1="http://schemas.microsoft.com/office/drawing/2015/9/8/chartex" xmlns:cx2="http://schemas.microsoft.com/office/drawing/2015/10/21/chartex" xmlns:cx3="http://schemas.microsoft.com/office/drawing/2016/5/9/chartex" xmlns:cx4="http://schemas.microsoft.com/office/drawing/2016/5/10/chartex" xmlns:cx5="http://schemas.microsoft.com/office/drawing/2016/5/11/chartex" xmlns:cx6="http://schemas.microsoft.com/office/drawing/2016/5/12/chartex" xmlns:cx7="http://schemas.microsoft.com/office/drawing/2016/5/13/chartex" xmlns:cx8="http://schemas.microsoft.com/office/drawing/2016/5/14/chartex" xmlns:mc="http://schemas.openxmlformats.org/markup-compatibility/2006" xmlns:aink="http://schemas.microsoft.com/office/drawing/2016/ink" xmlns:am3d="http://schemas.microsoft.com/office/drawing/2017/model3d" xmlns:o="urn:schemas-microsoft-com:office:office" xmlns:oel="http://schemas.microsoft.com/office/2019/extlst" xmlns:r="http://schemas.openxmlformats.org/officeDocument/2006/relationships" xmlns:m="http://schemas.openxmlformats.org/officeDocument/2006/math" xmlns:v="urn:schemas-microsoft-com:vml" xmlns:wp14="http://schemas.microsoft.com/office/word/2010/wordprocessingDrawing" xmlns:wp="http://schemas.openxmlformats.org/drawingml/2006/wordprocessingDrawing" xmlns:w10="urn:schemas-microsoft-com:office:word" xmlns:w="http://schemas.openxmlformats.org/wordprocessingml/2006/main" xmlns:w14="http://schemas.microsoft.com/office/word/2010/wordml" xmlns:w15="http://schemas.microsoft.com/office/word/2012/wordml" xmlns:w16cex="http://schemas.microsoft.com/office/word/2018/wordml/cex" xmlns:w16cid="http://schemas.microsoft.com/office/word/2016/wordml/cid" xmlns:w16="http://schemas.microsoft.com/office/word/2018/wordml" xmlns:w16du="http://schemas.microsoft.com/office/word/2023/wordml/word16du" xmlns:w16sdtdh="http://schemas.microsoft.com/office/word/2020/wordml/sdtdatahash" xmlns:w16sdtfl="http://schemas.microsoft.com/office/word/2024/wordml/sdtformatlock" xmlns:w16se="http://schemas.microsoft.com/office/word/2015/wordml/symex" xmlns:wpg="http://schemas.microsoft.com/office/word/2010/wordprocessingGroup" xmlns:wpi="http://schemas.microsoft.com/office/word/2010/wordprocessingInk" xmlns:wne="http://schemas.microsoft.com/office/word/2006/wordml" xmlns:wps="http://schemas.microsoft.com/office/word/2010/wordprocessingShape" mc:Ignorable="w14 w15 w16se w16cid w16 w16cex w16sdtdh w16sdtfl w16du wp14">
   <w:p>
     <w:pPr>
       <w:jc w:val="center"/>
@@ -1486,8 +1134,106 @@
 </w:hdr>
 </file>
 
+<file path=word/header2.xml><?xml version="1.0" encoding="utf-8"?>
+<w:hdr xmlns:wpc="http://schemas.microsoft.com/office/word/2010/wordprocessingCanvas" xmlns:cx="http://schemas.microsoft.com/office/drawing/2014/chartex" xmlns:cx1="http://schemas.microsoft.com/office/drawing/2015/9/8/chartex" xmlns:cx2="http://schemas.microsoft.com/office/drawing/2015/10/21/chartex" xmlns:cx3="http://schemas.microsoft.com/office/drawing/2016/5/9/chartex" xmlns:cx4="http://schemas.microsoft.com/office/drawing/2016/5/10/chartex" xmlns:cx5="http://schemas.microsoft.com/office/drawing/2016/5/11/chartex" xmlns:cx6="http://schemas.microsoft.com/office/drawing/2016/5/12/chartex" xmlns:cx7="http://schemas.microsoft.com/office/drawing/2016/5/13/chartex" xmlns:cx8="http://schemas.microsoft.com/office/drawing/2016/5/14/chartex" xmlns:mc="http://schemas.openxmlformats.org/markup-compatibility/2006" xmlns:aink="http://schemas.microsoft.com/office/drawing/2016/ink" xmlns:am3d="http://schemas.microsoft.com/office/drawing/2017/model3d" xmlns:o="urn:schemas-microsoft-com:office:office" xmlns:oel="http://schemas.microsoft.com/office/2019/extlst" xmlns:r="http://schemas.openxmlformats.org/officeDocument/2006/relationships" xmlns:m="http://schemas.openxmlformats.org/officeDocument/2006/math" xmlns:v="urn:schemas-microsoft-com:vml" xmlns:wp14="http://schemas.microsoft.com/office/word/2010/wordprocessingDrawing" xmlns:wp="http://schemas.openxmlformats.org/drawingml/2006/wordprocessingDrawing" xmlns:w10="urn:schemas-microsoft-com:office:word" xmlns:w="http://schemas.openxmlformats.org/wordprocessingml/2006/main" xmlns:w14="http://schemas.microsoft.com/office/word/2010/wordml" xmlns:w15="http://schemas.microsoft.com/office/word/2012/wordml" xmlns:w16cex="http://schemas.microsoft.com/office/word/2018/wordml/cex" xmlns:w16cid="http://schemas.microsoft.com/office/word/2016/wordml/cid" xmlns:w16="http://schemas.microsoft.com/office/word/2018/wordml" xmlns:w16du="http://schemas.microsoft.com/office/word/2023/wordml/word16du" xmlns:w16sdtdh="http://schemas.microsoft.com/office/word/2020/wordml/sdtdatahash" xmlns:w16sdtfl="http://schemas.microsoft.com/office/word/2024/wordml/sdtformatlock" xmlns:w16se="http://schemas.microsoft.com/office/word/2015/wordml/symex" xmlns:wpg="http://schemas.microsoft.com/office/word/2010/wordprocessingGroup" xmlns:wpi="http://schemas.microsoft.com/office/word/2010/wordprocessingInk" xmlns:wne="http://schemas.microsoft.com/office/word/2006/wordml" xmlns:wps="http://schemas.microsoft.com/office/word/2010/wordprocessingShape" mc:Ignorable="w14 w15 w16se w16cid w16 w16cex w16sdtdh w16sdtfl w16du wp14">
+  <w:p>
+    <w:pPr>
+      <w:jc w:val="center"/>
+      <w:rPr>
+        <w:b/>
+        <w:bCs/>
+        <w:sz w:val="48"/>
+        <w:szCs w:val="48"/>
+        <w:lang w:val="en-US"/>
+      </w:rPr>
+    </w:pPr>
+    <w:r>
+      <w:rPr>
+        <w:b/>
+        <w:bCs/>
+        <w:sz w:val="48"/>
+        <w:szCs w:val="48"/>
+        <w:lang w:val="en-US"/>
+      </w:rPr>
+      <w:t>Ian Hubert Omondi Ogonjo</w:t>
+    </w:r>
+  </w:p>
+  <w:p>
+    <w:pPr>
+      <w:jc w:val="center"/>
+      <w:rPr>
+        <w:sz w:val="30"/>
+        <w:szCs w:val="30"/>
+      </w:rPr>
+    </w:pPr>
+    <w:r>
+      <w:rPr>
+        <w:sz w:val="30"/>
+        <w:szCs w:val="30"/>
+      </w:rPr>
+      <w:t xml:space="preserve">Full-Stack Developer </w:t>
+    </w:r>
+  </w:p>
+  <w:p>
+    <w:pPr>
+      <w:jc w:val="center"/>
+      <w:rPr>
+        <w:sz w:val="30"/>
+        <w:szCs w:val="30"/>
+      </w:rPr>
+    </w:pPr>
+  </w:p>
+  <w:p>
+    <w:pPr>
+      <w:jc w:val="center"/>
+    </w:pPr>
+    <w:r>
+      <w:t>+254 748 444 576|ianhubertomondi@gmail.com|</w:t>
+    </w:r>
+    <w:hyperlink r:id="rId1" w:history="1">
+      <w:r>
+        <w:rPr>
+          <w:rStyle w:val="Hyperlink"/>
+          <w:color w:val="000000" w:themeColor="text1"/>
+        </w:rPr>
+        <w:t>LinkedIn</w:t>
+      </w:r>
+    </w:hyperlink>
+    <w:r>
+      <w:t>|</w:t>
+    </w:r>
+    <w:hyperlink r:id="rId2" w:history="1">
+      <w:r>
+        <w:rPr>
+          <w:rStyle w:val="Hyperlink"/>
+          <w:color w:val="000000" w:themeColor="text1"/>
+        </w:rPr>
+        <w:t>Portfolio</w:t>
+      </w:r>
+    </w:hyperlink>
+    <w:r>
+      <w:t>|</w:t>
+    </w:r>
+    <w:hyperlink r:id="rId3" w:history="1">
+      <w:r>
+        <w:rPr>
+          <w:rStyle w:val="Hyperlink"/>
+          <w:color w:val="000000" w:themeColor="text1"/>
+        </w:rPr>
+        <w:t>Github</w:t>
+      </w:r>
+    </w:hyperlink>
+  </w:p>
+  <w:p>
+    <w:pPr>
+      <w:pStyle w:val="Header"/>
+    </w:pPr>
+  </w:p>
+</w:hdr>
+</file>
+
 <file path=word/numbering.xml><?xml version="1.0" encoding="utf-8"?>
-<w:numbering xmlns:wpc="http://schemas.microsoft.com/office/word/2010/wordprocessingCanvas" xmlns:cx="http://schemas.microsoft.com/office/drawing/2014/chartex" xmlns:cx1="http://schemas.microsoft.com/office/drawing/2015/9/8/chartex" xmlns:cx2="http://schemas.microsoft.com/office/drawing/2015/10/21/chartex" xmlns:cx3="http://schemas.microsoft.com/office/drawing/2016/5/9/chartex" xmlns:cx4="http://schemas.microsoft.com/office/drawing/2016/5/10/chartex" xmlns:cx5="http://schemas.microsoft.com/office/drawing/2016/5/11/chartex" xmlns:cx6="http://schemas.microsoft.com/office/drawing/2016/5/12/chartex" xmlns:cx7="http://schemas.microsoft.com/office/drawing/2016/5/13/chartex" xmlns:cx8="http://schemas.microsoft.com/office/drawing/2016/5/14/chartex" xmlns:mc="http://schemas.openxmlformats.org/markup-compatibility/2006" xmlns:aink="http://schemas.microsoft.com/office/drawing/2016/ink" xmlns:am3d="http://schemas.microsoft.com/office/drawing/2017/model3d" xmlns:o="urn:schemas-microsoft-com:office:office" xmlns:oel="http://schemas.microsoft.com/office/2019/extlst" xmlns:r="http://schemas.openxmlformats.org/officeDocument/2006/relationships" xmlns:m="http://schemas.openxmlformats.org/officeDocument/2006/math" xmlns:v="urn:schemas-microsoft-com:vml" xmlns:wp14="http://schemas.microsoft.com/office/word/2010/wordprocessingDrawing" xmlns:wp="http://schemas.openxmlformats.org/drawingml/2006/wordprocessingDrawing" xmlns:w10="urn:schemas-microsoft-com:office:word" xmlns:w="http://schemas.openxmlformats.org/wordprocessingml/2006/main" xmlns:w14="http://schemas.microsoft.com/office/word/2010/wordml" xmlns:w15="http://schemas.microsoft.com/office/word/2012/wordml" xmlns:w16cex="http://schemas.microsoft.com/office/word/2018/wordml/cex" xmlns:w16cid="http://schemas.microsoft.com/office/word/2016/wordml/cid" xmlns:w16="http://schemas.microsoft.com/office/word/2018/wordml" xmlns:w16du="http://schemas.microsoft.com/office/word/2023/wordml/word16du" xmlns:w16sdtdh="http://schemas.microsoft.com/office/word/2020/wordml/sdtdatahash" xmlns:w16se="http://schemas.microsoft.com/office/word/2015/wordml/symex" xmlns:wpg="http://schemas.microsoft.com/office/word/2010/wordprocessingGroup" xmlns:wpi="http://schemas.microsoft.com/office/word/2010/wordprocessingInk" xmlns:wne="http://schemas.microsoft.com/office/word/2006/wordml" xmlns:wps="http://schemas.microsoft.com/office/word/2010/wordprocessingShape" mc:Ignorable="w14 w15 w16se w16cid w16 w16cex w16sdtdh w16du wp14">
+<w:numbering xmlns:wpc="http://schemas.microsoft.com/office/word/2010/wordprocessingCanvas" xmlns:cx="http://schemas.microsoft.com/office/drawing/2014/chartex" xmlns:cx1="http://schemas.microsoft.com/office/drawing/2015/9/8/chartex" xmlns:cx2="http://schemas.microsoft.com/office/drawing/2015/10/21/chartex" xmlns:cx3="http://schemas.microsoft.com/office/drawing/2016/5/9/chartex" xmlns:cx4="http://schemas.microsoft.com/office/drawing/2016/5/10/chartex" xmlns:cx5="http://schemas.microsoft.com/office/drawing/2016/5/11/chartex" xmlns:cx6="http://schemas.microsoft.com/office/drawing/2016/5/12/chartex" xmlns:cx7="http://schemas.microsoft.com/office/drawing/2016/5/13/chartex" xmlns:cx8="http://schemas.microsoft.com/office/drawing/2016/5/14/chartex" xmlns:mc="http://schemas.openxmlformats.org/markup-compatibility/2006" xmlns:aink="http://schemas.microsoft.com/office/drawing/2016/ink" xmlns:am3d="http://schemas.microsoft.com/office/drawing/2017/model3d" xmlns:o="urn:schemas-microsoft-com:office:office" xmlns:oel="http://schemas.microsoft.com/office/2019/extlst" xmlns:r="http://schemas.openxmlformats.org/officeDocument/2006/relationships" xmlns:m="http://schemas.openxmlformats.org/officeDocument/2006/math" xmlns:v="urn:schemas-microsoft-com:vml" xmlns:wp14="http://schemas.microsoft.com/office/word/2010/wordprocessingDrawing" xmlns:wp="http://schemas.openxmlformats.org/drawingml/2006/wordprocessingDrawing" xmlns:w10="urn:schemas-microsoft-com:office:word" xmlns:w="http://schemas.openxmlformats.org/wordprocessingml/2006/main" xmlns:w14="http://schemas.microsoft.com/office/word/2010/wordml" xmlns:w15="http://schemas.microsoft.com/office/word/2012/wordml" xmlns:w16cex="http://schemas.microsoft.com/office/word/2018/wordml/cex" xmlns:w16cid="http://schemas.microsoft.com/office/word/2016/wordml/cid" xmlns:w16="http://schemas.microsoft.com/office/word/2018/wordml" xmlns:w16du="http://schemas.microsoft.com/office/word/2023/wordml/word16du" xmlns:w16sdtdh="http://schemas.microsoft.com/office/word/2020/wordml/sdtdatahash" xmlns:w16sdtfl="http://schemas.microsoft.com/office/word/2024/wordml/sdtformatlock" xmlns:w16se="http://schemas.microsoft.com/office/word/2015/wordml/symex" xmlns:wpg="http://schemas.microsoft.com/office/word/2010/wordprocessingGroup" xmlns:wpi="http://schemas.microsoft.com/office/word/2010/wordprocessingInk" xmlns:wne="http://schemas.microsoft.com/office/word/2006/wordml" xmlns:wps="http://schemas.microsoft.com/office/word/2010/wordprocessingShape" mc:Ignorable="w14 w15 w16se w16cid w16 w16cex w16sdtdh w16sdtfl w16du wp14">
   <w:abstractNum w:abstractNumId="0" w15:restartNumberingAfterBreak="0">
     <w:nsid w:val="1BEB4E17"/>
     <w:multiLevelType w:val="multilevel"/>
@@ -1837,6 +1583,119 @@
     </w:lvl>
   </w:abstractNum>
   <w:abstractNum w:abstractNumId="3" w15:restartNumberingAfterBreak="0">
+    <w:nsid w:val="3C570B6A"/>
+    <w:multiLevelType w:val="hybridMultilevel"/>
+    <w:tmpl w:val="27C8A61A"/>
+    <w:lvl w:ilvl="0" w:tplc="08090001">
+      <w:start w:val="1"/>
+      <w:numFmt w:val="bullet"/>
+      <w:lvlText w:val=""/>
+      <w:lvlJc w:val="left"/>
+      <w:pPr>
+        <w:ind w:left="781" w:hanging="360"/>
+      </w:pPr>
+      <w:rPr>
+        <w:rFonts w:ascii="Symbol" w:hAnsi="Symbol" w:hint="default"/>
+      </w:rPr>
+    </w:lvl>
+    <w:lvl w:ilvl="1" w:tplc="08090003" w:tentative="1">
+      <w:start w:val="1"/>
+      <w:numFmt w:val="bullet"/>
+      <w:lvlText w:val="o"/>
+      <w:lvlJc w:val="left"/>
+      <w:pPr>
+        <w:ind w:left="1501" w:hanging="360"/>
+      </w:pPr>
+      <w:rPr>
+        <w:rFonts w:ascii="Courier New" w:hAnsi="Courier New" w:cs="Courier New" w:hint="default"/>
+      </w:rPr>
+    </w:lvl>
+    <w:lvl w:ilvl="2" w:tplc="08090005" w:tentative="1">
+      <w:start w:val="1"/>
+      <w:numFmt w:val="bullet"/>
+      <w:lvlText w:val=""/>
+      <w:lvlJc w:val="left"/>
+      <w:pPr>
+        <w:ind w:left="2221" w:hanging="360"/>
+      </w:pPr>
+      <w:rPr>
+        <w:rFonts w:ascii="Wingdings" w:hAnsi="Wingdings" w:hint="default"/>
+      </w:rPr>
+    </w:lvl>
+    <w:lvl w:ilvl="3" w:tplc="08090001" w:tentative="1">
+      <w:start w:val="1"/>
+      <w:numFmt w:val="bullet"/>
+      <w:lvlText w:val=""/>
+      <w:lvlJc w:val="left"/>
+      <w:pPr>
+        <w:ind w:left="2941" w:hanging="360"/>
+      </w:pPr>
+      <w:rPr>
+        <w:rFonts w:ascii="Symbol" w:hAnsi="Symbol" w:hint="default"/>
+      </w:rPr>
+    </w:lvl>
+    <w:lvl w:ilvl="4" w:tplc="08090003" w:tentative="1">
+      <w:start w:val="1"/>
+      <w:numFmt w:val="bullet"/>
+      <w:lvlText w:val="o"/>
+      <w:lvlJc w:val="left"/>
+      <w:pPr>
+        <w:ind w:left="3661" w:hanging="360"/>
+      </w:pPr>
+      <w:rPr>
+        <w:rFonts w:ascii="Courier New" w:hAnsi="Courier New" w:cs="Courier New" w:hint="default"/>
+      </w:rPr>
+    </w:lvl>
+    <w:lvl w:ilvl="5" w:tplc="08090005" w:tentative="1">
+      <w:start w:val="1"/>
+      <w:numFmt w:val="bullet"/>
+      <w:lvlText w:val=""/>
+      <w:lvlJc w:val="left"/>
+      <w:pPr>
+        <w:ind w:left="4381" w:hanging="360"/>
+      </w:pPr>
+      <w:rPr>
+        <w:rFonts w:ascii="Wingdings" w:hAnsi="Wingdings" w:hint="default"/>
+      </w:rPr>
+    </w:lvl>
+    <w:lvl w:ilvl="6" w:tplc="08090001" w:tentative="1">
+      <w:start w:val="1"/>
+      <w:numFmt w:val="bullet"/>
+      <w:lvlText w:val=""/>
+      <w:lvlJc w:val="left"/>
+      <w:pPr>
+        <w:ind w:left="5101" w:hanging="360"/>
+      </w:pPr>
+      <w:rPr>
+        <w:rFonts w:ascii="Symbol" w:hAnsi="Symbol" w:hint="default"/>
+      </w:rPr>
+    </w:lvl>
+    <w:lvl w:ilvl="7" w:tplc="08090003" w:tentative="1">
+      <w:start w:val="1"/>
+      <w:numFmt w:val="bullet"/>
+      <w:lvlText w:val="o"/>
+      <w:lvlJc w:val="left"/>
+      <w:pPr>
+        <w:ind w:left="5821" w:hanging="360"/>
+      </w:pPr>
+      <w:rPr>
+        <w:rFonts w:ascii="Courier New" w:hAnsi="Courier New" w:cs="Courier New" w:hint="default"/>
+      </w:rPr>
+    </w:lvl>
+    <w:lvl w:ilvl="8" w:tplc="08090005" w:tentative="1">
+      <w:start w:val="1"/>
+      <w:numFmt w:val="bullet"/>
+      <w:lvlText w:val=""/>
+      <w:lvlJc w:val="left"/>
+      <w:pPr>
+        <w:ind w:left="6541" w:hanging="360"/>
+      </w:pPr>
+      <w:rPr>
+        <w:rFonts w:ascii="Wingdings" w:hAnsi="Wingdings" w:hint="default"/>
+      </w:rPr>
+    </w:lvl>
+  </w:abstractNum>
+  <w:abstractNum w:abstractNumId="4" w15:restartNumberingAfterBreak="0">
     <w:nsid w:val="3C636452"/>
     <w:multiLevelType w:val="hybridMultilevel"/>
     <w:tmpl w:val="7904280E"/>
@@ -1926,7 +1785,7 @@
       </w:pPr>
     </w:lvl>
   </w:abstractNum>
-  <w:abstractNum w:abstractNumId="4" w15:restartNumberingAfterBreak="0">
+  <w:abstractNum w:abstractNumId="5" w15:restartNumberingAfterBreak="0">
     <w:nsid w:val="5DE9042E"/>
     <w:multiLevelType w:val="hybridMultilevel"/>
     <w:tmpl w:val="34BEBD26"/>
@@ -2039,7 +1898,7 @@
       </w:rPr>
     </w:lvl>
   </w:abstractNum>
-  <w:abstractNum w:abstractNumId="5" w15:restartNumberingAfterBreak="0">
+  <w:abstractNum w:abstractNumId="6" w15:restartNumberingAfterBreak="0">
     <w:nsid w:val="7A7E7C90"/>
     <w:multiLevelType w:val="multilevel"/>
     <w:tmpl w:val="EE086544"/>
@@ -2152,7 +2011,7 @@
       </w:pPr>
     </w:lvl>
   </w:abstractNum>
-  <w:abstractNum w:abstractNumId="6" w15:restartNumberingAfterBreak="0">
+  <w:abstractNum w:abstractNumId="7" w15:restartNumberingAfterBreak="0">
     <w:nsid w:val="7B930233"/>
     <w:multiLevelType w:val="multilevel"/>
     <w:tmpl w:val="11E0FC3C"/>
@@ -2301,7 +2160,7 @@
       </w:rPr>
     </w:lvl>
   </w:abstractNum>
-  <w:abstractNum w:abstractNumId="7" w15:restartNumberingAfterBreak="0">
+  <w:abstractNum w:abstractNumId="8" w15:restartNumberingAfterBreak="0">
     <w:nsid w:val="7C8541AC"/>
     <w:multiLevelType w:val="hybridMultilevel"/>
     <w:tmpl w:val="36802F46"/>
@@ -2421,28 +2280,31 @@
     <w:abstractNumId w:val="0"/>
   </w:num>
   <w:num w:numId="3" w16cid:durableId="601570970">
-    <w:abstractNumId w:val="4"/>
+    <w:abstractNumId w:val="5"/>
   </w:num>
   <w:num w:numId="4" w16cid:durableId="1915965899">
     <w:abstractNumId w:val="1"/>
   </w:num>
   <w:num w:numId="5" w16cid:durableId="251858328">
-    <w:abstractNumId w:val="3"/>
+    <w:abstractNumId w:val="4"/>
   </w:num>
   <w:num w:numId="6" w16cid:durableId="955909066">
+    <w:abstractNumId w:val="8"/>
+  </w:num>
+  <w:num w:numId="7" w16cid:durableId="636498887">
     <w:abstractNumId w:val="7"/>
   </w:num>
-  <w:num w:numId="7" w16cid:durableId="636498887">
+  <w:num w:numId="8" w16cid:durableId="790712794">
     <w:abstractNumId w:val="6"/>
   </w:num>
-  <w:num w:numId="8" w16cid:durableId="790712794">
-    <w:abstractNumId w:val="5"/>
+  <w:num w:numId="9" w16cid:durableId="230628318">
+    <w:abstractNumId w:val="3"/>
   </w:num>
 </w:numbering>
 </file>
 
 <file path=word/styles.xml><?xml version="1.0" encoding="utf-8"?>
-<w:styles xmlns:mc="http://schemas.openxmlformats.org/markup-compatibility/2006" xmlns:r="http://schemas.openxmlformats.org/officeDocument/2006/relationships" xmlns:w="http://schemas.openxmlformats.org/wordprocessingml/2006/main" xmlns:w14="http://schemas.microsoft.com/office/word/2010/wordml" xmlns:w15="http://schemas.microsoft.com/office/word/2012/wordml" xmlns:w16cex="http://schemas.microsoft.com/office/word/2018/wordml/cex" xmlns:w16cid="http://schemas.microsoft.com/office/word/2016/wordml/cid" xmlns:w16="http://schemas.microsoft.com/office/word/2018/wordml" xmlns:w16du="http://schemas.microsoft.com/office/word/2023/wordml/word16du" xmlns:w16sdtdh="http://schemas.microsoft.com/office/word/2020/wordml/sdtdatahash" xmlns:w16se="http://schemas.microsoft.com/office/word/2015/wordml/symex" mc:Ignorable="w14 w15 w16se w16cid w16 w16cex w16sdtdh w16du">
+<w:styles xmlns:mc="http://schemas.openxmlformats.org/markup-compatibility/2006" xmlns:r="http://schemas.openxmlformats.org/officeDocument/2006/relationships" xmlns:w="http://schemas.openxmlformats.org/wordprocessingml/2006/main" xmlns:w14="http://schemas.microsoft.com/office/word/2010/wordml" xmlns:w15="http://schemas.microsoft.com/office/word/2012/wordml" xmlns:w16cex="http://schemas.microsoft.com/office/word/2018/wordml/cex" xmlns:w16cid="http://schemas.microsoft.com/office/word/2016/wordml/cid" xmlns:w16="http://schemas.microsoft.com/office/word/2018/wordml" xmlns:w16du="http://schemas.microsoft.com/office/word/2023/wordml/word16du" xmlns:w16sdtdh="http://schemas.microsoft.com/office/word/2020/wordml/sdtdatahash" xmlns:w16sdtfl="http://schemas.microsoft.com/office/word/2024/wordml/sdtformatlock" xmlns:w16se="http://schemas.microsoft.com/office/word/2015/wordml/symex" mc:Ignorable="w14 w15 w16se w16cid w16 w16cex w16sdtdh w16sdtfl w16du">
   <w:docDefaults>
     <w:rPrDefault>
       <w:rPr>

--- a/IanOgonjo.docx
+++ b/IanOgonjo.docx
@@ -35,7 +35,43 @@
         <w:rPr>
           <w:color w:val="auto"/>
         </w:rPr>
-        <w:t>I am a Full-Stack Developer with a strong passion for website development and data analysis. My expertise lies in building user-friendly and efficient web applications, leveraging both front-end and back-end technologies to deliver seamless functionality and a superior user experience. With a solid foundation in Python, Flask, and modern web development practices, I have successfully designed and implemented complete web solutions tailored to meet specific user needs.</w:t>
+        <w:t xml:space="preserve">I am a Full-Stack Developer with a strong passion for website development and data analysis. My expertise lies in building user-friendly and efficient web </w:t>
+      </w:r>
+      <w:r>
+        <w:rPr>
+          <w:color w:val="auto"/>
+        </w:rPr>
+        <w:t xml:space="preserve">and mobile </w:t>
+      </w:r>
+      <w:r>
+        <w:rPr>
+          <w:color w:val="auto"/>
+        </w:rPr>
+        <w:t xml:space="preserve">applications, leveraging both front-end and back-end technologies to deliver seamless functionality and a superior user experience. With a solid foundation in Python, Flask, </w:t>
+      </w:r>
+      <w:r>
+        <w:rPr>
+          <w:color w:val="auto"/>
+        </w:rPr>
+        <w:t xml:space="preserve">Swift </w:t>
+      </w:r>
+      <w:r>
+        <w:rPr>
+          <w:color w:val="auto"/>
+        </w:rPr>
+        <w:t xml:space="preserve">and modern web </w:t>
+      </w:r>
+      <w:r>
+        <w:rPr>
+          <w:color w:val="auto"/>
+        </w:rPr>
+        <w:t>and mobile</w:t>
+      </w:r>
+      <w:r>
+        <w:rPr>
+          <w:color w:val="auto"/>
+        </w:rPr>
+        <w:t>development practices, I have successfully designed and implemented complete web solutions tailored to meet specific user needs.</w:t>
       </w:r>
     </w:p>
     <w:p>
@@ -97,6 +133,12 @@
           <w:lang w:val="en-US"/>
         </w:rPr>
         <w:t>: JavaScript, HTML/CSS &amp; Python</w:t>
+      </w:r>
+      <w:r>
+        <w:rPr>
+          <w:lang w:val="en-US"/>
+        </w:rPr>
+        <w:t>, Swift</w:t>
       </w:r>
     </w:p>
     <w:p>
@@ -756,10 +798,19 @@
       <w:pPr>
         <w:jc w:val="left"/>
         <w:rPr>
-          <w:sz w:val="22"/>
-          <w:szCs w:val="22"/>
-        </w:rPr>
-      </w:pPr>
+          <w:b/>
+          <w:bCs/>
+          <w:sz w:val="22"/>
+          <w:szCs w:val="22"/>
+        </w:rPr>
+      </w:pPr>
+      <w:r>
+        <w:rPr>
+          <w:sz w:val="22"/>
+          <w:szCs w:val="22"/>
+        </w:rPr>
+        <w:t>Bachelor of Science in Business Information Technology</w:t>
+      </w:r>
       <w:r>
         <w:rPr>
           <w:i/>
@@ -767,7 +818,7 @@
           <w:sz w:val="22"/>
           <w:szCs w:val="22"/>
         </w:rPr>
-        <w:t>Bachelor of Science in Business Information Technology</w:t>
+        <w:tab/>
       </w:r>
       <w:r>
         <w:rPr>
@@ -789,31 +840,221 @@
       </w:r>
       <w:r>
         <w:rPr>
-          <w:i/>
-          <w:iCs/>
-          <w:sz w:val="22"/>
-          <w:szCs w:val="22"/>
-        </w:rPr>
-        <w:tab/>
-      </w:r>
-      <w:r>
-        <w:rPr>
-          <w:i/>
-          <w:iCs/>
-          <w:sz w:val="22"/>
-          <w:szCs w:val="22"/>
-        </w:rPr>
-        <w:tab/>
-      </w:r>
-      <w:r>
-        <w:rPr>
-          <w:b/>
-          <w:bCs/>
-          <w:sz w:val="22"/>
-          <w:szCs w:val="22"/>
-        </w:rPr>
-        <w:t>June 2021 – Present</w:t>
-      </w:r>
+          <w:b/>
+          <w:bCs/>
+          <w:sz w:val="22"/>
+          <w:szCs w:val="22"/>
+        </w:rPr>
+        <w:t xml:space="preserve">June 2021 – </w:t>
+      </w:r>
+      <w:r>
+        <w:rPr>
+          <w:b/>
+          <w:bCs/>
+          <w:sz w:val="22"/>
+          <w:szCs w:val="22"/>
+        </w:rPr>
+        <w:t>June 2025</w:t>
+      </w:r>
+    </w:p>
+    <w:p>
+      <w:pPr>
+        <w:jc w:val="left"/>
+        <w:rPr>
+          <w:b/>
+          <w:bCs/>
+          <w:sz w:val="22"/>
+          <w:szCs w:val="22"/>
+        </w:rPr>
+      </w:pPr>
+    </w:p>
+    <w:p>
+      <w:pPr>
+        <w:jc w:val="left"/>
+      </w:pPr>
+      <w:r>
+        <w:rPr>
+          <w:b/>
+          <w:bCs/>
+        </w:rPr>
+        <w:t>Strathmore University – Apple iOS Swift Training Center</w:t>
+      </w:r>
+      <w:r>
+        <w:rPr>
+          <w:b/>
+          <w:bCs/>
+          <w:sz w:val="22"/>
+          <w:szCs w:val="22"/>
+        </w:rPr>
+        <w:tab/>
+      </w:r>
+      <w:r>
+        <w:t>Nairobi, Kenya</w:t>
+      </w:r>
+    </w:p>
+    <w:p>
+      <w:pPr>
+        <w:jc w:val="left"/>
+        <w:rPr>
+          <w:b/>
+          <w:bCs/>
+        </w:rPr>
+      </w:pPr>
+      <w:r>
+        <w:t>Swift Fundamentals Training</w:t>
+      </w:r>
+      <w:r>
+        <w:tab/>
+      </w:r>
+      <w:r>
+        <w:tab/>
+      </w:r>
+      <w:r>
+        <w:tab/>
+      </w:r>
+      <w:r>
+        <w:tab/>
+      </w:r>
+      <w:r>
+        <w:tab/>
+      </w:r>
+      <w:r>
+        <w:tab/>
+      </w:r>
+      <w:r>
+        <w:rPr>
+          <w:b/>
+          <w:bCs/>
+        </w:rPr>
+        <w:t xml:space="preserve">Feb 2025 – </w:t>
+      </w:r>
+      <w:r>
+        <w:rPr>
+          <w:b/>
+          <w:bCs/>
+        </w:rPr>
+        <w:t>Present</w:t>
+      </w:r>
+    </w:p>
+    <w:p>
+      <w:pPr>
+        <w:jc w:val="left"/>
+        <w:rPr>
+          <w:b/>
+          <w:bCs/>
+        </w:rPr>
+      </w:pPr>
+    </w:p>
+    <w:p>
+      <w:pPr>
+        <w:pStyle w:val="ListParagraph"/>
+        <w:numPr>
+          <w:ilvl w:val="0"/>
+          <w:numId w:val="10"/>
+        </w:numPr>
+        <w:jc w:val="left"/>
+      </w:pPr>
+      <w:r>
+        <w:t>Intensive hands-on training in iOS/macOS app development using Swift</w:t>
+      </w:r>
+    </w:p>
+    <w:p>
+      <w:pPr>
+        <w:pStyle w:val="ListParagraph"/>
+        <w:numPr>
+          <w:ilvl w:val="0"/>
+          <w:numId w:val="10"/>
+        </w:numPr>
+        <w:jc w:val="left"/>
+      </w:pPr>
+      <w:r>
+        <w:t>Developed a complete iOS application as part of the course project</w:t>
+      </w:r>
+    </w:p>
+    <w:p>
+      <w:pPr>
+        <w:pStyle w:val="ListParagraph"/>
+        <w:numPr>
+          <w:ilvl w:val="0"/>
+          <w:numId w:val="10"/>
+        </w:numPr>
+        <w:jc w:val="left"/>
+        <w:rPr>
+          <w:b/>
+          <w:bCs/>
+        </w:rPr>
+      </w:pPr>
+      <w:r>
+        <w:t>Gained proficiency in Swift, Xcode, and Apple’s development ecosystem</w:t>
+      </w:r>
+      <w:r>
+        <w:rPr>
+          <w:b/>
+          <w:bCs/>
+        </w:rPr>
+        <w:tab/>
+      </w:r>
+      <w:r>
+        <w:rPr>
+          <w:b/>
+          <w:bCs/>
+        </w:rPr>
+        <w:tab/>
+      </w:r>
+      <w:r>
+        <w:rPr>
+          <w:b/>
+          <w:bCs/>
+        </w:rPr>
+        <w:tab/>
+      </w:r>
+      <w:r>
+        <w:rPr>
+          <w:b/>
+          <w:bCs/>
+        </w:rPr>
+        <w:tab/>
+      </w:r>
+      <w:r>
+        <w:rPr>
+          <w:b/>
+          <w:bCs/>
+        </w:rPr>
+        <w:tab/>
+      </w:r>
+      <w:r>
+        <w:rPr>
+          <w:b/>
+          <w:bCs/>
+        </w:rPr>
+        <w:tab/>
+      </w:r>
+      <w:r>
+        <w:rPr>
+          <w:b/>
+          <w:bCs/>
+        </w:rPr>
+        <w:tab/>
+      </w:r>
+      <w:r>
+        <w:rPr>
+          <w:b/>
+          <w:bCs/>
+        </w:rPr>
+        <w:tab/>
+      </w:r>
+      <w:r>
+        <w:rPr>
+          <w:b/>
+          <w:bCs/>
+        </w:rPr>
+        <w:tab/>
+      </w:r>
+    </w:p>
+    <w:p>
+      <w:pPr>
+        <w:jc w:val="left"/>
+      </w:pPr>
     </w:p>
     <w:p>
       <w:pPr>
@@ -1053,16 +1294,7 @@
         </w:rPr>
       </w:pPr>
       <w:r>
-        <w:t>Details</w:t>
-      </w:r>
-      <w:r>
-        <w:t xml:space="preserve"> are </w:t>
-      </w:r>
-      <w:r>
-        <w:t>available upon request. Please feel free to contact me for further information</w:t>
-      </w:r>
-      <w:r>
-        <w:t>.</w:t>
+        <w:t>Details are available upon request. Please feel free to contact me for further information.</w:t>
       </w:r>
     </w:p>
     <w:sectPr>
@@ -1235,6 +1467,119 @@
 <file path=word/numbering.xml><?xml version="1.0" encoding="utf-8"?>
 <w:numbering xmlns:wpc="http://schemas.microsoft.com/office/word/2010/wordprocessingCanvas" xmlns:cx="http://schemas.microsoft.com/office/drawing/2014/chartex" xmlns:cx1="http://schemas.microsoft.com/office/drawing/2015/9/8/chartex" xmlns:cx2="http://schemas.microsoft.com/office/drawing/2015/10/21/chartex" xmlns:cx3="http://schemas.microsoft.com/office/drawing/2016/5/9/chartex" xmlns:cx4="http://schemas.microsoft.com/office/drawing/2016/5/10/chartex" xmlns:cx5="http://schemas.microsoft.com/office/drawing/2016/5/11/chartex" xmlns:cx6="http://schemas.microsoft.com/office/drawing/2016/5/12/chartex" xmlns:cx7="http://schemas.microsoft.com/office/drawing/2016/5/13/chartex" xmlns:cx8="http://schemas.microsoft.com/office/drawing/2016/5/14/chartex" xmlns:mc="http://schemas.openxmlformats.org/markup-compatibility/2006" xmlns:aink="http://schemas.microsoft.com/office/drawing/2016/ink" xmlns:am3d="http://schemas.microsoft.com/office/drawing/2017/model3d" xmlns:o="urn:schemas-microsoft-com:office:office" xmlns:oel="http://schemas.microsoft.com/office/2019/extlst" xmlns:r="http://schemas.openxmlformats.org/officeDocument/2006/relationships" xmlns:m="http://schemas.openxmlformats.org/officeDocument/2006/math" xmlns:v="urn:schemas-microsoft-com:vml" xmlns:wp14="http://schemas.microsoft.com/office/word/2010/wordprocessingDrawing" xmlns:wp="http://schemas.openxmlformats.org/drawingml/2006/wordprocessingDrawing" xmlns:w10="urn:schemas-microsoft-com:office:word" xmlns:w="http://schemas.openxmlformats.org/wordprocessingml/2006/main" xmlns:w14="http://schemas.microsoft.com/office/word/2010/wordml" xmlns:w15="http://schemas.microsoft.com/office/word/2012/wordml" xmlns:w16cex="http://schemas.microsoft.com/office/word/2018/wordml/cex" xmlns:w16cid="http://schemas.microsoft.com/office/word/2016/wordml/cid" xmlns:w16="http://schemas.microsoft.com/office/word/2018/wordml" xmlns:w16du="http://schemas.microsoft.com/office/word/2023/wordml/word16du" xmlns:w16sdtdh="http://schemas.microsoft.com/office/word/2020/wordml/sdtdatahash" xmlns:w16sdtfl="http://schemas.microsoft.com/office/word/2024/wordml/sdtformatlock" xmlns:w16se="http://schemas.microsoft.com/office/word/2015/wordml/symex" xmlns:wpg="http://schemas.microsoft.com/office/word/2010/wordprocessingGroup" xmlns:wpi="http://schemas.microsoft.com/office/word/2010/wordprocessingInk" xmlns:wne="http://schemas.microsoft.com/office/word/2006/wordml" xmlns:wps="http://schemas.microsoft.com/office/word/2010/wordprocessingShape" mc:Ignorable="w14 w15 w16se w16cid w16 w16cex w16sdtdh w16sdtfl w16du wp14">
   <w:abstractNum w:abstractNumId="0" w15:restartNumberingAfterBreak="0">
+    <w:nsid w:val="042F2AFD"/>
+    <w:multiLevelType w:val="hybridMultilevel"/>
+    <w:tmpl w:val="C4D80C20"/>
+    <w:lvl w:ilvl="0" w:tplc="08090001">
+      <w:start w:val="1"/>
+      <w:numFmt w:val="bullet"/>
+      <w:lvlText w:val=""/>
+      <w:lvlJc w:val="left"/>
+      <w:pPr>
+        <w:ind w:left="720" w:hanging="360"/>
+      </w:pPr>
+      <w:rPr>
+        <w:rFonts w:ascii="Symbol" w:hAnsi="Symbol" w:hint="default"/>
+      </w:rPr>
+    </w:lvl>
+    <w:lvl w:ilvl="1" w:tplc="08090003" w:tentative="1">
+      <w:start w:val="1"/>
+      <w:numFmt w:val="bullet"/>
+      <w:lvlText w:val="o"/>
+      <w:lvlJc w:val="left"/>
+      <w:pPr>
+        <w:ind w:left="1440" w:hanging="360"/>
+      </w:pPr>
+      <w:rPr>
+        <w:rFonts w:ascii="Courier New" w:hAnsi="Courier New" w:cs="Courier New" w:hint="default"/>
+      </w:rPr>
+    </w:lvl>
+    <w:lvl w:ilvl="2" w:tplc="08090005" w:tentative="1">
+      <w:start w:val="1"/>
+      <w:numFmt w:val="bullet"/>
+      <w:lvlText w:val=""/>
+      <w:lvlJc w:val="left"/>
+      <w:pPr>
+        <w:ind w:left="2160" w:hanging="360"/>
+      </w:pPr>
+      <w:rPr>
+        <w:rFonts w:ascii="Wingdings" w:hAnsi="Wingdings" w:hint="default"/>
+      </w:rPr>
+    </w:lvl>
+    <w:lvl w:ilvl="3" w:tplc="08090001" w:tentative="1">
+      <w:start w:val="1"/>
+      <w:numFmt w:val="bullet"/>
+      <w:lvlText w:val=""/>
+      <w:lvlJc w:val="left"/>
+      <w:pPr>
+        <w:ind w:left="2880" w:hanging="360"/>
+      </w:pPr>
+      <w:rPr>
+        <w:rFonts w:ascii="Symbol" w:hAnsi="Symbol" w:hint="default"/>
+      </w:rPr>
+    </w:lvl>
+    <w:lvl w:ilvl="4" w:tplc="08090003" w:tentative="1">
+      <w:start w:val="1"/>
+      <w:numFmt w:val="bullet"/>
+      <w:lvlText w:val="o"/>
+      <w:lvlJc w:val="left"/>
+      <w:pPr>
+        <w:ind w:left="3600" w:hanging="360"/>
+      </w:pPr>
+      <w:rPr>
+        <w:rFonts w:ascii="Courier New" w:hAnsi="Courier New" w:cs="Courier New" w:hint="default"/>
+      </w:rPr>
+    </w:lvl>
+    <w:lvl w:ilvl="5" w:tplc="08090005" w:tentative="1">
+      <w:start w:val="1"/>
+      <w:numFmt w:val="bullet"/>
+      <w:lvlText w:val=""/>
+      <w:lvlJc w:val="left"/>
+      <w:pPr>
+        <w:ind w:left="4320" w:hanging="360"/>
+      </w:pPr>
+      <w:rPr>
+        <w:rFonts w:ascii="Wingdings" w:hAnsi="Wingdings" w:hint="default"/>
+      </w:rPr>
+    </w:lvl>
+    <w:lvl w:ilvl="6" w:tplc="08090001" w:tentative="1">
+      <w:start w:val="1"/>
+      <w:numFmt w:val="bullet"/>
+      <w:lvlText w:val=""/>
+      <w:lvlJc w:val="left"/>
+      <w:pPr>
+        <w:ind w:left="5040" w:hanging="360"/>
+      </w:pPr>
+      <w:rPr>
+        <w:rFonts w:ascii="Symbol" w:hAnsi="Symbol" w:hint="default"/>
+      </w:rPr>
+    </w:lvl>
+    <w:lvl w:ilvl="7" w:tplc="08090003" w:tentative="1">
+      <w:start w:val="1"/>
+      <w:numFmt w:val="bullet"/>
+      <w:lvlText w:val="o"/>
+      <w:lvlJc w:val="left"/>
+      <w:pPr>
+        <w:ind w:left="5760" w:hanging="360"/>
+      </w:pPr>
+      <w:rPr>
+        <w:rFonts w:ascii="Courier New" w:hAnsi="Courier New" w:cs="Courier New" w:hint="default"/>
+      </w:rPr>
+    </w:lvl>
+    <w:lvl w:ilvl="8" w:tplc="08090005" w:tentative="1">
+      <w:start w:val="1"/>
+      <w:numFmt w:val="bullet"/>
+      <w:lvlText w:val=""/>
+      <w:lvlJc w:val="left"/>
+      <w:pPr>
+        <w:ind w:left="6480" w:hanging="360"/>
+      </w:pPr>
+      <w:rPr>
+        <w:rFonts w:ascii="Wingdings" w:hAnsi="Wingdings" w:hint="default"/>
+      </w:rPr>
+    </w:lvl>
+  </w:abstractNum>
+  <w:abstractNum w:abstractNumId="1" w15:restartNumberingAfterBreak="0">
     <w:nsid w:val="1BEB4E17"/>
     <w:multiLevelType w:val="multilevel"/>
     <w:tmpl w:val="1E9C9A06"/>
@@ -1383,7 +1728,7 @@
       </w:rPr>
     </w:lvl>
   </w:abstractNum>
-  <w:abstractNum w:abstractNumId="1" w15:restartNumberingAfterBreak="0">
+  <w:abstractNum w:abstractNumId="2" w15:restartNumberingAfterBreak="0">
     <w:nsid w:val="291662D1"/>
     <w:multiLevelType w:val="hybridMultilevel"/>
     <w:tmpl w:val="85A21A20"/>
@@ -1469,7 +1814,7 @@
       </w:pPr>
     </w:lvl>
   </w:abstractNum>
-  <w:abstractNum w:abstractNumId="2" w15:restartNumberingAfterBreak="0">
+  <w:abstractNum w:abstractNumId="3" w15:restartNumberingAfterBreak="0">
     <w:nsid w:val="35582D84"/>
     <w:multiLevelType w:val="hybridMultilevel"/>
     <w:tmpl w:val="9B28F98E"/>
@@ -1582,7 +1927,7 @@
       </w:rPr>
     </w:lvl>
   </w:abstractNum>
-  <w:abstractNum w:abstractNumId="3" w15:restartNumberingAfterBreak="0">
+  <w:abstractNum w:abstractNumId="4" w15:restartNumberingAfterBreak="0">
     <w:nsid w:val="3C570B6A"/>
     <w:multiLevelType w:val="hybridMultilevel"/>
     <w:tmpl w:val="27C8A61A"/>
@@ -1695,7 +2040,7 @@
       </w:rPr>
     </w:lvl>
   </w:abstractNum>
-  <w:abstractNum w:abstractNumId="4" w15:restartNumberingAfterBreak="0">
+  <w:abstractNum w:abstractNumId="5" w15:restartNumberingAfterBreak="0">
     <w:nsid w:val="3C636452"/>
     <w:multiLevelType w:val="hybridMultilevel"/>
     <w:tmpl w:val="7904280E"/>
@@ -1785,7 +2130,7 @@
       </w:pPr>
     </w:lvl>
   </w:abstractNum>
-  <w:abstractNum w:abstractNumId="5" w15:restartNumberingAfterBreak="0">
+  <w:abstractNum w:abstractNumId="6" w15:restartNumberingAfterBreak="0">
     <w:nsid w:val="5DE9042E"/>
     <w:multiLevelType w:val="hybridMultilevel"/>
     <w:tmpl w:val="34BEBD26"/>
@@ -1898,7 +2243,7 @@
       </w:rPr>
     </w:lvl>
   </w:abstractNum>
-  <w:abstractNum w:abstractNumId="6" w15:restartNumberingAfterBreak="0">
+  <w:abstractNum w:abstractNumId="7" w15:restartNumberingAfterBreak="0">
     <w:nsid w:val="7A7E7C90"/>
     <w:multiLevelType w:val="multilevel"/>
     <w:tmpl w:val="EE086544"/>
@@ -2011,7 +2356,7 @@
       </w:pPr>
     </w:lvl>
   </w:abstractNum>
-  <w:abstractNum w:abstractNumId="7" w15:restartNumberingAfterBreak="0">
+  <w:abstractNum w:abstractNumId="8" w15:restartNumberingAfterBreak="0">
     <w:nsid w:val="7B930233"/>
     <w:multiLevelType w:val="multilevel"/>
     <w:tmpl w:val="11E0FC3C"/>
@@ -2160,7 +2505,7 @@
       </w:rPr>
     </w:lvl>
   </w:abstractNum>
-  <w:abstractNum w:abstractNumId="8" w15:restartNumberingAfterBreak="0">
+  <w:abstractNum w:abstractNumId="9" w15:restartNumberingAfterBreak="0">
     <w:nsid w:val="7C8541AC"/>
     <w:multiLevelType w:val="hybridMultilevel"/>
     <w:tmpl w:val="36802F46"/>
@@ -2274,31 +2619,34 @@
     </w:lvl>
   </w:abstractNum>
   <w:num w:numId="1" w16cid:durableId="1759911298">
+    <w:abstractNumId w:val="3"/>
+  </w:num>
+  <w:num w:numId="2" w16cid:durableId="984941346">
+    <w:abstractNumId w:val="1"/>
+  </w:num>
+  <w:num w:numId="3" w16cid:durableId="601570970">
+    <w:abstractNumId w:val="6"/>
+  </w:num>
+  <w:num w:numId="4" w16cid:durableId="1915965899">
     <w:abstractNumId w:val="2"/>
   </w:num>
-  <w:num w:numId="2" w16cid:durableId="984941346">
-    <w:abstractNumId w:val="0"/>
-  </w:num>
-  <w:num w:numId="3" w16cid:durableId="601570970">
+  <w:num w:numId="5" w16cid:durableId="251858328">
     <w:abstractNumId w:val="5"/>
   </w:num>
-  <w:num w:numId="4" w16cid:durableId="1915965899">
-    <w:abstractNumId w:val="1"/>
+  <w:num w:numId="6" w16cid:durableId="955909066">
+    <w:abstractNumId w:val="9"/>
   </w:num>
-  <w:num w:numId="5" w16cid:durableId="251858328">
+  <w:num w:numId="7" w16cid:durableId="636498887">
+    <w:abstractNumId w:val="8"/>
+  </w:num>
+  <w:num w:numId="8" w16cid:durableId="790712794">
+    <w:abstractNumId w:val="7"/>
+  </w:num>
+  <w:num w:numId="9" w16cid:durableId="230628318">
     <w:abstractNumId w:val="4"/>
   </w:num>
-  <w:num w:numId="6" w16cid:durableId="955909066">
-    <w:abstractNumId w:val="8"/>
-  </w:num>
-  <w:num w:numId="7" w16cid:durableId="636498887">
-    <w:abstractNumId w:val="7"/>
-  </w:num>
-  <w:num w:numId="8" w16cid:durableId="790712794">
-    <w:abstractNumId w:val="6"/>
-  </w:num>
-  <w:num w:numId="9" w16cid:durableId="230628318">
-    <w:abstractNumId w:val="3"/>
+  <w:num w:numId="10" w16cid:durableId="1978224314">
+    <w:abstractNumId w:val="0"/>
   </w:num>
 </w:numbering>
 </file>

--- a/IanOgonjo.docx
+++ b/IanOgonjo.docx
@@ -71,7 +71,25 @@
         <w:rPr>
           <w:color w:val="auto"/>
         </w:rPr>
-        <w:t>development practices, I have successfully designed and implemented complete web solutions tailored to meet specific user needs.</w:t>
+        <w:t xml:space="preserve"> </w:t>
+      </w:r>
+      <w:r>
+        <w:rPr>
+          <w:color w:val="auto"/>
+        </w:rPr>
+        <w:t xml:space="preserve">development practices, I have successfully designed and implemented complete </w:t>
+      </w:r>
+      <w:r>
+        <w:rPr>
+          <w:color w:val="auto"/>
+        </w:rPr>
+        <w:t>application</w:t>
+      </w:r>
+      <w:r>
+        <w:rPr>
+          <w:color w:val="auto"/>
+        </w:rPr>
+        <w:t xml:space="preserve"> solutions tailored to meet specific user needs.</w:t>
       </w:r>
     </w:p>
     <w:p>

--- a/IanOgonjo.docx
+++ b/IanOgonjo.docx
@@ -563,11 +563,6 @@
         <w:lastRenderedPageBreak/>
         <w:t>needs of homeowners with the skills of social workers, MaidBora simplifies the process, making it more efficient and trustworthy for both parties involved.</w:t>
       </w:r>
-    </w:p>
-    <w:p>
-      <w:pPr>
-        <w:jc w:val="left"/>
-      </w:pPr>
     </w:p>
     <w:p>
       <w:pPr>
@@ -919,7 +914,7 @@
         </w:rPr>
       </w:pPr>
       <w:r>
-        <w:t>Swift Fundamentals Training</w:t>
+        <w:t xml:space="preserve">Certified – Mobile App Development with Swift </w:t>
       </w:r>
       <w:r>
         <w:tab/>
@@ -931,15 +926,6 @@
         <w:tab/>
       </w:r>
       <w:r>
-        <w:tab/>
-      </w:r>
-      <w:r>
-        <w:tab/>
-      </w:r>
-      <w:r>
-        <w:tab/>
-      </w:r>
-      <w:r>
         <w:rPr>
           <w:b/>
           <w:bCs/>
@@ -951,7 +937,7 @@
           <w:b/>
           <w:bCs/>
         </w:rPr>
-        <w:t>Present</w:t>
+        <w:t>March 2025</w:t>
       </w:r>
     </w:p>
     <w:p>
@@ -972,8 +958,18 @@
         </w:numPr>
         <w:jc w:val="left"/>
       </w:pPr>
-      <w:r>
-        <w:t>Intensive hands-on training in iOS/macOS app development using Swift</w:t>
+      <w:bookmarkStart w:id="0" w:name="OLE_LINK1"/>
+      <w:r>
+        <w:rPr>
+          <w:rStyle w:val="Strong"/>
+          <w:rFonts w:eastAsiaTheme="majorEastAsia"/>
+          <w:b w:val="0"/>
+          <w:bCs w:val="0"/>
+        </w:rPr>
+        <w:t>Engaged in an intensive, hands-on training program</w:t>
+      </w:r>
+      <w:r>
+        <w:t xml:space="preserve"> focused on iOS and macOS app development using Swift, covering both foundational concepts.</w:t>
       </w:r>
     </w:p>
     <w:p>
@@ -984,11 +980,25 @@
           <w:numId w:val="10"/>
         </w:numPr>
         <w:jc w:val="left"/>
-      </w:pPr>
-      <w:r>
-        <w:t>Developed a complete iOS application as part of the course project</w:t>
-      </w:r>
-    </w:p>
+        <w:rPr>
+          <w:b/>
+          <w:bCs/>
+        </w:rPr>
+      </w:pPr>
+      <w:r>
+        <w:rPr>
+          <w:rStyle w:val="Strong"/>
+          <w:rFonts w:eastAsiaTheme="majorEastAsia"/>
+          <w:b w:val="0"/>
+          <w:bCs w:val="0"/>
+        </w:rPr>
+        <w:t>Designed, developed, and deployed a fully functional iOS application</w:t>
+      </w:r>
+      <w:r>
+        <w:t xml:space="preserve"> as part of a comprehensive course project, applying industry best practices.</w:t>
+      </w:r>
+    </w:p>
+    <w:bookmarkEnd w:id="0"/>
     <w:p>
       <w:pPr>
         <w:pStyle w:val="ListParagraph"/>
@@ -997,75 +1007,64 @@
           <w:numId w:val="10"/>
         </w:numPr>
         <w:jc w:val="left"/>
-        <w:rPr>
-          <w:b/>
-          <w:bCs/>
-        </w:rPr>
-      </w:pPr>
-      <w:r>
-        <w:t>Gained proficiency in Swift, Xcode, and Apple’s development ecosystem</w:t>
-      </w:r>
-      <w:r>
-        <w:rPr>
-          <w:b/>
-          <w:bCs/>
-        </w:rPr>
+      </w:pPr>
+      <w:r>
+        <w:rPr>
+          <w:rStyle w:val="Strong"/>
+          <w:rFonts w:eastAsiaTheme="majorEastAsia"/>
+          <w:b w:val="0"/>
+          <w:bCs w:val="0"/>
+        </w:rPr>
+        <w:t>Built a stock inventory management system ("Stokisha")</w:t>
+      </w:r>
+      <w:r>
+        <w:rPr>
+          <w:b/>
+          <w:bCs/>
+        </w:rPr>
+        <w:t>,</w:t>
+      </w:r>
+      <w:r>
+        <w:t xml:space="preserve"> enabling small business owners to digitize stock tracking, automate sales metrics, and monitor inbound/</w:t>
+      </w:r>
+      <w:r>
+        <w:t>sales</w:t>
+      </w:r>
+      <w:r>
+        <w:t xml:space="preserve"> inventory.</w:t>
+      </w:r>
+    </w:p>
+    <w:p>
+      <w:pPr>
+        <w:pStyle w:val="ListParagraph"/>
+        <w:numPr>
+          <w:ilvl w:val="0"/>
+          <w:numId w:val="10"/>
+        </w:numPr>
+        <w:jc w:val="left"/>
+      </w:pPr>
+      <w:r>
+        <w:rPr>
+          <w:rStyle w:val="Strong"/>
+          <w:rFonts w:eastAsiaTheme="majorEastAsia"/>
+          <w:b w:val="0"/>
+          <w:bCs w:val="0"/>
+        </w:rPr>
+        <w:t>Strengthened problem-solving and debugging abilities</w:t>
+      </w:r>
+      <w:r>
+        <w:t xml:space="preserve"> through real-world coding challenges and troubleshooting common development issues.</w:t>
+      </w:r>
+      <w:r>
         <w:tab/>
       </w:r>
       <w:r>
-        <w:rPr>
-          <w:b/>
-          <w:bCs/>
-        </w:rPr>
         <w:tab/>
       </w:r>
       <w:r>
-        <w:rPr>
-          <w:b/>
-          <w:bCs/>
-        </w:rPr>
         <w:tab/>
       </w:r>
       <w:r>
-        <w:rPr>
-          <w:b/>
-          <w:bCs/>
-        </w:rPr>
-        <w:tab/>
-      </w:r>
-      <w:r>
-        <w:rPr>
-          <w:b/>
-          <w:bCs/>
-        </w:rPr>
-        <w:tab/>
-      </w:r>
-      <w:r>
-        <w:rPr>
-          <w:b/>
-          <w:bCs/>
-        </w:rPr>
-        <w:tab/>
-      </w:r>
-      <w:r>
-        <w:rPr>
-          <w:b/>
-          <w:bCs/>
-        </w:rPr>
-        <w:tab/>
-      </w:r>
-      <w:r>
-        <w:rPr>
-          <w:b/>
-          <w:bCs/>
-        </w:rPr>
-        <w:tab/>
-      </w:r>
-      <w:r>
-        <w:rPr>
-          <w:b/>
-          <w:bCs/>
-        </w:rPr>
         <w:tab/>
       </w:r>
     </w:p>
@@ -1263,13 +1262,8 @@
     </w:p>
     <w:p>
       <w:pPr>
-        <w:pStyle w:val="public-draftstyledefault-unorderedlistitem"/>
-        <w:shd w:val="clear" w:color="auto" w:fill="FFFFFF"/>
-        <w:spacing w:before="0" w:beforeAutospacing="0" w:after="0" w:afterAutospacing="0"/>
-        <w:jc w:val="left"/>
-        <w:rPr>
-          <w:rFonts w:ascii="Garamond" w:hAnsi="Garamond"/>
-        </w:rPr>
+        <w:spacing w:before="100" w:beforeAutospacing="1" w:after="100" w:afterAutospacing="1"/>
+        <w:jc w:val="left"/>
       </w:pPr>
     </w:p>
     <w:p>

--- a/IanOgonjo.docx
+++ b/IanOgonjo.docx
@@ -178,29 +178,65 @@
         <w:rPr>
           <w:lang w:val="en-US"/>
         </w:rPr>
-        <w:t>: MYSQL</w:t>
-      </w:r>
-    </w:p>
-    <w:p>
-      <w:pPr>
-        <w:jc w:val="left"/>
+        <w:t xml:space="preserve">: </w:t>
+      </w:r>
+      <w:r>
         <w:rPr>
           <w:lang w:val="en-US"/>
         </w:rPr>
-      </w:pPr>
-      <w:r>
-        <w:rPr>
-          <w:b/>
-          <w:bCs/>
+        <w:t>M</w:t>
+      </w:r>
+      <w:r>
+        <w:rPr>
           <w:lang w:val="en-US"/>
         </w:rPr>
+        <w:t>y</w:t>
+      </w:r>
+      <w:r>
+        <w:rPr>
+          <w:lang w:val="en-US"/>
+        </w:rPr>
+        <w:t>S</w:t>
+      </w:r>
+      <w:r>
+        <w:rPr>
+          <w:lang w:val="en-US"/>
+        </w:rPr>
+        <w:t>QL</w:t>
+      </w:r>
+    </w:p>
+    <w:p>
+      <w:pPr>
+        <w:jc w:val="left"/>
+        <w:rPr>
+          <w:lang w:val="en-US"/>
+        </w:rPr>
+      </w:pPr>
+      <w:r>
+        <w:rPr>
+          <w:b/>
+          <w:bCs/>
+          <w:lang w:val="en-US"/>
+        </w:rPr>
         <w:t>Frameworks and Libraries</w:t>
       </w:r>
       <w:r>
         <w:rPr>
           <w:lang w:val="en-US"/>
         </w:rPr>
-        <w:t>: Flask</w:t>
+        <w:t xml:space="preserve">: </w:t>
+      </w:r>
+      <w:r>
+        <w:rPr>
+          <w:lang w:val="en-US"/>
+        </w:rPr>
+        <w:t xml:space="preserve">Laravel, </w:t>
+      </w:r>
+      <w:r>
+        <w:rPr>
+          <w:lang w:val="en-US"/>
+        </w:rPr>
+        <w:t>Flask</w:t>
       </w:r>
     </w:p>
     <w:p>
@@ -583,6 +619,7 @@
           <w:szCs w:val="22"/>
         </w:rPr>
       </w:pPr>
+      <w:bookmarkStart w:id="0" w:name="OLE_LINK2"/>
       <w:r>
         <w:rPr>
           <w:b/>
@@ -619,6 +656,13 @@
           <w:szCs w:val="22"/>
         </w:rPr>
         <w:tab/>
+      </w:r>
+      <w:r>
+        <w:rPr>
+          <w:sz w:val="22"/>
+          <w:szCs w:val="22"/>
+        </w:rPr>
+        <w:t xml:space="preserve">            </w:t>
       </w:r>
       <w:r>
         <w:rPr>
@@ -663,6 +707,134 @@
         <w:t>is a web-based application designed to streamline student management processes in educational institutions. The platform connects students, lecturers, mentors, and administrators by providing a centralized system for managing academic records, tracking attendance, and evaluating performance. EduSense leverages data-driven insights and machine learning models to predict student outcomes, such as dropout risks, enabling proactive interventions. By automating administrative tasks and enhancing academic monitoring, EduSense fosters a more efficient, transparent, and supportive educational environment for all stakeholders.</w:t>
       </w:r>
     </w:p>
+    <w:p>
+      <w:pPr>
+        <w:jc w:val="left"/>
+      </w:pPr>
+    </w:p>
+    <w:p>
+      <w:pPr>
+        <w:jc w:val="left"/>
+        <w:rPr>
+          <w:sz w:val="22"/>
+          <w:szCs w:val="22"/>
+        </w:rPr>
+      </w:pPr>
+      <w:r>
+        <w:rPr>
+          <w:b/>
+          <w:bCs/>
+          <w:sz w:val="22"/>
+          <w:szCs w:val="22"/>
+        </w:rPr>
+        <w:t>Stokisha</w:t>
+      </w:r>
+      <w:r>
+        <w:rPr>
+          <w:sz w:val="22"/>
+          <w:szCs w:val="22"/>
+        </w:rPr>
+        <w:t xml:space="preserve"> | </w:t>
+      </w:r>
+      <w:r>
+        <w:rPr>
+          <w:sz w:val="22"/>
+          <w:szCs w:val="22"/>
+        </w:rPr>
+        <w:t>Swift, Flask</w:t>
+      </w:r>
+      <w:r>
+        <w:rPr>
+          <w:sz w:val="22"/>
+          <w:szCs w:val="22"/>
+        </w:rPr>
+        <w:tab/>
+      </w:r>
+      <w:r>
+        <w:rPr>
+          <w:sz w:val="22"/>
+          <w:szCs w:val="22"/>
+        </w:rPr>
+        <w:tab/>
+      </w:r>
+      <w:r>
+        <w:rPr>
+          <w:sz w:val="22"/>
+          <w:szCs w:val="22"/>
+        </w:rPr>
+        <w:tab/>
+      </w:r>
+      <w:r>
+        <w:rPr>
+          <w:sz w:val="22"/>
+          <w:szCs w:val="22"/>
+        </w:rPr>
+        <w:tab/>
+      </w:r>
+      <w:r>
+        <w:rPr>
+          <w:sz w:val="22"/>
+          <w:szCs w:val="22"/>
+        </w:rPr>
+        <w:tab/>
+      </w:r>
+      <w:r>
+        <w:rPr>
+          <w:sz w:val="22"/>
+          <w:szCs w:val="22"/>
+        </w:rPr>
+        <w:tab/>
+        <w:t xml:space="preserve">         </w:t>
+      </w:r>
+      <w:r>
+        <w:rPr>
+          <w:sz w:val="22"/>
+          <w:szCs w:val="22"/>
+        </w:rPr>
+        <w:tab/>
+      </w:r>
+      <w:r>
+        <w:rPr>
+          <w:sz w:val="22"/>
+          <w:szCs w:val="22"/>
+        </w:rPr>
+        <w:tab/>
+      </w:r>
+      <w:r>
+        <w:rPr>
+          <w:sz w:val="22"/>
+          <w:szCs w:val="22"/>
+        </w:rPr>
+        <w:tab/>
+      </w:r>
+      <w:r>
+        <w:rPr>
+          <w:b/>
+          <w:bCs/>
+          <w:sz w:val="22"/>
+          <w:szCs w:val="22"/>
+        </w:rPr>
+        <w:t>March 2025</w:t>
+      </w:r>
+    </w:p>
+    <w:p>
+      <w:pPr>
+        <w:jc w:val="left"/>
+        <w:rPr>
+          <w:sz w:val="22"/>
+          <w:szCs w:val="22"/>
+        </w:rPr>
+      </w:pPr>
+    </w:p>
+    <w:p>
+      <w:pPr>
+        <w:jc w:val="left"/>
+      </w:pPr>
+      <w:r>
+        <w:t>Stokisha is a mobile application designed to simplify stock management for small business owners and kiosk operators. The platform provides an intuitive system for tracking inventory, automating sales metrics, and setting business targets, enabling users to manage their stock efficiently. Stokisha supports offline functionality, allowing businesses to operate without an internet connection and sync data later. By eliminating the need for complex barcode systems and integrating manual stock entry, the app offers an affordable and accessible solution tailored to small-scale retailers. With features like stock notifications based on business hours and real-time sales insights, Stokisha empowers business owners to optimize inventory control, reduce losses, and drive profitability.</w:t>
+      </w:r>
+    </w:p>
+    <w:bookmarkEnd w:id="0"/>
     <w:p>
       <w:pPr>
         <w:pStyle w:val="public-draftstyledefault-unorderedlistitem"/>
@@ -958,7 +1130,7 @@
         </w:numPr>
         <w:jc w:val="left"/>
       </w:pPr>
-      <w:bookmarkStart w:id="0" w:name="OLE_LINK1"/>
+      <w:bookmarkStart w:id="1" w:name="OLE_LINK1"/>
       <w:r>
         <w:rPr>
           <w:rStyle w:val="Strong"/>
@@ -998,7 +1170,7 @@
         <w:t xml:space="preserve"> as part of a comprehensive course project, applying industry best practices.</w:t>
       </w:r>
     </w:p>
-    <w:bookmarkEnd w:id="0"/>
+    <w:bookmarkEnd w:id="1"/>
     <w:p>
       <w:pPr>
         <w:pStyle w:val="ListParagraph"/>
@@ -1231,6 +1403,7 @@
         <w:jc w:val="left"/>
       </w:pPr>
       <w:r>
+        <w:lastRenderedPageBreak/>
         <w:t>Supervising financial operations in collaboration with the financial analysis team and accountants.</w:t>
       </w:r>
     </w:p>

--- a/IanOgonjo.docx
+++ b/IanOgonjo.docx
@@ -1361,7 +1361,34 @@
           <w:szCs w:val="22"/>
         </w:rPr>
         <w:tab/>
-        <w:t>April 2024 - Present</w:t>
+        <w:t xml:space="preserve">April 2024 </w:t>
+      </w:r>
+      <w:r>
+        <w:rPr>
+          <w:b/>
+          <w:bCs/>
+          <w:sz w:val="22"/>
+          <w:szCs w:val="22"/>
+        </w:rPr>
+        <w:t>–</w:t>
+      </w:r>
+      <w:r>
+        <w:rPr>
+          <w:b/>
+          <w:bCs/>
+          <w:sz w:val="22"/>
+          <w:szCs w:val="22"/>
+        </w:rPr>
+        <w:t xml:space="preserve"> </w:t>
+      </w:r>
+      <w:r>
+        <w:rPr>
+          <w:b/>
+          <w:bCs/>
+          <w:sz w:val="22"/>
+          <w:szCs w:val="22"/>
+        </w:rPr>
+        <w:t>May 2025</w:t>
       </w:r>
     </w:p>
     <w:p>
